--- a/Document/오지원/작업일지/오지원_작업일지_36주차.docx
+++ b/Document/오지원/작업일지/오지원_작업일지_36주차.docx
@@ -49,15 +49,7 @@
                 <w:rtl w:val="0"/>
                 <w:lang w:val="ko-KR" w:bidi="ko-KR" w:eastAsia="ko-KR"/>
               </w:rPr>
-              <w:t>3</w:t>
-            </w:r>
-            <w:r>
-              <w:rPr>
-                <w:rFonts w:ascii="맑은 고딕" w:hAnsi="맑은 고딕" w:eastAsia="맑은 고딕"/>
-                <w:rtl w:val="0"/>
-                <w:lang w:val="ko-KR" w:bidi="ko-KR" w:eastAsia="ko-KR"/>
-              </w:rPr>
-              <w:t>6</w:t>
+              <w:t>36</w:t>
             </w:r>
             <w:r>
               <w:rPr>
@@ -185,16 +177,7 @@
                 <w:rtl w:val="0"/>
                 <w:lang w:val="ko-KR" w:bidi="ko-KR" w:eastAsia="ko-KR"/>
               </w:rPr>
-              <w:t>0</w:t>
-            </w:r>
-            <w:r>
-              <w:rPr>
-                <w:sz w:val="18"/>
-                <w:szCs w:val="18"/>
-                <w:rtl w:val="0"/>
-                <w:lang w:val="ko-KR" w:bidi="ko-KR" w:eastAsia="ko-KR"/>
-              </w:rPr>
-              <w:t>3</w:t>
+              <w:t>03</w:t>
             </w:r>
             <w:r>
               <w:rPr>
@@ -295,15 +278,7 @@
                 <w:rtl w:val="0"/>
                 <w:lang w:val="ko-KR" w:bidi="ko-KR" w:eastAsia="ko-KR"/>
               </w:rPr>
-              <w:t>캐릭</w:t>
-            </w:r>
-            <w:r>
-              <w:rPr>
-                <w:rFonts w:ascii="맑은 고딕" w:hAnsi="맑은 고딕" w:eastAsia="맑은 고딕"/>
-                <w:rtl w:val="0"/>
-                <w:lang w:val="ko-KR" w:bidi="ko-KR" w:eastAsia="ko-KR"/>
-              </w:rPr>
-              <w:t>터</w:t>
+              <w:t>캐릭터</w:t>
             </w:r>
             <w:r>
               <w:rPr>
@@ -319,15 +294,7 @@
                 <w:rtl w:val="0"/>
                 <w:lang w:val="ko-KR" w:bidi="ko-KR" w:eastAsia="ko-KR"/>
               </w:rPr>
-              <w:t>이</w:t>
-            </w:r>
-            <w:r>
-              <w:rPr>
-                <w:rFonts w:ascii="맑은 고딕" w:hAnsi="맑은 고딕" w:eastAsia="맑은 고딕"/>
-                <w:rtl w:val="0"/>
-                <w:lang w:val="ko-KR" w:bidi="ko-KR" w:eastAsia="ko-KR"/>
-              </w:rPr>
-              <w:t>동</w:t>
+              <w:t>이동</w:t>
             </w:r>
             <w:r>
               <w:rPr>
@@ -359,15 +326,7 @@
                 <w:rtl w:val="0"/>
                 <w:lang w:val="ko-KR" w:bidi="ko-KR" w:eastAsia="ko-KR"/>
               </w:rPr>
-              <w:t>수</w:t>
-            </w:r>
-            <w:r>
-              <w:rPr>
-                <w:rFonts w:ascii="맑은 고딕" w:hAnsi="맑은 고딕" w:eastAsia="맑은 고딕"/>
-                <w:rtl w:val="0"/>
-                <w:lang w:val="ko-KR" w:bidi="ko-KR" w:eastAsia="ko-KR"/>
-              </w:rPr>
-              <w:t>정</w:t>
+              <w:t>수정</w:t>
             </w:r>
             <w:r>
               <w:rPr>
@@ -383,15 +342,7 @@
                 <w:rtl w:val="0"/>
                 <w:lang w:val="ko-KR" w:bidi="ko-KR" w:eastAsia="ko-KR"/>
               </w:rPr>
-              <w:t>제</w:t>
-            </w:r>
-            <w:r>
-              <w:rPr>
-                <w:rFonts w:ascii="맑은 고딕" w:hAnsi="맑은 고딕" w:eastAsia="맑은 고딕"/>
-                <w:rtl w:val="0"/>
-                <w:lang w:val="ko-KR" w:bidi="ko-KR" w:eastAsia="ko-KR"/>
-              </w:rPr>
-              <w:t>단</w:t>
+              <w:t>제단</w:t>
             </w:r>
             <w:r>
               <w:rPr>
@@ -407,15 +358,7 @@
                 <w:rtl w:val="0"/>
                 <w:lang w:val="ko-KR" w:bidi="ko-KR" w:eastAsia="ko-KR"/>
               </w:rPr>
-              <w:t>스</w:t>
-            </w:r>
-            <w:r>
-              <w:rPr>
-                <w:rFonts w:ascii="맑은 고딕" w:hAnsi="맑은 고딕" w:eastAsia="맑은 고딕"/>
-                <w:rtl w:val="0"/>
-                <w:lang w:val="ko-KR" w:bidi="ko-KR" w:eastAsia="ko-KR"/>
-              </w:rPr>
-              <w:t>폰</w:t>
+              <w:t>스폰</w:t>
             </w:r>
             <w:r>
               <w:rPr>
@@ -431,15 +374,7 @@
                 <w:rtl w:val="0"/>
                 <w:lang w:val="ko-KR" w:bidi="ko-KR" w:eastAsia="ko-KR"/>
               </w:rPr>
-              <w:t>엔딩효</w:t>
-            </w:r>
-            <w:r>
-              <w:rPr>
-                <w:rFonts w:ascii="맑은 고딕" w:hAnsi="맑은 고딕" w:eastAsia="맑은 고딕"/>
-                <w:rtl w:val="0"/>
-                <w:lang w:val="ko-KR" w:bidi="ko-KR" w:eastAsia="ko-KR"/>
-              </w:rPr>
-              <w:t>과</w:t>
+              <w:t>엔딩효과</w:t>
             </w:r>
             <w:r>
               <w:rPr>
@@ -455,15 +390,7 @@
                 <w:rtl w:val="0"/>
                 <w:lang w:val="ko-KR" w:bidi="ko-KR" w:eastAsia="ko-KR"/>
               </w:rPr>
-              <w:t>오류수</w:t>
-            </w:r>
-            <w:r>
-              <w:rPr>
-                <w:rFonts w:ascii="맑은 고딕" w:hAnsi="맑은 고딕" w:eastAsia="맑은 고딕"/>
-                <w:rtl w:val="0"/>
-                <w:lang w:val="ko-KR" w:bidi="ko-KR" w:eastAsia="ko-KR"/>
-              </w:rPr>
-              <w:t>정</w:t>
+              <w:t>오류수정</w:t>
             </w:r>
           </w:p>
         </w:tc>
@@ -497,115 +424,70 @@
           <w:rtl w:val="0"/>
           <w:lang w:val="ko-KR" w:bidi="ko-KR" w:eastAsia="ko-KR"/>
         </w:rPr>
-        <w:t>-</w:t>
-      </w:r>
-      <w:r>
-        <w:rPr>
-          <w:rFonts w:ascii="맑은 고딕" w:hAnsi="맑은 고딕" w:eastAsia="맑은 고딕"/>
-          <w:noProof w:val="1"/>
-          <w:rtl w:val="0"/>
-          <w:lang w:val="ko-KR" w:bidi="ko-KR" w:eastAsia="ko-KR"/>
-        </w:rPr>
-        <w:t xml:space="preserve"> </w:t>
-      </w:r>
-      <w:r>
-        <w:rPr>
-          <w:rFonts w:ascii="맑은 고딕" w:hAnsi="맑은 고딕" w:eastAsia="맑은 고딕"/>
-          <w:noProof w:val="1"/>
-          <w:rtl w:val="0"/>
-          <w:lang w:val="ko-KR" w:bidi="ko-KR" w:eastAsia="ko-KR"/>
-        </w:rPr>
-        <w:t>캐릭</w:t>
-      </w:r>
-      <w:r>
-        <w:rPr>
-          <w:rFonts w:ascii="맑은 고딕" w:hAnsi="맑은 고딕" w:eastAsia="맑은 고딕"/>
-          <w:noProof w:val="1"/>
-          <w:rtl w:val="0"/>
-          <w:lang w:val="ko-KR" w:bidi="ko-KR" w:eastAsia="ko-KR"/>
-        </w:rPr>
-        <w:t>터</w:t>
-      </w:r>
-      <w:r>
-        <w:rPr>
-          <w:rFonts w:ascii="맑은 고딕" w:hAnsi="맑은 고딕" w:eastAsia="맑은 고딕"/>
-          <w:noProof w:val="1"/>
-          <w:rtl w:val="0"/>
-          <w:lang w:val="ko-KR" w:bidi="ko-KR" w:eastAsia="ko-KR"/>
-        </w:rPr>
-        <w:t xml:space="preserve"> </w:t>
-      </w:r>
-      <w:r>
-        <w:rPr>
-          <w:rFonts w:ascii="맑은 고딕" w:hAnsi="맑은 고딕" w:eastAsia="맑은 고딕"/>
-          <w:noProof w:val="1"/>
-          <w:rtl w:val="0"/>
-          <w:lang w:val="ko-KR" w:bidi="ko-KR" w:eastAsia="ko-KR"/>
-        </w:rPr>
-        <w:t>이</w:t>
-      </w:r>
-      <w:r>
-        <w:rPr>
-          <w:rFonts w:ascii="맑은 고딕" w:hAnsi="맑은 고딕" w:eastAsia="맑은 고딕"/>
-          <w:noProof w:val="1"/>
-          <w:rtl w:val="0"/>
-          <w:lang w:val="ko-KR" w:bidi="ko-KR" w:eastAsia="ko-KR"/>
-        </w:rPr>
-        <w:t>동</w:t>
-      </w:r>
-      <w:r>
-        <w:rPr>
-          <w:rFonts w:ascii="맑은 고딕" w:hAnsi="맑은 고딕" w:eastAsia="맑은 고딕"/>
-          <w:noProof w:val="1"/>
-          <w:rtl w:val="0"/>
-          <w:lang w:val="ko-KR" w:bidi="ko-KR" w:eastAsia="ko-KR"/>
-        </w:rPr>
-        <w:t xml:space="preserve"> </w:t>
-      </w:r>
-      <w:r>
-        <w:rPr>
-          <w:rFonts w:ascii="맑은 고딕" w:hAnsi="맑은 고딕" w:eastAsia="맑은 고딕"/>
-          <w:noProof w:val="1"/>
-          <w:rtl w:val="0"/>
-          <w:lang w:val="ko-KR" w:bidi="ko-KR" w:eastAsia="ko-KR"/>
-        </w:rPr>
-        <w:t>로</w:t>
-      </w:r>
-      <w:r>
-        <w:rPr>
-          <w:rFonts w:ascii="맑은 고딕" w:hAnsi="맑은 고딕" w:eastAsia="맑은 고딕"/>
-          <w:noProof w:val="1"/>
-          <w:rtl w:val="0"/>
-          <w:lang w:val="ko-KR" w:bidi="ko-KR" w:eastAsia="ko-KR"/>
-        </w:rPr>
-        <w:t>직</w:t>
-      </w:r>
-      <w:r>
-        <w:rPr>
-          <w:rFonts w:ascii="맑은 고딕" w:hAnsi="맑은 고딕" w:eastAsia="맑은 고딕"/>
-          <w:noProof w:val="1"/>
-          <w:rtl w:val="0"/>
-          <w:lang w:val="ko-KR" w:bidi="ko-KR" w:eastAsia="ko-KR"/>
-        </w:rPr>
-        <w:t xml:space="preserve"> </w:t>
-      </w:r>
-      <w:r>
-        <w:rPr>
-          <w:rFonts w:ascii="맑은 고딕" w:hAnsi="맑은 고딕" w:eastAsia="맑은 고딕"/>
-          <w:noProof w:val="1"/>
-          <w:rtl w:val="0"/>
-          <w:lang w:val="ko-KR" w:bidi="ko-KR" w:eastAsia="ko-KR"/>
-        </w:rPr>
-        <w:t>수</w:t>
-      </w:r>
-      <w:r>
-        <w:rPr>
-          <w:rFonts w:ascii="맑은 고딕" w:hAnsi="맑은 고딕" w:eastAsia="맑은 고딕"/>
-          <w:noProof w:val="1"/>
-          <w:rtl w:val="0"/>
-          <w:lang w:val="ko-KR" w:bidi="ko-KR" w:eastAsia="ko-KR"/>
-        </w:rPr>
-        <w:t>정</w:t>
+        <w:t xml:space="preserve">- </w:t>
+      </w:r>
+      <w:r>
+        <w:rPr>
+          <w:rFonts w:ascii="맑은 고딕" w:hAnsi="맑은 고딕" w:eastAsia="맑은 고딕"/>
+          <w:noProof w:val="1"/>
+          <w:rtl w:val="0"/>
+          <w:lang w:val="ko-KR" w:bidi="ko-KR" w:eastAsia="ko-KR"/>
+        </w:rPr>
+        <w:t>캐릭터</w:t>
+      </w:r>
+      <w:r>
+        <w:rPr>
+          <w:rFonts w:ascii="맑은 고딕" w:hAnsi="맑은 고딕" w:eastAsia="맑은 고딕"/>
+          <w:noProof w:val="1"/>
+          <w:rtl w:val="0"/>
+          <w:lang w:val="ko-KR" w:bidi="ko-KR" w:eastAsia="ko-KR"/>
+        </w:rPr>
+        <w:t xml:space="preserve"> </w:t>
+      </w:r>
+      <w:r>
+        <w:rPr>
+          <w:rFonts w:ascii="맑은 고딕" w:hAnsi="맑은 고딕" w:eastAsia="맑은 고딕"/>
+          <w:noProof w:val="1"/>
+          <w:rtl w:val="0"/>
+          <w:lang w:val="ko-KR" w:bidi="ko-KR" w:eastAsia="ko-KR"/>
+        </w:rPr>
+        <w:t>이동</w:t>
+      </w:r>
+      <w:r>
+        <w:rPr>
+          <w:rFonts w:ascii="맑은 고딕" w:hAnsi="맑은 고딕" w:eastAsia="맑은 고딕"/>
+          <w:noProof w:val="1"/>
+          <w:rtl w:val="0"/>
+          <w:lang w:val="ko-KR" w:bidi="ko-KR" w:eastAsia="ko-KR"/>
+        </w:rPr>
+        <w:t xml:space="preserve"> </w:t>
+      </w:r>
+      <w:r>
+        <w:rPr>
+          <w:rFonts w:ascii="맑은 고딕" w:hAnsi="맑은 고딕" w:eastAsia="맑은 고딕"/>
+          <w:noProof w:val="1"/>
+          <w:rtl w:val="0"/>
+          <w:lang w:val="ko-KR" w:bidi="ko-KR" w:eastAsia="ko-KR"/>
+        </w:rPr>
+        <w:t>로직</w:t>
+      </w:r>
+      <w:r>
+        <w:rPr>
+          <w:rFonts w:ascii="맑은 고딕" w:hAnsi="맑은 고딕" w:eastAsia="맑은 고딕"/>
+          <w:noProof w:val="1"/>
+          <w:rtl w:val="0"/>
+          <w:lang w:val="ko-KR" w:bidi="ko-KR" w:eastAsia="ko-KR"/>
+        </w:rPr>
+        <w:t xml:space="preserve"> </w:t>
+      </w:r>
+      <w:r>
+        <w:rPr>
+          <w:rFonts w:ascii="맑은 고딕" w:hAnsi="맑은 고딕" w:eastAsia="맑은 고딕"/>
+          <w:noProof w:val="1"/>
+          <w:rtl w:val="0"/>
+          <w:lang w:val="ko-KR" w:bidi="ko-KR" w:eastAsia="ko-KR"/>
+        </w:rPr>
+        <w:t>수정</w:t>
       </w:r>
       <w:r>
         <w:rPr>
@@ -615,6 +497,132 @@
           <w:lang w:val="ko-KR" w:bidi="ko-KR" w:eastAsia="ko-KR"/>
         </w:rPr>
         <w:br w:type="textWrapping"/>
+      </w:r>
+      <w:r>
+        <w:drawing>
+          <wp:inline xmlns:wp="http://schemas.openxmlformats.org/drawingml/2006/wordprocessingDrawing" distT="0" distB="0" distL="0" distR="0">
+            <wp:extent cx="4629785" cy="3286760"/>
+            <wp:effectExtent l="0" t="0" r="0" b="0"/>
+            <wp:docPr id="6" name="Picture 2"/>
+            <wp:cNvGraphicFramePr>
+              <a:graphicFrameLocks xmlns:a="http://schemas.openxmlformats.org/drawingml/2006/main" noChangeAspect="1"/>
+            </wp:cNvGraphicFramePr>
+            <a:graphic xmlns:a="http://schemas.openxmlformats.org/drawingml/2006/main">
+              <a:graphicData uri="http://schemas.openxmlformats.org/drawingml/2006/picture">
+                <pic:pic xmlns:pic="http://schemas.openxmlformats.org/drawingml/2006/picture">
+                  <pic:nvPicPr>
+                    <pic:cNvPr id="1" name="Picture 2"/>
+                    <pic:cNvPicPr>
+                      <a:picLocks noChangeAspect="1"/>
+                    </pic:cNvPicPr>
+                  </pic:nvPicPr>
+                  <pic:blipFill dpi="0">
+                    <a:blip xmlns:r="http://schemas.openxmlformats.org/officeDocument/2006/relationships" r:embed="Relimage1"/>
+                    <a:srcRect/>
+                    <a:stretch>
+                      <a:fillRect/>
+                    </a:stretch>
+                  </pic:blipFill>
+                  <pic:spPr>
+                    <a:xfrm>
+                      <a:off x="0" y="0"/>
+                      <a:ext cx="4629785" cy="3286760"/>
+                    </a:xfrm>
+                    <a:prstGeom prst="rect"/>
+                    <a:noFill/>
+                    <a:ln>
+                      <a:noFill/>
+                    </a:ln>
+                  </pic:spPr>
+                </pic:pic>
+              </a:graphicData>
+            </a:graphic>
+          </wp:inline>
+        </w:drawing>
+      </w:r>
+      <w:r>
+        <w:drawing>
+          <wp:inline xmlns:wp="http://schemas.openxmlformats.org/drawingml/2006/wordprocessingDrawing" distT="0" distB="0" distL="0" distR="0">
+            <wp:extent cx="2885440" cy="2720975"/>
+            <wp:effectExtent l="0" t="0" r="0" b="0"/>
+            <wp:docPr id="5" name="Picture 4"/>
+            <wp:cNvGraphicFramePr>
+              <a:graphicFrameLocks xmlns:a="http://schemas.openxmlformats.org/drawingml/2006/main" noChangeAspect="1"/>
+            </wp:cNvGraphicFramePr>
+            <a:graphic xmlns:a="http://schemas.openxmlformats.org/drawingml/2006/main">
+              <a:graphicData uri="http://schemas.openxmlformats.org/drawingml/2006/picture">
+                <pic:pic xmlns:pic="http://schemas.openxmlformats.org/drawingml/2006/picture">
+                  <pic:nvPicPr>
+                    <pic:cNvPr id="1" name="Picture 4"/>
+                    <pic:cNvPicPr>
+                      <a:picLocks noChangeAspect="1"/>
+                    </pic:cNvPicPr>
+                  </pic:nvPicPr>
+                  <pic:blipFill dpi="0">
+                    <a:blip xmlns:r="http://schemas.openxmlformats.org/officeDocument/2006/relationships" r:embed="Relimage2"/>
+                    <a:srcRect/>
+                    <a:stretch>
+                      <a:fillRect/>
+                    </a:stretch>
+                  </pic:blipFill>
+                  <pic:spPr>
+                    <a:xfrm>
+                      <a:off x="0" y="0"/>
+                      <a:ext cx="2885440" cy="2720975"/>
+                    </a:xfrm>
+                    <a:prstGeom prst="rect"/>
+                    <a:noFill/>
+                    <a:ln>
+                      <a:noFill/>
+                    </a:ln>
+                  </pic:spPr>
+                </pic:pic>
+              </a:graphicData>
+            </a:graphic>
+          </wp:inline>
+        </w:drawing>
+      </w:r>
+      <w:r>
+        <w:drawing>
+          <wp:inline xmlns:wp="http://schemas.openxmlformats.org/drawingml/2006/wordprocessingDrawing" distT="0" distB="0" distL="0" distR="0">
+            <wp:extent cx="2600325" cy="1352550"/>
+            <wp:effectExtent l="0" t="0" r="0" b="0"/>
+            <wp:docPr id="7" name="Picture 3"/>
+            <wp:cNvGraphicFramePr>
+              <a:graphicFrameLocks xmlns:a="http://schemas.openxmlformats.org/drawingml/2006/main" noChangeAspect="1"/>
+            </wp:cNvGraphicFramePr>
+            <a:graphic xmlns:a="http://schemas.openxmlformats.org/drawingml/2006/main">
+              <a:graphicData uri="http://schemas.openxmlformats.org/drawingml/2006/picture">
+                <pic:pic xmlns:pic="http://schemas.openxmlformats.org/drawingml/2006/picture">
+                  <pic:nvPicPr>
+                    <pic:cNvPr id="1" name="Picture 3"/>
+                    <pic:cNvPicPr>
+                      <a:picLocks noChangeAspect="1"/>
+                    </pic:cNvPicPr>
+                  </pic:nvPicPr>
+                  <pic:blipFill dpi="0">
+                    <a:blip xmlns:r="http://schemas.openxmlformats.org/officeDocument/2006/relationships" r:embed="Relimage3"/>
+                    <a:srcRect/>
+                    <a:stretch>
+                      <a:fillRect/>
+                    </a:stretch>
+                  </pic:blipFill>
+                  <pic:spPr>
+                    <a:xfrm>
+                      <a:off x="0" y="0"/>
+                      <a:ext cx="2600325" cy="1352550"/>
+                    </a:xfrm>
+                    <a:prstGeom prst="rect"/>
+                    <a:noFill/>
+                    <a:ln>
+                      <a:noFill/>
+                    </a:ln>
+                  </pic:spPr>
+                </pic:pic>
+              </a:graphicData>
+            </a:graphic>
+          </wp:inline>
+        </w:drawing>
       </w:r>
     </w:p>
     <w:p>
@@ -627,6 +635,4617 @@
           <w:lang w:val="ko-KR" w:bidi="ko-KR" w:eastAsia="ko-KR"/>
         </w:rPr>
       </w:pPr>
+      <w:r>
+        <w:rPr>
+          <w:rFonts w:ascii="맑은 고딕" w:hAnsi="맑은 고딕" w:eastAsia="맑은 고딕"/>
+          <w:noProof w:val="1"/>
+          <w:rtl w:val="0"/>
+          <w:lang w:val="ko-KR" w:bidi="ko-KR" w:eastAsia="ko-KR"/>
+        </w:rPr>
+        <w:t xml:space="preserve">- </w:t>
+      </w:r>
+      <w:r>
+        <w:rPr>
+          <w:rFonts w:ascii="맑은 고딕" w:hAnsi="맑은 고딕" w:eastAsia="맑은 고딕"/>
+          <w:noProof w:val="1"/>
+          <w:rtl w:val="0"/>
+          <w:lang w:val="ko-KR" w:bidi="ko-KR" w:eastAsia="ko-KR"/>
+        </w:rPr>
+        <w:t>코</w:t>
+      </w:r>
+      <w:r>
+        <w:rPr>
+          <w:rFonts w:ascii="맑은 고딕" w:hAnsi="맑은 고딕" w:eastAsia="맑은 고딕"/>
+          <w:noProof w:val="1"/>
+          <w:rtl w:val="0"/>
+          <w:lang w:val="ko-KR" w:bidi="ko-KR" w:eastAsia="ko-KR"/>
+        </w:rPr>
+        <w:t>드</w:t>
+      </w:r>
+      <w:r>
+        <w:rPr>
+          <w:rFonts w:ascii="맑은 고딕" w:hAnsi="맑은 고딕" w:eastAsia="맑은 고딕"/>
+          <w:noProof w:val="1"/>
+          <w:rtl w:val="0"/>
+          <w:lang w:val="ko-KR" w:bidi="ko-KR" w:eastAsia="ko-KR"/>
+        </w:rPr>
+        <w:t xml:space="preserve"> </w:t>
+      </w:r>
+      <w:r>
+        <w:rPr>
+          <w:rFonts w:ascii="맑은 고딕" w:hAnsi="맑은 고딕" w:eastAsia="맑은 고딕"/>
+          <w:noProof w:val="1"/>
+          <w:rtl w:val="0"/>
+          <w:lang w:val="ko-KR" w:bidi="ko-KR" w:eastAsia="ko-KR"/>
+        </w:rPr>
+        <w:t>및</w:t>
+      </w:r>
+      <w:r>
+        <w:rPr>
+          <w:rFonts w:ascii="맑은 고딕" w:hAnsi="맑은 고딕" w:eastAsia="맑은 고딕"/>
+          <w:noProof w:val="1"/>
+          <w:rtl w:val="0"/>
+          <w:lang w:val="ko-KR" w:bidi="ko-KR" w:eastAsia="ko-KR"/>
+        </w:rPr>
+        <w:t xml:space="preserve"> </w:t>
+      </w:r>
+      <w:r>
+        <w:rPr>
+          <w:rFonts w:ascii="맑은 고딕" w:hAnsi="맑은 고딕" w:eastAsia="맑은 고딕"/>
+          <w:noProof w:val="1"/>
+          <w:rtl w:val="0"/>
+          <w:lang w:val="ko-KR" w:bidi="ko-KR" w:eastAsia="ko-KR"/>
+        </w:rPr>
+        <w:t>회</w:t>
+      </w:r>
+      <w:r>
+        <w:rPr>
+          <w:rFonts w:ascii="맑은 고딕" w:hAnsi="맑은 고딕" w:eastAsia="맑은 고딕"/>
+          <w:noProof w:val="1"/>
+          <w:rtl w:val="0"/>
+          <w:lang w:val="ko-KR" w:bidi="ko-KR" w:eastAsia="ko-KR"/>
+        </w:rPr>
+        <w:t>전</w:t>
+      </w:r>
+      <w:r>
+        <w:rPr>
+          <w:rFonts w:ascii="맑은 고딕" w:hAnsi="맑은 고딕" w:eastAsia="맑은 고딕"/>
+          <w:noProof w:val="1"/>
+          <w:rtl w:val="0"/>
+          <w:lang w:val="ko-KR" w:bidi="ko-KR" w:eastAsia="ko-KR"/>
+        </w:rPr>
+        <w:t xml:space="preserve"> </w:t>
+      </w:r>
+      <w:r>
+        <w:rPr>
+          <w:rFonts w:ascii="맑은 고딕" w:hAnsi="맑은 고딕" w:eastAsia="맑은 고딕"/>
+          <w:noProof w:val="1"/>
+          <w:rtl w:val="0"/>
+          <w:lang w:val="ko-KR" w:bidi="ko-KR" w:eastAsia="ko-KR"/>
+        </w:rPr>
+        <w:t>세</w:t>
+      </w:r>
+      <w:r>
+        <w:rPr>
+          <w:rFonts w:ascii="맑은 고딕" w:hAnsi="맑은 고딕" w:eastAsia="맑은 고딕"/>
+          <w:noProof w:val="1"/>
+          <w:rtl w:val="0"/>
+          <w:lang w:val="ko-KR" w:bidi="ko-KR" w:eastAsia="ko-KR"/>
+        </w:rPr>
+        <w:t>팅</w:t>
+      </w:r>
+      <w:r>
+        <w:rPr>
+          <w:rFonts w:ascii="맑은 고딕" w:hAnsi="맑은 고딕" w:eastAsia="맑은 고딕"/>
+          <w:noProof w:val="1"/>
+          <w:rtl w:val="0"/>
+          <w:lang w:val="ko-KR" w:bidi="ko-KR" w:eastAsia="ko-KR"/>
+        </w:rPr>
+        <w:t xml:space="preserve"> </w:t>
+      </w:r>
+      <w:r>
+        <w:rPr>
+          <w:rFonts w:ascii="맑은 고딕" w:hAnsi="맑은 고딕" w:eastAsia="맑은 고딕"/>
+          <w:noProof w:val="1"/>
+          <w:rtl w:val="0"/>
+          <w:lang w:val="ko-KR" w:bidi="ko-KR" w:eastAsia="ko-KR"/>
+        </w:rPr>
+        <w:t>변경으</w:t>
+      </w:r>
+      <w:r>
+        <w:rPr>
+          <w:rFonts w:ascii="맑은 고딕" w:hAnsi="맑은 고딕" w:eastAsia="맑은 고딕"/>
+          <w:noProof w:val="1"/>
+          <w:rtl w:val="0"/>
+          <w:lang w:val="ko-KR" w:bidi="ko-KR" w:eastAsia="ko-KR"/>
+        </w:rPr>
+        <w:t>로</w:t>
+      </w:r>
+      <w:r>
+        <w:rPr>
+          <w:rFonts w:ascii="맑은 고딕" w:hAnsi="맑은 고딕" w:eastAsia="맑은 고딕"/>
+          <w:noProof w:val="1"/>
+          <w:rtl w:val="0"/>
+          <w:lang w:val="ko-KR" w:bidi="ko-KR" w:eastAsia="ko-KR"/>
+        </w:rPr>
+        <w:t xml:space="preserve"> </w:t>
+      </w:r>
+      <w:r>
+        <w:rPr>
+          <w:rFonts w:ascii="맑은 고딕" w:hAnsi="맑은 고딕" w:eastAsia="맑은 고딕"/>
+          <w:noProof w:val="1"/>
+          <w:rtl w:val="0"/>
+          <w:lang w:val="ko-KR" w:bidi="ko-KR" w:eastAsia="ko-KR"/>
+        </w:rPr>
+        <w:t>캐릭터</w:t>
+      </w:r>
+      <w:r>
+        <w:rPr>
+          <w:rFonts w:ascii="맑은 고딕" w:hAnsi="맑은 고딕" w:eastAsia="맑은 고딕"/>
+          <w:noProof w:val="1"/>
+          <w:rtl w:val="0"/>
+          <w:lang w:val="ko-KR" w:bidi="ko-KR" w:eastAsia="ko-KR"/>
+        </w:rPr>
+        <w:t>의</w:t>
+      </w:r>
+      <w:r>
+        <w:rPr>
+          <w:rFonts w:ascii="맑은 고딕" w:hAnsi="맑은 고딕" w:eastAsia="맑은 고딕"/>
+          <w:noProof w:val="1"/>
+          <w:rtl w:val="0"/>
+          <w:lang w:val="ko-KR" w:bidi="ko-KR" w:eastAsia="ko-KR"/>
+        </w:rPr>
+        <w:t xml:space="preserve"> </w:t>
+      </w:r>
+      <w:r>
+        <w:rPr>
+          <w:rFonts w:ascii="맑은 고딕" w:hAnsi="맑은 고딕" w:eastAsia="맑은 고딕"/>
+          <w:noProof w:val="1"/>
+          <w:rtl w:val="0"/>
+          <w:lang w:val="ko-KR" w:bidi="ko-KR" w:eastAsia="ko-KR"/>
+        </w:rPr>
+        <w:t>이동</w:t>
+      </w:r>
+      <w:r>
+        <w:rPr>
+          <w:rFonts w:ascii="맑은 고딕" w:hAnsi="맑은 고딕" w:eastAsia="맑은 고딕"/>
+          <w:noProof w:val="1"/>
+          <w:rtl w:val="0"/>
+          <w:lang w:val="ko-KR" w:bidi="ko-KR" w:eastAsia="ko-KR"/>
+        </w:rPr>
+        <w:t>을</w:t>
+      </w:r>
+      <w:r>
+        <w:rPr>
+          <w:rFonts w:ascii="맑은 고딕" w:hAnsi="맑은 고딕" w:eastAsia="맑은 고딕"/>
+          <w:noProof w:val="1"/>
+          <w:rtl w:val="0"/>
+          <w:lang w:val="ko-KR" w:bidi="ko-KR" w:eastAsia="ko-KR"/>
+        </w:rPr>
+        <w:t xml:space="preserve"> </w:t>
+      </w:r>
+      <w:r>
+        <w:rPr>
+          <w:rFonts w:ascii="맑은 고딕" w:hAnsi="맑은 고딕" w:eastAsia="맑은 고딕"/>
+          <w:noProof w:val="1"/>
+          <w:rtl w:val="0"/>
+          <w:lang w:val="ko-KR" w:bidi="ko-KR" w:eastAsia="ko-KR"/>
+        </w:rPr>
+        <w:t>수정하였</w:t>
+      </w:r>
+      <w:r>
+        <w:rPr>
+          <w:rFonts w:ascii="맑은 고딕" w:hAnsi="맑은 고딕" w:eastAsia="맑은 고딕"/>
+          <w:noProof w:val="1"/>
+          <w:rtl w:val="0"/>
+          <w:lang w:val="ko-KR" w:bidi="ko-KR" w:eastAsia="ko-KR"/>
+        </w:rPr>
+        <w:t>다</w:t>
+      </w:r>
+      <w:r>
+        <w:rPr>
+          <w:rFonts w:ascii="맑은 고딕" w:hAnsi="맑은 고딕" w:eastAsia="맑은 고딕"/>
+          <w:noProof w:val="1"/>
+          <w:rtl w:val="0"/>
+          <w:lang w:val="ko-KR" w:bidi="ko-KR" w:eastAsia="ko-KR"/>
+        </w:rPr>
+        <w:t xml:space="preserve">. </w:t>
+      </w:r>
+      <w:r>
+        <w:rPr>
+          <w:rFonts w:ascii="맑은 고딕" w:hAnsi="맑은 고딕" w:eastAsia="맑은 고딕"/>
+          <w:noProof w:val="1"/>
+          <w:rtl w:val="0"/>
+          <w:lang w:val="ko-KR" w:bidi="ko-KR" w:eastAsia="ko-KR"/>
+        </w:rPr>
+        <w:t>카메라</w:t>
+      </w:r>
+      <w:r>
+        <w:rPr>
+          <w:rFonts w:ascii="맑은 고딕" w:hAnsi="맑은 고딕" w:eastAsia="맑은 고딕"/>
+          <w:noProof w:val="1"/>
+          <w:rtl w:val="0"/>
+          <w:lang w:val="ko-KR" w:bidi="ko-KR" w:eastAsia="ko-KR"/>
+        </w:rPr>
+        <w:t>에</w:t>
+      </w:r>
+      <w:r>
+        <w:rPr>
+          <w:rFonts w:ascii="맑은 고딕" w:hAnsi="맑은 고딕" w:eastAsia="맑은 고딕"/>
+          <w:noProof w:val="1"/>
+          <w:rtl w:val="0"/>
+          <w:lang w:val="ko-KR" w:bidi="ko-KR" w:eastAsia="ko-KR"/>
+        </w:rPr>
+        <w:t xml:space="preserve"> </w:t>
+      </w:r>
+      <w:r>
+        <w:rPr>
+          <w:rFonts w:ascii="맑은 고딕" w:hAnsi="맑은 고딕" w:eastAsia="맑은 고딕"/>
+          <w:noProof w:val="1"/>
+          <w:rtl w:val="0"/>
+          <w:lang w:val="ko-KR" w:bidi="ko-KR" w:eastAsia="ko-KR"/>
+        </w:rPr>
+        <w:t>의</w:t>
+      </w:r>
+      <w:r>
+        <w:rPr>
+          <w:rFonts w:ascii="맑은 고딕" w:hAnsi="맑은 고딕" w:eastAsia="맑은 고딕"/>
+          <w:noProof w:val="1"/>
+          <w:rtl w:val="0"/>
+          <w:lang w:val="ko-KR" w:bidi="ko-KR" w:eastAsia="ko-KR"/>
+        </w:rPr>
+        <w:t>한</w:t>
+      </w:r>
+      <w:r>
+        <w:rPr>
+          <w:rFonts w:ascii="맑은 고딕" w:hAnsi="맑은 고딕" w:eastAsia="맑은 고딕"/>
+          <w:noProof w:val="1"/>
+          <w:rtl w:val="0"/>
+          <w:lang w:val="ko-KR" w:bidi="ko-KR" w:eastAsia="ko-KR"/>
+        </w:rPr>
+        <w:t xml:space="preserve"> </w:t>
+      </w:r>
+      <w:r>
+        <w:rPr>
+          <w:rFonts w:ascii="맑은 고딕" w:hAnsi="맑은 고딕" w:eastAsia="맑은 고딕"/>
+          <w:noProof w:val="1"/>
+          <w:rtl w:val="0"/>
+          <w:lang w:val="ko-KR" w:bidi="ko-KR" w:eastAsia="ko-KR"/>
+        </w:rPr>
+        <w:t>캐릭터</w:t>
+      </w:r>
+      <w:r>
+        <w:rPr>
+          <w:rFonts w:ascii="맑은 고딕" w:hAnsi="맑은 고딕" w:eastAsia="맑은 고딕"/>
+          <w:noProof w:val="1"/>
+          <w:rtl w:val="0"/>
+          <w:lang w:val="ko-KR" w:bidi="ko-KR" w:eastAsia="ko-KR"/>
+        </w:rPr>
+        <w:t>의</w:t>
+      </w:r>
+      <w:r>
+        <w:rPr>
+          <w:rFonts w:ascii="맑은 고딕" w:hAnsi="맑은 고딕" w:eastAsia="맑은 고딕"/>
+          <w:noProof w:val="1"/>
+          <w:rtl w:val="0"/>
+          <w:lang w:val="ko-KR" w:bidi="ko-KR" w:eastAsia="ko-KR"/>
+        </w:rPr>
+        <w:t xml:space="preserve"> </w:t>
+      </w:r>
+      <w:r>
+        <w:rPr>
+          <w:rFonts w:ascii="맑은 고딕" w:hAnsi="맑은 고딕" w:eastAsia="맑은 고딕"/>
+          <w:noProof w:val="1"/>
+          <w:rtl w:val="0"/>
+          <w:lang w:val="ko-KR" w:bidi="ko-KR" w:eastAsia="ko-KR"/>
+        </w:rPr>
+        <w:t>이동</w:t>
+      </w:r>
+      <w:r>
+        <w:rPr>
+          <w:rFonts w:ascii="맑은 고딕" w:hAnsi="맑은 고딕" w:eastAsia="맑은 고딕"/>
+          <w:noProof w:val="1"/>
+          <w:rtl w:val="0"/>
+          <w:lang w:val="ko-KR" w:bidi="ko-KR" w:eastAsia="ko-KR"/>
+        </w:rPr>
+        <w:t>은</w:t>
+      </w:r>
+      <w:r>
+        <w:rPr>
+          <w:rFonts w:ascii="맑은 고딕" w:hAnsi="맑은 고딕" w:eastAsia="맑은 고딕"/>
+          <w:noProof w:val="1"/>
+          <w:rtl w:val="0"/>
+          <w:lang w:val="ko-KR" w:bidi="ko-KR" w:eastAsia="ko-KR"/>
+        </w:rPr>
+        <w:t xml:space="preserve"> </w:t>
+      </w:r>
+      <w:r>
+        <w:rPr>
+          <w:rFonts w:ascii="맑은 고딕" w:hAnsi="맑은 고딕" w:eastAsia="맑은 고딕"/>
+          <w:noProof w:val="1"/>
+          <w:rtl w:val="0"/>
+          <w:lang w:val="ko-KR" w:bidi="ko-KR" w:eastAsia="ko-KR"/>
+        </w:rPr>
+        <w:t>차단하</w:t>
+      </w:r>
+      <w:r>
+        <w:rPr>
+          <w:rFonts w:ascii="맑은 고딕" w:hAnsi="맑은 고딕" w:eastAsia="맑은 고딕"/>
+          <w:noProof w:val="1"/>
+          <w:rtl w:val="0"/>
+          <w:lang w:val="ko-KR" w:bidi="ko-KR" w:eastAsia="ko-KR"/>
+        </w:rPr>
+        <w:t>고</w:t>
+      </w:r>
+      <w:r>
+        <w:rPr>
+          <w:rFonts w:ascii="맑은 고딕" w:hAnsi="맑은 고딕" w:eastAsia="맑은 고딕"/>
+          <w:noProof w:val="1"/>
+          <w:rtl w:val="0"/>
+          <w:lang w:val="ko-KR" w:bidi="ko-KR" w:eastAsia="ko-KR"/>
+        </w:rPr>
+        <w:t xml:space="preserve">, </w:t>
+      </w:r>
+      <w:r>
+        <w:rPr>
+          <w:rFonts w:ascii="맑은 고딕" w:hAnsi="맑은 고딕" w:eastAsia="맑은 고딕"/>
+          <w:noProof w:val="1"/>
+          <w:rtl w:val="0"/>
+          <w:lang w:val="ko-KR" w:bidi="ko-KR" w:eastAsia="ko-KR"/>
+        </w:rPr>
+        <w:t>입력에</w:t>
+      </w:r>
+      <w:r>
+        <w:rPr>
+          <w:rFonts w:ascii="맑은 고딕" w:hAnsi="맑은 고딕" w:eastAsia="맑은 고딕"/>
+          <w:noProof w:val="1"/>
+          <w:rtl w:val="0"/>
+          <w:lang w:val="ko-KR" w:bidi="ko-KR" w:eastAsia="ko-KR"/>
+        </w:rPr>
+        <w:t xml:space="preserve"> </w:t>
+      </w:r>
+      <w:r>
+        <w:rPr>
+          <w:rFonts w:ascii="맑은 고딕" w:hAnsi="맑은 고딕" w:eastAsia="맑은 고딕"/>
+          <w:noProof w:val="1"/>
+          <w:rtl w:val="0"/>
+          <w:lang w:val="ko-KR" w:bidi="ko-KR" w:eastAsia="ko-KR"/>
+        </w:rPr>
+        <w:t>의</w:t>
+      </w:r>
+      <w:r>
+        <w:rPr>
+          <w:rFonts w:ascii="맑은 고딕" w:hAnsi="맑은 고딕" w:eastAsia="맑은 고딕"/>
+          <w:noProof w:val="1"/>
+          <w:rtl w:val="0"/>
+          <w:lang w:val="ko-KR" w:bidi="ko-KR" w:eastAsia="ko-KR"/>
+        </w:rPr>
+        <w:t>한</w:t>
+      </w:r>
+      <w:r>
+        <w:rPr>
+          <w:rFonts w:ascii="맑은 고딕" w:hAnsi="맑은 고딕" w:eastAsia="맑은 고딕"/>
+          <w:noProof w:val="1"/>
+          <w:rtl w:val="0"/>
+          <w:lang w:val="ko-KR" w:bidi="ko-KR" w:eastAsia="ko-KR"/>
+        </w:rPr>
+        <w:t xml:space="preserve"> </w:t>
+      </w:r>
+      <w:r>
+        <w:rPr>
+          <w:rFonts w:ascii="맑은 고딕" w:hAnsi="맑은 고딕" w:eastAsia="맑은 고딕"/>
+          <w:noProof w:val="1"/>
+          <w:rtl w:val="0"/>
+          <w:lang w:val="ko-KR" w:bidi="ko-KR" w:eastAsia="ko-KR"/>
+        </w:rPr>
+        <w:t>회전</w:t>
+      </w:r>
+      <w:r>
+        <w:rPr>
+          <w:rFonts w:ascii="맑은 고딕" w:hAnsi="맑은 고딕" w:eastAsia="맑은 고딕"/>
+          <w:noProof w:val="1"/>
+          <w:rtl w:val="0"/>
+          <w:lang w:val="ko-KR" w:bidi="ko-KR" w:eastAsia="ko-KR"/>
+        </w:rPr>
+        <w:t>을</w:t>
+      </w:r>
+      <w:r>
+        <w:rPr>
+          <w:rFonts w:ascii="맑은 고딕" w:hAnsi="맑은 고딕" w:eastAsia="맑은 고딕"/>
+          <w:noProof w:val="1"/>
+          <w:rtl w:val="0"/>
+          <w:lang w:val="ko-KR" w:bidi="ko-KR" w:eastAsia="ko-KR"/>
+        </w:rPr>
+        <w:t xml:space="preserve"> </w:t>
+      </w:r>
+      <w:r>
+        <w:rPr>
+          <w:rFonts w:ascii="맑은 고딕" w:hAnsi="맑은 고딕" w:eastAsia="맑은 고딕"/>
+          <w:noProof w:val="1"/>
+          <w:rtl w:val="0"/>
+          <w:lang w:val="ko-KR" w:bidi="ko-KR" w:eastAsia="ko-KR"/>
+        </w:rPr>
+        <w:t>받아들</w:t>
+      </w:r>
+      <w:r>
+        <w:rPr>
+          <w:rFonts w:ascii="맑은 고딕" w:hAnsi="맑은 고딕" w:eastAsia="맑은 고딕"/>
+          <w:noProof w:val="1"/>
+          <w:rtl w:val="0"/>
+          <w:lang w:val="ko-KR" w:bidi="ko-KR" w:eastAsia="ko-KR"/>
+        </w:rPr>
+        <w:t>인</w:t>
+      </w:r>
+      <w:r>
+        <w:rPr>
+          <w:rFonts w:ascii="맑은 고딕" w:hAnsi="맑은 고딕" w:eastAsia="맑은 고딕"/>
+          <w:noProof w:val="1"/>
+          <w:rtl w:val="0"/>
+          <w:lang w:val="ko-KR" w:bidi="ko-KR" w:eastAsia="ko-KR"/>
+        </w:rPr>
+        <w:t xml:space="preserve"> </w:t>
+      </w:r>
+      <w:r>
+        <w:rPr>
+          <w:rFonts w:ascii="맑은 고딕" w:hAnsi="맑은 고딕" w:eastAsia="맑은 고딕"/>
+          <w:noProof w:val="1"/>
+          <w:rtl w:val="0"/>
+          <w:lang w:val="ko-KR" w:bidi="ko-KR" w:eastAsia="ko-KR"/>
+        </w:rPr>
+        <w:t>후</w:t>
+      </w:r>
+      <w:r>
+        <w:rPr>
+          <w:rFonts w:ascii="맑은 고딕" w:hAnsi="맑은 고딕" w:eastAsia="맑은 고딕"/>
+          <w:noProof w:val="1"/>
+          <w:rtl w:val="0"/>
+          <w:lang w:val="ko-KR" w:bidi="ko-KR" w:eastAsia="ko-KR"/>
+        </w:rPr>
+        <w:t>, Yaw</w:t>
+      </w:r>
+      <w:r>
+        <w:rPr>
+          <w:rFonts w:ascii="맑은 고딕" w:hAnsi="맑은 고딕" w:eastAsia="맑은 고딕"/>
+          <w:noProof w:val="1"/>
+          <w:rtl w:val="0"/>
+          <w:lang w:val="ko-KR" w:bidi="ko-KR" w:eastAsia="ko-KR"/>
+        </w:rPr>
+        <w:t>에</w:t>
+      </w:r>
+      <w:r>
+        <w:rPr>
+          <w:rFonts w:ascii="맑은 고딕" w:hAnsi="맑은 고딕" w:eastAsia="맑은 고딕"/>
+          <w:noProof w:val="1"/>
+          <w:rtl w:val="0"/>
+          <w:lang w:val="ko-KR" w:bidi="ko-KR" w:eastAsia="ko-KR"/>
+        </w:rPr>
+        <w:t xml:space="preserve"> </w:t>
+      </w:r>
+      <w:r>
+        <w:rPr>
+          <w:rFonts w:ascii="맑은 고딕" w:hAnsi="맑은 고딕" w:eastAsia="맑은 고딕"/>
+          <w:noProof w:val="1"/>
+          <w:rtl w:val="0"/>
+          <w:lang w:val="ko-KR" w:bidi="ko-KR" w:eastAsia="ko-KR"/>
+        </w:rPr>
+        <w:t>의</w:t>
+      </w:r>
+      <w:r>
+        <w:rPr>
+          <w:rFonts w:ascii="맑은 고딕" w:hAnsi="맑은 고딕" w:eastAsia="맑은 고딕"/>
+          <w:noProof w:val="1"/>
+          <w:rtl w:val="0"/>
+          <w:lang w:val="ko-KR" w:bidi="ko-KR" w:eastAsia="ko-KR"/>
+        </w:rPr>
+        <w:t>한</w:t>
+      </w:r>
+      <w:r>
+        <w:rPr>
+          <w:rFonts w:ascii="맑은 고딕" w:hAnsi="맑은 고딕" w:eastAsia="맑은 고딕"/>
+          <w:noProof w:val="1"/>
+          <w:rtl w:val="0"/>
+          <w:lang w:val="ko-KR" w:bidi="ko-KR" w:eastAsia="ko-KR"/>
+        </w:rPr>
+        <w:t xml:space="preserve"> </w:t>
+      </w:r>
+      <w:r>
+        <w:rPr>
+          <w:rFonts w:ascii="맑은 고딕" w:hAnsi="맑은 고딕" w:eastAsia="맑은 고딕"/>
+          <w:noProof w:val="1"/>
+          <w:rtl w:val="0"/>
+          <w:lang w:val="ko-KR" w:bidi="ko-KR" w:eastAsia="ko-KR"/>
+        </w:rPr>
+        <w:t>컨트롤러</w:t>
+      </w:r>
+      <w:r>
+        <w:rPr>
+          <w:rFonts w:ascii="맑은 고딕" w:hAnsi="맑은 고딕" w:eastAsia="맑은 고딕"/>
+          <w:noProof w:val="1"/>
+          <w:rtl w:val="0"/>
+          <w:lang w:val="ko-KR" w:bidi="ko-KR" w:eastAsia="ko-KR"/>
+        </w:rPr>
+        <w:t xml:space="preserve"> </w:t>
+      </w:r>
+      <w:r>
+        <w:rPr>
+          <w:rFonts w:ascii="맑은 고딕" w:hAnsi="맑은 고딕" w:eastAsia="맑은 고딕"/>
+          <w:noProof w:val="1"/>
+          <w:rtl w:val="0"/>
+          <w:lang w:val="ko-KR" w:bidi="ko-KR" w:eastAsia="ko-KR"/>
+        </w:rPr>
+        <w:t>회전</w:t>
+      </w:r>
+      <w:r>
+        <w:rPr>
+          <w:rFonts w:ascii="맑은 고딕" w:hAnsi="맑은 고딕" w:eastAsia="맑은 고딕"/>
+          <w:noProof w:val="1"/>
+          <w:rtl w:val="0"/>
+          <w:lang w:val="ko-KR" w:bidi="ko-KR" w:eastAsia="ko-KR"/>
+        </w:rPr>
+        <w:t>을</w:t>
+      </w:r>
+      <w:r>
+        <w:rPr>
+          <w:rFonts w:ascii="맑은 고딕" w:hAnsi="맑은 고딕" w:eastAsia="맑은 고딕"/>
+          <w:noProof w:val="1"/>
+          <w:rtl w:val="0"/>
+          <w:lang w:val="ko-KR" w:bidi="ko-KR" w:eastAsia="ko-KR"/>
+        </w:rPr>
+        <w:t xml:space="preserve"> </w:t>
+      </w:r>
+      <w:r>
+        <w:rPr>
+          <w:rFonts w:ascii="맑은 고딕" w:hAnsi="맑은 고딕" w:eastAsia="맑은 고딕"/>
+          <w:noProof w:val="1"/>
+          <w:rtl w:val="0"/>
+          <w:lang w:val="ko-KR" w:bidi="ko-KR" w:eastAsia="ko-KR"/>
+        </w:rPr>
+        <w:t>받아들</w:t>
+      </w:r>
+      <w:r>
+        <w:rPr>
+          <w:rFonts w:ascii="맑은 고딕" w:hAnsi="맑은 고딕" w:eastAsia="맑은 고딕"/>
+          <w:noProof w:val="1"/>
+          <w:rtl w:val="0"/>
+          <w:lang w:val="ko-KR" w:bidi="ko-KR" w:eastAsia="ko-KR"/>
+        </w:rPr>
+        <w:t>여</w:t>
+      </w:r>
+      <w:r>
+        <w:rPr>
+          <w:rFonts w:ascii="맑은 고딕" w:hAnsi="맑은 고딕" w:eastAsia="맑은 고딕"/>
+          <w:noProof w:val="1"/>
+          <w:rtl w:val="0"/>
+          <w:lang w:val="ko-KR" w:bidi="ko-KR" w:eastAsia="ko-KR"/>
+        </w:rPr>
+        <w:t xml:space="preserve"> </w:t>
+      </w:r>
+      <w:r>
+        <w:rPr>
+          <w:rFonts w:ascii="맑은 고딕" w:hAnsi="맑은 고딕" w:eastAsia="맑은 고딕"/>
+          <w:noProof w:val="1"/>
+          <w:rtl w:val="0"/>
+          <w:lang w:val="ko-KR" w:bidi="ko-KR" w:eastAsia="ko-KR"/>
+        </w:rPr>
+        <w:t>키보드에</w:t>
+      </w:r>
+      <w:r>
+        <w:rPr>
+          <w:rFonts w:ascii="맑은 고딕" w:hAnsi="맑은 고딕" w:eastAsia="맑은 고딕"/>
+          <w:noProof w:val="1"/>
+          <w:rtl w:val="0"/>
+          <w:lang w:val="ko-KR" w:bidi="ko-KR" w:eastAsia="ko-KR"/>
+        </w:rPr>
+        <w:t xml:space="preserve"> </w:t>
+      </w:r>
+      <w:r>
+        <w:rPr>
+          <w:rFonts w:ascii="맑은 고딕" w:hAnsi="맑은 고딕" w:eastAsia="맑은 고딕"/>
+          <w:noProof w:val="1"/>
+          <w:rtl w:val="0"/>
+          <w:lang w:val="ko-KR" w:bidi="ko-KR" w:eastAsia="ko-KR"/>
+        </w:rPr>
+        <w:t>의해서</w:t>
+      </w:r>
+      <w:r>
+        <w:rPr>
+          <w:rFonts w:ascii="맑은 고딕" w:hAnsi="맑은 고딕" w:eastAsia="맑은 고딕"/>
+          <w:noProof w:val="1"/>
+          <w:rtl w:val="0"/>
+          <w:lang w:val="ko-KR" w:bidi="ko-KR" w:eastAsia="ko-KR"/>
+        </w:rPr>
+        <w:t>는</w:t>
+      </w:r>
+      <w:r>
+        <w:rPr>
+          <w:rFonts w:ascii="맑은 고딕" w:hAnsi="맑은 고딕" w:eastAsia="맑은 고딕"/>
+          <w:noProof w:val="1"/>
+          <w:rtl w:val="0"/>
+          <w:lang w:val="ko-KR" w:bidi="ko-KR" w:eastAsia="ko-KR"/>
+        </w:rPr>
+        <w:t xml:space="preserve"> </w:t>
+      </w:r>
+      <w:r>
+        <w:rPr>
+          <w:rFonts w:ascii="맑은 고딕" w:hAnsi="맑은 고딕" w:eastAsia="맑은 고딕"/>
+          <w:noProof w:val="1"/>
+          <w:rtl w:val="0"/>
+          <w:lang w:val="ko-KR" w:bidi="ko-KR" w:eastAsia="ko-KR"/>
+        </w:rPr>
+        <w:t>옆</w:t>
+      </w:r>
+      <w:r>
+        <w:rPr>
+          <w:rFonts w:ascii="맑은 고딕" w:hAnsi="맑은 고딕" w:eastAsia="맑은 고딕"/>
+          <w:noProof w:val="1"/>
+          <w:rtl w:val="0"/>
+          <w:lang w:val="ko-KR" w:bidi="ko-KR" w:eastAsia="ko-KR"/>
+        </w:rPr>
+        <w:t>,</w:t>
+      </w:r>
+      <w:r>
+        <w:rPr>
+          <w:rFonts w:ascii="맑은 고딕" w:hAnsi="맑은 고딕" w:eastAsia="맑은 고딕"/>
+          <w:noProof w:val="1"/>
+          <w:rtl w:val="0"/>
+          <w:lang w:val="ko-KR" w:bidi="ko-KR" w:eastAsia="ko-KR"/>
+        </w:rPr>
+        <w:t>뒤</w:t>
+      </w:r>
+      <w:r>
+        <w:rPr>
+          <w:rFonts w:ascii="맑은 고딕" w:hAnsi="맑은 고딕" w:eastAsia="맑은 고딕"/>
+          <w:noProof w:val="1"/>
+          <w:rtl w:val="0"/>
+          <w:lang w:val="ko-KR" w:bidi="ko-KR" w:eastAsia="ko-KR"/>
+        </w:rPr>
+        <w:t>로</w:t>
+      </w:r>
+      <w:r>
+        <w:rPr>
+          <w:rFonts w:ascii="맑은 고딕" w:hAnsi="맑은 고딕" w:eastAsia="맑은 고딕"/>
+          <w:noProof w:val="1"/>
+          <w:rtl w:val="0"/>
+          <w:lang w:val="ko-KR" w:bidi="ko-KR" w:eastAsia="ko-KR"/>
+        </w:rPr>
+        <w:t xml:space="preserve"> </w:t>
+      </w:r>
+      <w:r>
+        <w:rPr>
+          <w:rFonts w:ascii="맑은 고딕" w:hAnsi="맑은 고딕" w:eastAsia="맑은 고딕"/>
+          <w:noProof w:val="1"/>
+          <w:rtl w:val="0"/>
+          <w:lang w:val="ko-KR" w:bidi="ko-KR" w:eastAsia="ko-KR"/>
+        </w:rPr>
+        <w:t>회전</w:t>
+      </w:r>
+      <w:r>
+        <w:rPr>
+          <w:rFonts w:ascii="맑은 고딕" w:hAnsi="맑은 고딕" w:eastAsia="맑은 고딕"/>
+          <w:noProof w:val="1"/>
+          <w:rtl w:val="0"/>
+          <w:lang w:val="ko-KR" w:bidi="ko-KR" w:eastAsia="ko-KR"/>
+        </w:rPr>
+        <w:t>할</w:t>
+      </w:r>
+      <w:r>
+        <w:rPr>
+          <w:rFonts w:ascii="맑은 고딕" w:hAnsi="맑은 고딕" w:eastAsia="맑은 고딕"/>
+          <w:noProof w:val="1"/>
+          <w:rtl w:val="0"/>
+          <w:lang w:val="ko-KR" w:bidi="ko-KR" w:eastAsia="ko-KR"/>
+        </w:rPr>
+        <w:t xml:space="preserve"> </w:t>
+      </w:r>
+      <w:r>
+        <w:rPr>
+          <w:rFonts w:ascii="맑은 고딕" w:hAnsi="맑은 고딕" w:eastAsia="맑은 고딕"/>
+          <w:noProof w:val="1"/>
+          <w:rtl w:val="0"/>
+          <w:lang w:val="ko-KR" w:bidi="ko-KR" w:eastAsia="ko-KR"/>
+        </w:rPr>
+        <w:t>수</w:t>
+      </w:r>
+      <w:r>
+        <w:rPr>
+          <w:rFonts w:ascii="맑은 고딕" w:hAnsi="맑은 고딕" w:eastAsia="맑은 고딕"/>
+          <w:noProof w:val="1"/>
+          <w:rtl w:val="0"/>
+          <w:lang w:val="ko-KR" w:bidi="ko-KR" w:eastAsia="ko-KR"/>
+        </w:rPr>
+        <w:t xml:space="preserve"> </w:t>
+      </w:r>
+      <w:r>
+        <w:rPr>
+          <w:rFonts w:ascii="맑은 고딕" w:hAnsi="맑은 고딕" w:eastAsia="맑은 고딕"/>
+          <w:noProof w:val="1"/>
+          <w:rtl w:val="0"/>
+          <w:lang w:val="ko-KR" w:bidi="ko-KR" w:eastAsia="ko-KR"/>
+        </w:rPr>
+        <w:t>있</w:t>
+      </w:r>
+      <w:r>
+        <w:rPr>
+          <w:rFonts w:ascii="맑은 고딕" w:hAnsi="맑은 고딕" w:eastAsia="맑은 고딕"/>
+          <w:noProof w:val="1"/>
+          <w:rtl w:val="0"/>
+          <w:lang w:val="ko-KR" w:bidi="ko-KR" w:eastAsia="ko-KR"/>
+        </w:rPr>
+        <w:t>고</w:t>
+      </w:r>
+      <w:r>
+        <w:rPr>
+          <w:rFonts w:ascii="맑은 고딕" w:hAnsi="맑은 고딕" w:eastAsia="맑은 고딕"/>
+          <w:noProof w:val="1"/>
+          <w:rtl w:val="0"/>
+          <w:lang w:val="ko-KR" w:bidi="ko-KR" w:eastAsia="ko-KR"/>
+        </w:rPr>
+        <w:t xml:space="preserve">, </w:t>
+      </w:r>
+      <w:r>
+        <w:rPr>
+          <w:rFonts w:ascii="맑은 고딕" w:hAnsi="맑은 고딕" w:eastAsia="맑은 고딕"/>
+          <w:noProof w:val="1"/>
+          <w:rtl w:val="0"/>
+          <w:lang w:val="ko-KR" w:bidi="ko-KR" w:eastAsia="ko-KR"/>
+        </w:rPr>
+        <w:t>카메</w:t>
+      </w:r>
+      <w:r>
+        <w:rPr>
+          <w:rFonts w:ascii="맑은 고딕" w:hAnsi="맑은 고딕" w:eastAsia="맑은 고딕"/>
+          <w:noProof w:val="1"/>
+          <w:rtl w:val="0"/>
+          <w:lang w:val="ko-KR" w:bidi="ko-KR" w:eastAsia="ko-KR"/>
+        </w:rPr>
+        <w:t>라</w:t>
+      </w:r>
+      <w:r>
+        <w:rPr>
+          <w:rFonts w:ascii="맑은 고딕" w:hAnsi="맑은 고딕" w:eastAsia="맑은 고딕"/>
+          <w:noProof w:val="1"/>
+          <w:rtl w:val="0"/>
+          <w:lang w:val="ko-KR" w:bidi="ko-KR" w:eastAsia="ko-KR"/>
+        </w:rPr>
+        <w:t xml:space="preserve"> </w:t>
+      </w:r>
+      <w:r>
+        <w:rPr>
+          <w:rFonts w:ascii="맑은 고딕" w:hAnsi="맑은 고딕" w:eastAsia="맑은 고딕"/>
+          <w:noProof w:val="1"/>
+          <w:rtl w:val="0"/>
+          <w:lang w:val="ko-KR" w:bidi="ko-KR" w:eastAsia="ko-KR"/>
+        </w:rPr>
+        <w:t>세팅에</w:t>
+      </w:r>
+      <w:r>
+        <w:rPr>
+          <w:rFonts w:ascii="맑은 고딕" w:hAnsi="맑은 고딕" w:eastAsia="맑은 고딕"/>
+          <w:noProof w:val="1"/>
+          <w:rtl w:val="0"/>
+          <w:lang w:val="ko-KR" w:bidi="ko-KR" w:eastAsia="ko-KR"/>
+        </w:rPr>
+        <w:t>서</w:t>
+      </w:r>
+      <w:r>
+        <w:rPr>
+          <w:rFonts w:ascii="맑은 고딕" w:hAnsi="맑은 고딕" w:eastAsia="맑은 고딕"/>
+          <w:noProof w:val="1"/>
+          <w:rtl w:val="0"/>
+          <w:lang w:val="ko-KR" w:bidi="ko-KR" w:eastAsia="ko-KR"/>
+        </w:rPr>
+        <w:t xml:space="preserve"> </w:t>
+      </w:r>
+      <w:r>
+        <w:rPr>
+          <w:rFonts w:ascii="맑은 고딕" w:hAnsi="맑은 고딕" w:eastAsia="맑은 고딕"/>
+          <w:noProof w:val="1"/>
+          <w:rtl w:val="0"/>
+          <w:lang w:val="ko-KR" w:bidi="ko-KR" w:eastAsia="ko-KR"/>
+        </w:rPr>
+        <w:t>폰</w:t>
+      </w:r>
+      <w:r>
+        <w:rPr>
+          <w:rFonts w:ascii="맑은 고딕" w:hAnsi="맑은 고딕" w:eastAsia="맑은 고딕"/>
+          <w:noProof w:val="1"/>
+          <w:rtl w:val="0"/>
+          <w:lang w:val="ko-KR" w:bidi="ko-KR" w:eastAsia="ko-KR"/>
+        </w:rPr>
+        <w:t xml:space="preserve"> </w:t>
+      </w:r>
+      <w:r>
+        <w:rPr>
+          <w:rFonts w:ascii="맑은 고딕" w:hAnsi="맑은 고딕" w:eastAsia="맑은 고딕"/>
+          <w:noProof w:val="1"/>
+          <w:rtl w:val="0"/>
+          <w:lang w:val="ko-KR" w:bidi="ko-KR" w:eastAsia="ko-KR"/>
+        </w:rPr>
+        <w:t>제</w:t>
+      </w:r>
+      <w:r>
+        <w:rPr>
+          <w:rFonts w:ascii="맑은 고딕" w:hAnsi="맑은 고딕" w:eastAsia="맑은 고딕"/>
+          <w:noProof w:val="1"/>
+          <w:rtl w:val="0"/>
+          <w:lang w:val="ko-KR" w:bidi="ko-KR" w:eastAsia="ko-KR"/>
+        </w:rPr>
+        <w:t>어</w:t>
+      </w:r>
+      <w:r>
+        <w:rPr>
+          <w:rFonts w:ascii="맑은 고딕" w:hAnsi="맑은 고딕" w:eastAsia="맑은 고딕"/>
+          <w:noProof w:val="1"/>
+          <w:rtl w:val="0"/>
+          <w:lang w:val="ko-KR" w:bidi="ko-KR" w:eastAsia="ko-KR"/>
+        </w:rPr>
+        <w:t xml:space="preserve"> </w:t>
+      </w:r>
+      <w:r>
+        <w:rPr>
+          <w:rFonts w:ascii="맑은 고딕" w:hAnsi="맑은 고딕" w:eastAsia="맑은 고딕"/>
+          <w:noProof w:val="1"/>
+          <w:rtl w:val="0"/>
+          <w:lang w:val="ko-KR" w:bidi="ko-KR" w:eastAsia="ko-KR"/>
+        </w:rPr>
+        <w:t>회</w:t>
+      </w:r>
+      <w:r>
+        <w:rPr>
+          <w:rFonts w:ascii="맑은 고딕" w:hAnsi="맑은 고딕" w:eastAsia="맑은 고딕"/>
+          <w:noProof w:val="1"/>
+          <w:rtl w:val="0"/>
+          <w:lang w:val="ko-KR" w:bidi="ko-KR" w:eastAsia="ko-KR"/>
+        </w:rPr>
+        <w:t>전</w:t>
+      </w:r>
+      <w:r>
+        <w:rPr>
+          <w:rFonts w:ascii="맑은 고딕" w:hAnsi="맑은 고딕" w:eastAsia="맑은 고딕"/>
+          <w:noProof w:val="1"/>
+          <w:rtl w:val="0"/>
+          <w:lang w:val="ko-KR" w:bidi="ko-KR" w:eastAsia="ko-KR"/>
+        </w:rPr>
+        <w:t xml:space="preserve"> </w:t>
+      </w:r>
+      <w:r>
+        <w:rPr>
+          <w:rFonts w:ascii="맑은 고딕" w:hAnsi="맑은 고딕" w:eastAsia="맑은 고딕"/>
+          <w:noProof w:val="1"/>
+          <w:rtl w:val="0"/>
+          <w:lang w:val="ko-KR" w:bidi="ko-KR" w:eastAsia="ko-KR"/>
+        </w:rPr>
+        <w:t>사</w:t>
+      </w:r>
+      <w:r>
+        <w:rPr>
+          <w:rFonts w:ascii="맑은 고딕" w:hAnsi="맑은 고딕" w:eastAsia="맑은 고딕"/>
+          <w:noProof w:val="1"/>
+          <w:rtl w:val="0"/>
+          <w:lang w:val="ko-KR" w:bidi="ko-KR" w:eastAsia="ko-KR"/>
+        </w:rPr>
+        <w:t>용</w:t>
+      </w:r>
+      <w:r>
+        <w:rPr>
+          <w:rFonts w:ascii="맑은 고딕" w:hAnsi="맑은 고딕" w:eastAsia="맑은 고딕"/>
+          <w:noProof w:val="1"/>
+          <w:rtl w:val="0"/>
+          <w:lang w:val="ko-KR" w:bidi="ko-KR" w:eastAsia="ko-KR"/>
+        </w:rPr>
+        <w:t xml:space="preserve"> </w:t>
+      </w:r>
+      <w:r>
+        <w:rPr>
+          <w:rFonts w:ascii="맑은 고딕" w:hAnsi="맑은 고딕" w:eastAsia="맑은 고딕"/>
+          <w:noProof w:val="1"/>
+          <w:rtl w:val="0"/>
+          <w:lang w:val="ko-KR" w:bidi="ko-KR" w:eastAsia="ko-KR"/>
+        </w:rPr>
+        <w:t>후</w:t>
+      </w:r>
+      <w:r>
+        <w:rPr>
+          <w:rFonts w:ascii="맑은 고딕" w:hAnsi="맑은 고딕" w:eastAsia="맑은 고딕"/>
+          <w:noProof w:val="1"/>
+          <w:rtl w:val="0"/>
+          <w:lang w:val="ko-KR" w:bidi="ko-KR" w:eastAsia="ko-KR"/>
+        </w:rPr>
+        <w:t xml:space="preserve"> </w:t>
+      </w:r>
+      <w:r>
+        <w:rPr>
+          <w:rFonts w:ascii="맑은 고딕" w:hAnsi="맑은 고딕" w:eastAsia="맑은 고딕"/>
+          <w:noProof w:val="1"/>
+          <w:rtl w:val="0"/>
+          <w:lang w:val="ko-KR" w:bidi="ko-KR" w:eastAsia="ko-KR"/>
+        </w:rPr>
+        <w:t>피</w:t>
+      </w:r>
+      <w:r>
+        <w:rPr>
+          <w:rFonts w:ascii="맑은 고딕" w:hAnsi="맑은 고딕" w:eastAsia="맑은 고딕"/>
+          <w:noProof w:val="1"/>
+          <w:rtl w:val="0"/>
+          <w:lang w:val="ko-KR" w:bidi="ko-KR" w:eastAsia="ko-KR"/>
+        </w:rPr>
+        <w:t>치</w:t>
+      </w:r>
+      <w:r>
+        <w:rPr>
+          <w:rFonts w:ascii="맑은 고딕" w:hAnsi="맑은 고딕" w:eastAsia="맑은 고딕"/>
+          <w:noProof w:val="1"/>
+          <w:rtl w:val="0"/>
+          <w:lang w:val="ko-KR" w:bidi="ko-KR" w:eastAsia="ko-KR"/>
+        </w:rPr>
+        <w:t xml:space="preserve">, </w:t>
+      </w:r>
+      <w:r>
+        <w:rPr>
+          <w:rFonts w:ascii="맑은 고딕" w:hAnsi="맑은 고딕" w:eastAsia="맑은 고딕"/>
+          <w:noProof w:val="1"/>
+          <w:rtl w:val="0"/>
+          <w:lang w:val="ko-KR" w:bidi="ko-KR" w:eastAsia="ko-KR"/>
+        </w:rPr>
+        <w:t>요</w:t>
+      </w:r>
+      <w:r>
+        <w:rPr>
+          <w:rFonts w:ascii="맑은 고딕" w:hAnsi="맑은 고딕" w:eastAsia="맑은 고딕"/>
+          <w:noProof w:val="1"/>
+          <w:rtl w:val="0"/>
+          <w:lang w:val="ko-KR" w:bidi="ko-KR" w:eastAsia="ko-KR"/>
+        </w:rPr>
+        <w:t xml:space="preserve"> </w:t>
+      </w:r>
+      <w:r>
+        <w:rPr>
+          <w:rFonts w:ascii="맑은 고딕" w:hAnsi="맑은 고딕" w:eastAsia="맑은 고딕"/>
+          <w:noProof w:val="1"/>
+          <w:rtl w:val="0"/>
+          <w:lang w:val="ko-KR" w:bidi="ko-KR" w:eastAsia="ko-KR"/>
+        </w:rPr>
+        <w:t>상속</w:t>
+      </w:r>
+      <w:r>
+        <w:rPr>
+          <w:rFonts w:ascii="맑은 고딕" w:hAnsi="맑은 고딕" w:eastAsia="맑은 고딕"/>
+          <w:noProof w:val="1"/>
+          <w:rtl w:val="0"/>
+          <w:lang w:val="ko-KR" w:bidi="ko-KR" w:eastAsia="ko-KR"/>
+        </w:rPr>
+        <w:t>을</w:t>
+      </w:r>
+      <w:r>
+        <w:rPr>
+          <w:rFonts w:ascii="맑은 고딕" w:hAnsi="맑은 고딕" w:eastAsia="맑은 고딕"/>
+          <w:noProof w:val="1"/>
+          <w:rtl w:val="0"/>
+          <w:lang w:val="ko-KR" w:bidi="ko-KR" w:eastAsia="ko-KR"/>
+        </w:rPr>
+        <w:t xml:space="preserve"> </w:t>
+      </w:r>
+      <w:r>
+        <w:rPr>
+          <w:rFonts w:ascii="맑은 고딕" w:hAnsi="맑은 고딕" w:eastAsia="맑은 고딕"/>
+          <w:noProof w:val="1"/>
+          <w:rtl w:val="0"/>
+          <w:lang w:val="ko-KR" w:bidi="ko-KR" w:eastAsia="ko-KR"/>
+        </w:rPr>
+        <w:t>하</w:t>
+      </w:r>
+      <w:r>
+        <w:rPr>
+          <w:rFonts w:ascii="맑은 고딕" w:hAnsi="맑은 고딕" w:eastAsia="맑은 고딕"/>
+          <w:noProof w:val="1"/>
+          <w:rtl w:val="0"/>
+          <w:lang w:val="ko-KR" w:bidi="ko-KR" w:eastAsia="ko-KR"/>
+        </w:rPr>
+        <w:t>여</w:t>
+      </w:r>
+      <w:r>
+        <w:rPr>
+          <w:rFonts w:ascii="맑은 고딕" w:hAnsi="맑은 고딕" w:eastAsia="맑은 고딕"/>
+          <w:noProof w:val="1"/>
+          <w:rtl w:val="0"/>
+          <w:lang w:val="ko-KR" w:bidi="ko-KR" w:eastAsia="ko-KR"/>
+        </w:rPr>
+        <w:t xml:space="preserve"> </w:t>
+      </w:r>
+      <w:r>
+        <w:rPr>
+          <w:rFonts w:ascii="맑은 고딕" w:hAnsi="맑은 고딕" w:eastAsia="맑은 고딕"/>
+          <w:noProof w:val="1"/>
+          <w:rtl w:val="0"/>
+          <w:lang w:val="ko-KR" w:bidi="ko-KR" w:eastAsia="ko-KR"/>
+        </w:rPr>
+        <w:t>캐릭터의</w:t>
+      </w:r>
+      <w:r>
+        <w:rPr>
+          <w:rFonts w:ascii="맑은 고딕" w:hAnsi="맑은 고딕" w:eastAsia="맑은 고딕"/>
+          <w:noProof w:val="1"/>
+          <w:rtl w:val="0"/>
+          <w:lang w:val="ko-KR" w:bidi="ko-KR" w:eastAsia="ko-KR"/>
+        </w:rPr>
+        <w:t xml:space="preserve"> </w:t>
+      </w:r>
+      <w:r>
+        <w:rPr>
+          <w:rFonts w:ascii="맑은 고딕" w:hAnsi="맑은 고딕" w:eastAsia="맑은 고딕"/>
+          <w:noProof w:val="1"/>
+          <w:rtl w:val="0"/>
+          <w:lang w:val="ko-KR" w:bidi="ko-KR" w:eastAsia="ko-KR"/>
+        </w:rPr>
+        <w:t>회전</w:t>
+      </w:r>
+      <w:r>
+        <w:rPr>
+          <w:rFonts w:ascii="맑은 고딕" w:hAnsi="맑은 고딕" w:eastAsia="맑은 고딕"/>
+          <w:noProof w:val="1"/>
+          <w:rtl w:val="0"/>
+          <w:lang w:val="ko-KR" w:bidi="ko-KR" w:eastAsia="ko-KR"/>
+        </w:rPr>
+        <w:t>과</w:t>
+      </w:r>
+      <w:r>
+        <w:rPr>
+          <w:rFonts w:ascii="맑은 고딕" w:hAnsi="맑은 고딕" w:eastAsia="맑은 고딕"/>
+          <w:noProof w:val="1"/>
+          <w:rtl w:val="0"/>
+          <w:lang w:val="ko-KR" w:bidi="ko-KR" w:eastAsia="ko-KR"/>
+        </w:rPr>
+        <w:t xml:space="preserve"> </w:t>
+      </w:r>
+      <w:r>
+        <w:rPr>
+          <w:rFonts w:ascii="맑은 고딕" w:hAnsi="맑은 고딕" w:eastAsia="맑은 고딕"/>
+          <w:noProof w:val="1"/>
+          <w:rtl w:val="0"/>
+          <w:lang w:val="ko-KR" w:bidi="ko-KR" w:eastAsia="ko-KR"/>
+        </w:rPr>
+        <w:t>무관하</w:t>
+      </w:r>
+      <w:r>
+        <w:rPr>
+          <w:rFonts w:ascii="맑은 고딕" w:hAnsi="맑은 고딕" w:eastAsia="맑은 고딕"/>
+          <w:noProof w:val="1"/>
+          <w:rtl w:val="0"/>
+          <w:lang w:val="ko-KR" w:bidi="ko-KR" w:eastAsia="ko-KR"/>
+        </w:rPr>
+        <w:t>게</w:t>
+      </w:r>
+      <w:r>
+        <w:rPr>
+          <w:rFonts w:ascii="맑은 고딕" w:hAnsi="맑은 고딕" w:eastAsia="맑은 고딕"/>
+          <w:noProof w:val="1"/>
+          <w:rtl w:val="0"/>
+          <w:lang w:val="ko-KR" w:bidi="ko-KR" w:eastAsia="ko-KR"/>
+        </w:rPr>
+        <w:t xml:space="preserve"> </w:t>
+      </w:r>
+      <w:r>
+        <w:rPr>
+          <w:rFonts w:ascii="맑은 고딕" w:hAnsi="맑은 고딕" w:eastAsia="맑은 고딕"/>
+          <w:noProof w:val="1"/>
+          <w:rtl w:val="0"/>
+          <w:lang w:val="ko-KR" w:bidi="ko-KR" w:eastAsia="ko-KR"/>
+        </w:rPr>
+        <w:t>시점회전</w:t>
+      </w:r>
+      <w:r>
+        <w:rPr>
+          <w:rFonts w:ascii="맑은 고딕" w:hAnsi="맑은 고딕" w:eastAsia="맑은 고딕"/>
+          <w:noProof w:val="1"/>
+          <w:rtl w:val="0"/>
+          <w:lang w:val="ko-KR" w:bidi="ko-KR" w:eastAsia="ko-KR"/>
+        </w:rPr>
+        <w:t>을</w:t>
+      </w:r>
+      <w:r>
+        <w:rPr>
+          <w:rFonts w:ascii="맑은 고딕" w:hAnsi="맑은 고딕" w:eastAsia="맑은 고딕"/>
+          <w:noProof w:val="1"/>
+          <w:rtl w:val="0"/>
+          <w:lang w:val="ko-KR" w:bidi="ko-KR" w:eastAsia="ko-KR"/>
+        </w:rPr>
+        <w:t xml:space="preserve"> </w:t>
+      </w:r>
+      <w:r>
+        <w:rPr>
+          <w:rFonts w:ascii="맑은 고딕" w:hAnsi="맑은 고딕" w:eastAsia="맑은 고딕"/>
+          <w:noProof w:val="1"/>
+          <w:rtl w:val="0"/>
+          <w:lang w:val="ko-KR" w:bidi="ko-KR" w:eastAsia="ko-KR"/>
+        </w:rPr>
+        <w:t>자유롭</w:t>
+      </w:r>
+      <w:r>
+        <w:rPr>
+          <w:rFonts w:ascii="맑은 고딕" w:hAnsi="맑은 고딕" w:eastAsia="맑은 고딕"/>
+          <w:noProof w:val="1"/>
+          <w:rtl w:val="0"/>
+          <w:lang w:val="ko-KR" w:bidi="ko-KR" w:eastAsia="ko-KR"/>
+        </w:rPr>
+        <w:t>게</w:t>
+      </w:r>
+      <w:r>
+        <w:rPr>
+          <w:rFonts w:ascii="맑은 고딕" w:hAnsi="맑은 고딕" w:eastAsia="맑은 고딕"/>
+          <w:noProof w:val="1"/>
+          <w:rtl w:val="0"/>
+          <w:lang w:val="ko-KR" w:bidi="ko-KR" w:eastAsia="ko-KR"/>
+        </w:rPr>
+        <w:t xml:space="preserve"> </w:t>
+      </w:r>
+      <w:r>
+        <w:rPr>
+          <w:rFonts w:ascii="맑은 고딕" w:hAnsi="맑은 고딕" w:eastAsia="맑은 고딕"/>
+          <w:noProof w:val="1"/>
+          <w:rtl w:val="0"/>
+          <w:lang w:val="ko-KR" w:bidi="ko-KR" w:eastAsia="ko-KR"/>
+        </w:rPr>
+        <w:t>할</w:t>
+      </w:r>
+      <w:r>
+        <w:rPr>
+          <w:rFonts w:ascii="맑은 고딕" w:hAnsi="맑은 고딕" w:eastAsia="맑은 고딕"/>
+          <w:noProof w:val="1"/>
+          <w:rtl w:val="0"/>
+          <w:lang w:val="ko-KR" w:bidi="ko-KR" w:eastAsia="ko-KR"/>
+        </w:rPr>
+        <w:t xml:space="preserve"> </w:t>
+      </w:r>
+      <w:r>
+        <w:rPr>
+          <w:rFonts w:ascii="맑은 고딕" w:hAnsi="맑은 고딕" w:eastAsia="맑은 고딕"/>
+          <w:noProof w:val="1"/>
+          <w:rtl w:val="0"/>
+          <w:lang w:val="ko-KR" w:bidi="ko-KR" w:eastAsia="ko-KR"/>
+        </w:rPr>
+        <w:t>수</w:t>
+      </w:r>
+      <w:r>
+        <w:rPr>
+          <w:rFonts w:ascii="맑은 고딕" w:hAnsi="맑은 고딕" w:eastAsia="맑은 고딕"/>
+          <w:noProof w:val="1"/>
+          <w:rtl w:val="0"/>
+          <w:lang w:val="ko-KR" w:bidi="ko-KR" w:eastAsia="ko-KR"/>
+        </w:rPr>
+        <w:t xml:space="preserve"> </w:t>
+      </w:r>
+      <w:r>
+        <w:rPr>
+          <w:rFonts w:ascii="맑은 고딕" w:hAnsi="맑은 고딕" w:eastAsia="맑은 고딕"/>
+          <w:noProof w:val="1"/>
+          <w:rtl w:val="0"/>
+          <w:lang w:val="ko-KR" w:bidi="ko-KR" w:eastAsia="ko-KR"/>
+        </w:rPr>
+        <w:t>있도</w:t>
+      </w:r>
+      <w:r>
+        <w:rPr>
+          <w:rFonts w:ascii="맑은 고딕" w:hAnsi="맑은 고딕" w:eastAsia="맑은 고딕"/>
+          <w:noProof w:val="1"/>
+          <w:rtl w:val="0"/>
+          <w:lang w:val="ko-KR" w:bidi="ko-KR" w:eastAsia="ko-KR"/>
+        </w:rPr>
+        <w:t>록</w:t>
+      </w:r>
+      <w:r>
+        <w:rPr>
+          <w:rFonts w:ascii="맑은 고딕" w:hAnsi="맑은 고딕" w:eastAsia="맑은 고딕"/>
+          <w:noProof w:val="1"/>
+          <w:rtl w:val="0"/>
+          <w:lang w:val="ko-KR" w:bidi="ko-KR" w:eastAsia="ko-KR"/>
+        </w:rPr>
+        <w:t xml:space="preserve"> </w:t>
+      </w:r>
+      <w:r>
+        <w:rPr>
+          <w:rFonts w:ascii="맑은 고딕" w:hAnsi="맑은 고딕" w:eastAsia="맑은 고딕"/>
+          <w:noProof w:val="1"/>
+          <w:rtl w:val="0"/>
+          <w:lang w:val="ko-KR" w:bidi="ko-KR" w:eastAsia="ko-KR"/>
+        </w:rPr>
+        <w:t>하였</w:t>
+      </w:r>
+      <w:r>
+        <w:rPr>
+          <w:rFonts w:ascii="맑은 고딕" w:hAnsi="맑은 고딕" w:eastAsia="맑은 고딕"/>
+          <w:noProof w:val="1"/>
+          <w:rtl w:val="0"/>
+          <w:lang w:val="ko-KR" w:bidi="ko-KR" w:eastAsia="ko-KR"/>
+        </w:rPr>
+        <w:t>다</w:t>
+      </w:r>
+      <w:r>
+        <w:rPr>
+          <w:rFonts w:ascii="맑은 고딕" w:hAnsi="맑은 고딕" w:eastAsia="맑은 고딕"/>
+          <w:noProof w:val="1"/>
+          <w:rtl w:val="0"/>
+          <w:lang w:val="ko-KR" w:bidi="ko-KR" w:eastAsia="ko-KR"/>
+        </w:rPr>
+        <w:t>.</w:t>
+      </w:r>
+      <w:r>
+        <w:rPr>
+          <w:rFonts w:ascii="맑은 고딕" w:hAnsi="맑은 고딕" w:eastAsia="맑은 고딕"/>
+          <w:noProof w:val="1"/>
+          <w:rtl w:val="0"/>
+          <w:lang w:val="ko-KR" w:bidi="ko-KR" w:eastAsia="ko-KR"/>
+        </w:rPr>
+        <w:br w:type="textWrapping"/>
+      </w:r>
+      <w:r>
+        <w:rPr>
+          <w:rFonts w:ascii="맑은 고딕" w:hAnsi="맑은 고딕" w:eastAsia="맑은 고딕"/>
+          <w:noProof w:val="1"/>
+          <w:rtl w:val="0"/>
+          <w:lang w:val="ko-KR" w:bidi="ko-KR" w:eastAsia="ko-KR"/>
+        </w:rPr>
+        <w:br w:type="textWrapping"/>
+      </w:r>
+      <w:r>
+        <w:drawing>
+          <wp:inline xmlns:wp="http://schemas.openxmlformats.org/drawingml/2006/wordprocessingDrawing" distT="0" distB="0" distL="0" distR="0">
+            <wp:extent cx="1687830" cy="2476500"/>
+            <wp:effectExtent l="0" t="0" r="0" b="0"/>
+            <wp:docPr id="1" name="Picture 1"/>
+            <wp:cNvGraphicFramePr>
+              <a:graphicFrameLocks xmlns:a="http://schemas.openxmlformats.org/drawingml/2006/main" noChangeAspect="1"/>
+            </wp:cNvGraphicFramePr>
+            <a:graphic xmlns:a="http://schemas.openxmlformats.org/drawingml/2006/main">
+              <a:graphicData uri="http://schemas.openxmlformats.org/drawingml/2006/picture">
+                <pic:pic xmlns:pic="http://schemas.openxmlformats.org/drawingml/2006/picture">
+                  <pic:nvPicPr>
+                    <pic:cNvPr id="1" name="Picture 1"/>
+                    <pic:cNvPicPr/>
+                  </pic:nvPicPr>
+                  <pic:blipFill dpi="0">
+                    <a:blip xmlns:r="http://schemas.openxmlformats.org/officeDocument/2006/relationships" r:embed="Relimage4"/>
+                    <a:srcRect/>
+                    <a:stretch>
+                      <a:fillRect/>
+                    </a:stretch>
+                  </pic:blipFill>
+                  <pic:spPr>
+                    <a:xfrm>
+                      <a:off x="0" y="0"/>
+                      <a:ext cx="1687830" cy="2476500"/>
+                    </a:xfrm>
+                    <a:prstGeom prst="rect"/>
+                  </pic:spPr>
+                </pic:pic>
+              </a:graphicData>
+            </a:graphic>
+          </wp:inline>
+        </w:drawing>
+      </w:r>
+      <w:r>
+        <w:rPr>
+          <w:rFonts w:ascii="맑은 고딕" w:hAnsi="맑은 고딕" w:eastAsia="맑은 고딕"/>
+          <w:noProof w:val="1"/>
+          <w:rtl w:val="0"/>
+          <w:lang w:val="ko-KR" w:bidi="ko-KR" w:eastAsia="ko-KR"/>
+        </w:rPr>
+        <w:br w:type="textWrapping"/>
+      </w:r>
+      <w:r>
+        <w:rPr>
+          <w:rFonts w:ascii="맑은 고딕" w:hAnsi="맑은 고딕" w:eastAsia="맑은 고딕"/>
+          <w:noProof w:val="1"/>
+          <w:rtl w:val="0"/>
+          <w:lang w:val="ko-KR" w:bidi="ko-KR" w:eastAsia="ko-KR"/>
+        </w:rPr>
+        <w:br w:type="textWrapping"/>
+      </w:r>
+    </w:p>
+    <w:p>
+      <w:pPr>
+        <w:widowControl w:val="0"/>
+        <w:rPr>
+          <w:rFonts w:ascii="맑은 고딕" w:hAnsi="맑은 고딕" w:eastAsia="맑은 고딕"/>
+          <w:noProof w:val="1"/>
+          <w:rtl w:val="0"/>
+          <w:lang w:val="ko-KR" w:bidi="ko-KR" w:eastAsia="ko-KR"/>
+        </w:rPr>
+      </w:pPr>
+    </w:p>
+    <w:p>
+      <w:pPr>
+        <w:widowControl w:val="0"/>
+        <w:rPr>
+          <w:rFonts w:ascii="맑은 고딕" w:hAnsi="맑은 고딕" w:eastAsia="맑은 고딕"/>
+          <w:noProof w:val="1"/>
+          <w:rtl w:val="0"/>
+          <w:lang w:val="ko-KR" w:bidi="ko-KR" w:eastAsia="ko-KR"/>
+        </w:rPr>
+      </w:pPr>
+    </w:p>
+    <w:p>
+      <w:pPr>
+        <w:widowControl w:val="0"/>
+        <w:rPr>
+          <w:rFonts w:ascii="맑은 고딕" w:hAnsi="맑은 고딕" w:eastAsia="맑은 고딕"/>
+          <w:noProof w:val="1"/>
+          <w:rtl w:val="0"/>
+          <w:lang w:val="ko-KR" w:bidi="ko-KR" w:eastAsia="ko-KR"/>
+        </w:rPr>
+      </w:pPr>
+    </w:p>
+    <w:p>
+      <w:pPr>
+        <w:widowControl w:val="0"/>
+        <w:rPr>
+          <w:rFonts w:ascii="맑은 고딕" w:hAnsi="맑은 고딕" w:eastAsia="맑은 고딕"/>
+          <w:noProof w:val="1"/>
+          <w:rtl w:val="0"/>
+          <w:lang w:val="ko-KR" w:bidi="ko-KR" w:eastAsia="ko-KR"/>
+        </w:rPr>
+      </w:pPr>
+    </w:p>
+    <w:p>
+      <w:pPr>
+        <w:widowControl w:val="0"/>
+        <w:rPr>
+          <w:rFonts w:ascii="맑은 고딕" w:hAnsi="맑은 고딕" w:eastAsia="맑은 고딕"/>
+          <w:noProof w:val="1"/>
+          <w:rtl w:val="0"/>
+          <w:lang w:val="ko-KR" w:bidi="ko-KR" w:eastAsia="ko-KR"/>
+        </w:rPr>
+      </w:pPr>
+    </w:p>
+    <w:p>
+      <w:pPr>
+        <w:widowControl w:val="0"/>
+        <w:rPr>
+          <w:rFonts w:ascii="맑은 고딕" w:hAnsi="맑은 고딕" w:eastAsia="맑은 고딕"/>
+          <w:noProof w:val="1"/>
+          <w:rtl w:val="0"/>
+          <w:lang w:val="ko-KR" w:bidi="ko-KR" w:eastAsia="ko-KR"/>
+        </w:rPr>
+      </w:pPr>
+    </w:p>
+    <w:p>
+      <w:pPr>
+        <w:widowControl w:val="0"/>
+        <w:rPr>
+          <w:rFonts w:ascii="맑은 고딕" w:hAnsi="맑은 고딕" w:eastAsia="맑은 고딕"/>
+          <w:noProof w:val="1"/>
+          <w:rtl w:val="0"/>
+          <w:lang w:val="ko-KR" w:bidi="ko-KR" w:eastAsia="ko-KR"/>
+        </w:rPr>
+      </w:pPr>
+    </w:p>
+    <w:p>
+      <w:pPr>
+        <w:widowControl w:val="0"/>
+        <w:rPr>
+          <w:rFonts w:ascii="맑은 고딕" w:hAnsi="맑은 고딕" w:eastAsia="맑은 고딕"/>
+          <w:noProof w:val="1"/>
+          <w:rtl w:val="0"/>
+          <w:lang w:val="ko-KR" w:bidi="ko-KR" w:eastAsia="ko-KR"/>
+        </w:rPr>
+      </w:pPr>
+    </w:p>
+    <w:p>
+      <w:pPr>
+        <w:widowControl w:val="0"/>
+        <w:rPr>
+          <w:rFonts w:ascii="맑은 고딕" w:hAnsi="맑은 고딕" w:eastAsia="맑은 고딕"/>
+          <w:noProof w:val="1"/>
+          <w:rtl w:val="0"/>
+          <w:lang w:val="ko-KR" w:bidi="ko-KR" w:eastAsia="ko-KR"/>
+        </w:rPr>
+      </w:pPr>
+    </w:p>
+    <w:p>
+      <w:pPr>
+        <w:widowControl w:val="0"/>
+        <w:rPr>
+          <w:rFonts w:ascii="맑은 고딕" w:hAnsi="맑은 고딕" w:eastAsia="맑은 고딕"/>
+          <w:noProof w:val="1"/>
+          <w:rtl w:val="0"/>
+          <w:lang w:val="ko-KR" w:bidi="ko-KR" w:eastAsia="ko-KR"/>
+        </w:rPr>
+      </w:pPr>
+      <w:r>
+        <w:rPr>
+          <w:rFonts w:ascii="맑은 고딕" w:hAnsi="맑은 고딕" w:eastAsia="맑은 고딕"/>
+          <w:noProof w:val="1"/>
+          <w:rtl w:val="0"/>
+          <w:lang w:val="ko-KR" w:bidi="ko-KR" w:eastAsia="ko-KR"/>
+        </w:rPr>
+        <w:br w:type="textWrapping"/>
+      </w:r>
+    </w:p>
+    <w:p>
+      <w:pPr>
+        <w:widowControl w:val="0"/>
+        <w:rPr>
+          <w:rFonts w:ascii="맑은 고딕" w:hAnsi="맑은 고딕" w:eastAsia="맑은 고딕"/>
+          <w:noProof w:val="1"/>
+          <w:rtl w:val="0"/>
+          <w:lang w:val="ko-KR" w:bidi="ko-KR" w:eastAsia="ko-KR"/>
+        </w:rPr>
+      </w:pPr>
+      <w:r>
+        <w:rPr>
+          <w:rFonts w:ascii="맑은 고딕" w:hAnsi="맑은 고딕" w:eastAsia="맑은 고딕"/>
+          <w:noProof w:val="1"/>
+          <w:rtl w:val="0"/>
+          <w:lang w:val="ko-KR" w:bidi="ko-KR" w:eastAsia="ko-KR"/>
+        </w:rPr>
+        <w:t xml:space="preserve">- </w:t>
+      </w:r>
+      <w:r>
+        <w:rPr>
+          <w:rFonts w:ascii="맑은 고딕" w:hAnsi="맑은 고딕" w:eastAsia="맑은 고딕"/>
+          <w:noProof w:val="1"/>
+          <w:rtl w:val="0"/>
+          <w:lang w:val="ko-KR" w:bidi="ko-KR" w:eastAsia="ko-KR"/>
+        </w:rPr>
+        <w:t>제</w:t>
+      </w:r>
+      <w:r>
+        <w:rPr>
+          <w:rFonts w:ascii="맑은 고딕" w:hAnsi="맑은 고딕" w:eastAsia="맑은 고딕"/>
+          <w:noProof w:val="1"/>
+          <w:rtl w:val="0"/>
+          <w:lang w:val="ko-KR" w:bidi="ko-KR" w:eastAsia="ko-KR"/>
+        </w:rPr>
+        <w:t>단</w:t>
+      </w:r>
+      <w:r>
+        <w:rPr>
+          <w:rFonts w:ascii="맑은 고딕" w:hAnsi="맑은 고딕" w:eastAsia="맑은 고딕"/>
+          <w:noProof w:val="1"/>
+          <w:rtl w:val="0"/>
+          <w:lang w:val="ko-KR" w:bidi="ko-KR" w:eastAsia="ko-KR"/>
+        </w:rPr>
+        <w:t xml:space="preserve"> </w:t>
+      </w:r>
+      <w:r>
+        <w:rPr>
+          <w:rFonts w:ascii="맑은 고딕" w:hAnsi="맑은 고딕" w:eastAsia="맑은 고딕"/>
+          <w:noProof w:val="1"/>
+          <w:rtl w:val="0"/>
+          <w:lang w:val="ko-KR" w:bidi="ko-KR" w:eastAsia="ko-KR"/>
+        </w:rPr>
+        <w:t>스</w:t>
+      </w:r>
+      <w:r>
+        <w:rPr>
+          <w:rFonts w:ascii="맑은 고딕" w:hAnsi="맑은 고딕" w:eastAsia="맑은 고딕"/>
+          <w:noProof w:val="1"/>
+          <w:rtl w:val="0"/>
+          <w:lang w:val="ko-KR" w:bidi="ko-KR" w:eastAsia="ko-KR"/>
+        </w:rPr>
+        <w:t>폰</w:t>
+      </w:r>
+    </w:p>
+    <w:p>
+      <w:pPr>
+        <w:widowControl w:val="0"/>
+        <w:rPr>
+          <w:rFonts w:ascii="맑은 고딕" w:hAnsi="맑은 고딕" w:eastAsia="맑은 고딕"/>
+          <w:noProof w:val="1"/>
+          <w:rtl w:val="0"/>
+          <w:lang w:val="ko-KR" w:bidi="ko-KR" w:eastAsia="ko-KR"/>
+        </w:rPr>
+      </w:pPr>
+      <w:r>
+        <w:drawing>
+          <wp:inline xmlns:wp="http://schemas.openxmlformats.org/drawingml/2006/wordprocessingDrawing" distT="0" distB="0" distL="0" distR="0">
+            <wp:extent cx="3912235" cy="2465705"/>
+            <wp:effectExtent l="0" t="0" r="0" b="0"/>
+            <wp:docPr id="8" name="Picture 8"/>
+            <wp:cNvGraphicFramePr>
+              <a:graphicFrameLocks xmlns:a="http://schemas.openxmlformats.org/drawingml/2006/main" noChangeAspect="1"/>
+            </wp:cNvGraphicFramePr>
+            <a:graphic xmlns:a="http://schemas.openxmlformats.org/drawingml/2006/main">
+              <a:graphicData uri="http://schemas.openxmlformats.org/drawingml/2006/picture">
+                <pic:pic xmlns:pic="http://schemas.openxmlformats.org/drawingml/2006/picture">
+                  <pic:nvPicPr>
+                    <pic:cNvPr id="8" name="Picture 8"/>
+                    <pic:cNvPicPr/>
+                  </pic:nvPicPr>
+                  <pic:blipFill dpi="0">
+                    <a:blip xmlns:r="http://schemas.openxmlformats.org/officeDocument/2006/relationships" r:embed="Relimage5"/>
+                    <a:srcRect/>
+                    <a:stretch>
+                      <a:fillRect/>
+                    </a:stretch>
+                  </pic:blipFill>
+                  <pic:spPr>
+                    <a:xfrm>
+                      <a:off x="0" y="0"/>
+                      <a:ext cx="3912235" cy="2465705"/>
+                    </a:xfrm>
+                    <a:prstGeom prst="rect"/>
+                  </pic:spPr>
+                </pic:pic>
+              </a:graphicData>
+            </a:graphic>
+          </wp:inline>
+        </w:drawing>
+      </w:r>
+    </w:p>
+    <w:p>
+      <w:pPr>
+        <w:widowControl w:val="0"/>
+        <w:rPr>
+          <w:rFonts w:ascii="맑은 고딕" w:hAnsi="맑은 고딕" w:eastAsia="맑은 고딕"/>
+          <w:noProof w:val="1"/>
+          <w:rtl w:val="0"/>
+          <w:lang w:val="ko-KR" w:bidi="ko-KR" w:eastAsia="ko-KR"/>
+        </w:rPr>
+      </w:pPr>
+      <w:r>
+        <w:drawing>
+          <wp:inline xmlns:wp="http://schemas.openxmlformats.org/drawingml/2006/wordprocessingDrawing" distT="0" distB="0" distL="0" distR="0">
+            <wp:extent cx="5731510" cy="944245"/>
+            <wp:effectExtent l="0" t="0" r="0" b="0"/>
+            <wp:docPr id="9" name="Picture 9"/>
+            <wp:cNvGraphicFramePr>
+              <a:graphicFrameLocks xmlns:a="http://schemas.openxmlformats.org/drawingml/2006/main" noChangeAspect="1"/>
+            </wp:cNvGraphicFramePr>
+            <a:graphic xmlns:a="http://schemas.openxmlformats.org/drawingml/2006/main">
+              <a:graphicData uri="http://schemas.openxmlformats.org/drawingml/2006/picture">
+                <pic:pic xmlns:pic="http://schemas.openxmlformats.org/drawingml/2006/picture">
+                  <pic:nvPicPr>
+                    <pic:cNvPr id="9" name="Picture 9"/>
+                    <pic:cNvPicPr/>
+                  </pic:nvPicPr>
+                  <pic:blipFill dpi="0">
+                    <a:blip xmlns:r="http://schemas.openxmlformats.org/officeDocument/2006/relationships" r:embed="Relimage6"/>
+                    <a:srcRect/>
+                    <a:stretch>
+                      <a:fillRect/>
+                    </a:stretch>
+                  </pic:blipFill>
+                  <pic:spPr>
+                    <a:xfrm>
+                      <a:off x="0" y="0"/>
+                      <a:ext cx="5731510" cy="944245"/>
+                    </a:xfrm>
+                    <a:prstGeom prst="rect"/>
+                  </pic:spPr>
+                </pic:pic>
+              </a:graphicData>
+            </a:graphic>
+          </wp:inline>
+        </w:drawing>
+      </w:r>
+      <w:r>
+        <w:rPr>
+          <w:rFonts w:ascii="맑은 고딕" w:hAnsi="맑은 고딕" w:eastAsia="맑은 고딕"/>
+          <w:noProof w:val="1"/>
+          <w:rtl w:val="0"/>
+          <w:lang w:val="ko-KR" w:bidi="ko-KR" w:eastAsia="ko-KR"/>
+        </w:rPr>
+        <w:br w:type="textWrapping"/>
+      </w:r>
+    </w:p>
+    <w:p>
+      <w:pPr>
+        <w:widowControl w:val="0"/>
+        <w:rPr>
+          <w:rFonts w:ascii="맑은 고딕" w:hAnsi="맑은 고딕" w:eastAsia="맑은 고딕"/>
+          <w:noProof w:val="1"/>
+          <w:rtl w:val="0"/>
+          <w:lang w:val="ko-KR" w:bidi="ko-KR" w:eastAsia="ko-KR"/>
+        </w:rPr>
+      </w:pPr>
+      <w:r>
+        <w:rPr>
+          <w:rFonts w:ascii="맑은 고딕" w:hAnsi="맑은 고딕" w:eastAsia="맑은 고딕"/>
+          <w:noProof w:val="1"/>
+          <w:rtl w:val="0"/>
+          <w:lang w:val="ko-KR" w:bidi="ko-KR" w:eastAsia="ko-KR"/>
+        </w:rPr>
+        <w:t>변</w:t>
+      </w:r>
+      <w:r>
+        <w:rPr>
+          <w:rFonts w:ascii="맑은 고딕" w:hAnsi="맑은 고딕" w:eastAsia="맑은 고딕"/>
+          <w:noProof w:val="1"/>
+          <w:rtl w:val="0"/>
+          <w:lang w:val="ko-KR" w:bidi="ko-KR" w:eastAsia="ko-KR"/>
+        </w:rPr>
+        <w:t>수</w:t>
+      </w:r>
+      <w:r>
+        <w:rPr>
+          <w:rFonts w:ascii="맑은 고딕" w:hAnsi="맑은 고딕" w:eastAsia="맑은 고딕"/>
+          <w:noProof w:val="1"/>
+          <w:rtl w:val="0"/>
+          <w:lang w:val="ko-KR" w:bidi="ko-KR" w:eastAsia="ko-KR"/>
+        </w:rPr>
+        <w:t xml:space="preserve"> </w:t>
+      </w:r>
+      <w:r>
+        <w:rPr>
+          <w:rFonts w:ascii="맑은 고딕" w:hAnsi="맑은 고딕" w:eastAsia="맑은 고딕"/>
+          <w:noProof w:val="1"/>
+          <w:rtl w:val="0"/>
+          <w:lang w:val="ko-KR" w:bidi="ko-KR" w:eastAsia="ko-KR"/>
+        </w:rPr>
+        <w:t>생</w:t>
+      </w:r>
+      <w:r>
+        <w:rPr>
+          <w:rFonts w:ascii="맑은 고딕" w:hAnsi="맑은 고딕" w:eastAsia="맑은 고딕"/>
+          <w:noProof w:val="1"/>
+          <w:rtl w:val="0"/>
+          <w:lang w:val="ko-KR" w:bidi="ko-KR" w:eastAsia="ko-KR"/>
+        </w:rPr>
+        <w:t>성</w:t>
+      </w:r>
+      <w:r>
+        <w:rPr>
+          <w:rFonts w:ascii="맑은 고딕" w:hAnsi="맑은 고딕" w:eastAsia="맑은 고딕"/>
+          <w:noProof w:val="1"/>
+          <w:rtl w:val="0"/>
+          <w:lang w:val="ko-KR" w:bidi="ko-KR" w:eastAsia="ko-KR"/>
+        </w:rPr>
+        <w:t xml:space="preserve"> </w:t>
+      </w:r>
+      <w:r>
+        <w:rPr>
+          <w:rFonts w:ascii="맑은 고딕" w:hAnsi="맑은 고딕" w:eastAsia="맑은 고딕"/>
+          <w:noProof w:val="1"/>
+          <w:rtl w:val="0"/>
+          <w:lang w:val="ko-KR" w:bidi="ko-KR" w:eastAsia="ko-KR"/>
+        </w:rPr>
+        <w:t>후</w:t>
+      </w:r>
+      <w:r>
+        <w:rPr>
+          <w:rFonts w:ascii="맑은 고딕" w:hAnsi="맑은 고딕" w:eastAsia="맑은 고딕"/>
+          <w:noProof w:val="1"/>
+          <w:rtl w:val="0"/>
+          <w:lang w:val="ko-KR" w:bidi="ko-KR" w:eastAsia="ko-KR"/>
+        </w:rPr>
+        <w:t xml:space="preserve"> </w:t>
+      </w:r>
+      <w:r>
+        <w:rPr>
+          <w:rFonts w:ascii="맑은 고딕" w:hAnsi="맑은 고딕" w:eastAsia="맑은 고딕"/>
+          <w:noProof w:val="1"/>
+          <w:rtl w:val="0"/>
+          <w:lang w:val="ko-KR" w:bidi="ko-KR" w:eastAsia="ko-KR"/>
+        </w:rPr>
+        <w:t>위치</w:t>
+      </w:r>
+      <w:r>
+        <w:rPr>
+          <w:rFonts w:ascii="맑은 고딕" w:hAnsi="맑은 고딕" w:eastAsia="맑은 고딕"/>
+          <w:noProof w:val="1"/>
+          <w:rtl w:val="0"/>
+          <w:lang w:val="ko-KR" w:bidi="ko-KR" w:eastAsia="ko-KR"/>
+        </w:rPr>
+        <w:t xml:space="preserve"> </w:t>
+      </w:r>
+      <w:r>
+        <w:rPr>
+          <w:rFonts w:ascii="맑은 고딕" w:hAnsi="맑은 고딕" w:eastAsia="맑은 고딕"/>
+          <w:noProof w:val="1"/>
+          <w:rtl w:val="0"/>
+          <w:lang w:val="ko-KR" w:bidi="ko-KR" w:eastAsia="ko-KR"/>
+        </w:rPr>
+        <w:t>지</w:t>
+      </w:r>
+      <w:r>
+        <w:rPr>
+          <w:rFonts w:ascii="맑은 고딕" w:hAnsi="맑은 고딕" w:eastAsia="맑은 고딕"/>
+          <w:noProof w:val="1"/>
+          <w:rtl w:val="0"/>
+          <w:lang w:val="ko-KR" w:bidi="ko-KR" w:eastAsia="ko-KR"/>
+        </w:rPr>
+        <w:t>정</w:t>
+      </w:r>
+      <w:r>
+        <w:rPr>
+          <w:rFonts w:ascii="맑은 고딕" w:hAnsi="맑은 고딕" w:eastAsia="맑은 고딕"/>
+          <w:noProof w:val="1"/>
+          <w:rtl w:val="0"/>
+          <w:lang w:val="ko-KR" w:bidi="ko-KR" w:eastAsia="ko-KR"/>
+        </w:rPr>
+        <w:t xml:space="preserve">, </w:t>
+      </w:r>
+      <w:r>
+        <w:rPr>
+          <w:rFonts w:ascii="맑은 고딕" w:hAnsi="맑은 고딕" w:eastAsia="맑은 고딕"/>
+          <w:noProof w:val="1"/>
+          <w:rtl w:val="0"/>
+          <w:lang w:val="ko-KR" w:bidi="ko-KR" w:eastAsia="ko-KR"/>
+        </w:rPr>
+        <w:t>제</w:t>
+      </w:r>
+      <w:r>
+        <w:rPr>
+          <w:rFonts w:ascii="맑은 고딕" w:hAnsi="맑은 고딕" w:eastAsia="맑은 고딕"/>
+          <w:noProof w:val="1"/>
+          <w:rtl w:val="0"/>
+          <w:lang w:val="ko-KR" w:bidi="ko-KR" w:eastAsia="ko-KR"/>
+        </w:rPr>
+        <w:t>단</w:t>
+      </w:r>
+      <w:r>
+        <w:rPr>
+          <w:rFonts w:ascii="맑은 고딕" w:hAnsi="맑은 고딕" w:eastAsia="맑은 고딕"/>
+          <w:noProof w:val="1"/>
+          <w:rtl w:val="0"/>
+          <w:lang w:val="ko-KR" w:bidi="ko-KR" w:eastAsia="ko-KR"/>
+        </w:rPr>
+        <w:t xml:space="preserve"> </w:t>
+      </w:r>
+      <w:r>
+        <w:rPr>
+          <w:rFonts w:ascii="맑은 고딕" w:hAnsi="맑은 고딕" w:eastAsia="맑은 고딕"/>
+          <w:noProof w:val="1"/>
+          <w:rtl w:val="0"/>
+          <w:lang w:val="ko-KR" w:bidi="ko-KR" w:eastAsia="ko-KR"/>
+        </w:rPr>
+        <w:t>클래</w:t>
+      </w:r>
+      <w:r>
+        <w:rPr>
+          <w:rFonts w:ascii="맑은 고딕" w:hAnsi="맑은 고딕" w:eastAsia="맑은 고딕"/>
+          <w:noProof w:val="1"/>
+          <w:rtl w:val="0"/>
+          <w:lang w:val="ko-KR" w:bidi="ko-KR" w:eastAsia="ko-KR"/>
+        </w:rPr>
+        <w:t>스</w:t>
+      </w:r>
+      <w:r>
+        <w:rPr>
+          <w:rFonts w:ascii="맑은 고딕" w:hAnsi="맑은 고딕" w:eastAsia="맑은 고딕"/>
+          <w:noProof w:val="1"/>
+          <w:rtl w:val="0"/>
+          <w:lang w:val="ko-KR" w:bidi="ko-KR" w:eastAsia="ko-KR"/>
+        </w:rPr>
+        <w:t xml:space="preserve"> </w:t>
+      </w:r>
+      <w:r>
+        <w:rPr>
+          <w:rFonts w:ascii="맑은 고딕" w:hAnsi="맑은 고딕" w:eastAsia="맑은 고딕"/>
+          <w:noProof w:val="1"/>
+          <w:rtl w:val="0"/>
+          <w:lang w:val="ko-KR" w:bidi="ko-KR" w:eastAsia="ko-KR"/>
+        </w:rPr>
+        <w:t>할</w:t>
+      </w:r>
+      <w:r>
+        <w:rPr>
+          <w:rFonts w:ascii="맑은 고딕" w:hAnsi="맑은 고딕" w:eastAsia="맑은 고딕"/>
+          <w:noProof w:val="1"/>
+          <w:rtl w:val="0"/>
+          <w:lang w:val="ko-KR" w:bidi="ko-KR" w:eastAsia="ko-KR"/>
+        </w:rPr>
+        <w:t>당</w:t>
+      </w:r>
+      <w:r>
+        <w:rPr>
+          <w:rFonts w:ascii="맑은 고딕" w:hAnsi="맑은 고딕" w:eastAsia="맑은 고딕"/>
+          <w:noProof w:val="1"/>
+          <w:rtl w:val="0"/>
+          <w:lang w:val="ko-KR" w:bidi="ko-KR" w:eastAsia="ko-KR"/>
+        </w:rPr>
+        <w:t xml:space="preserve"> </w:t>
+      </w:r>
+      <w:r>
+        <w:rPr>
+          <w:rFonts w:ascii="맑은 고딕" w:hAnsi="맑은 고딕" w:eastAsia="맑은 고딕"/>
+          <w:noProof w:val="1"/>
+          <w:rtl w:val="0"/>
+          <w:lang w:val="ko-KR" w:bidi="ko-KR" w:eastAsia="ko-KR"/>
+        </w:rPr>
+        <w:t>후</w:t>
+      </w:r>
+      <w:r>
+        <w:rPr>
+          <w:rFonts w:ascii="맑은 고딕" w:hAnsi="맑은 고딕" w:eastAsia="맑은 고딕"/>
+          <w:noProof w:val="1"/>
+          <w:rtl w:val="0"/>
+          <w:lang w:val="ko-KR" w:bidi="ko-KR" w:eastAsia="ko-KR"/>
+        </w:rPr>
+        <w:t xml:space="preserve"> </w:t>
+      </w:r>
+      <w:r>
+        <w:rPr>
+          <w:rFonts w:ascii="맑은 고딕" w:hAnsi="맑은 고딕" w:eastAsia="맑은 고딕"/>
+          <w:noProof w:val="1"/>
+          <w:rtl w:val="0"/>
+          <w:lang w:val="ko-KR" w:bidi="ko-KR" w:eastAsia="ko-KR"/>
+        </w:rPr>
+        <w:t>제단</w:t>
+      </w:r>
+      <w:r>
+        <w:rPr>
+          <w:rFonts w:ascii="맑은 고딕" w:hAnsi="맑은 고딕" w:eastAsia="맑은 고딕"/>
+          <w:noProof w:val="1"/>
+          <w:rtl w:val="0"/>
+          <w:lang w:val="ko-KR" w:bidi="ko-KR" w:eastAsia="ko-KR"/>
+        </w:rPr>
+        <w:t>을</w:t>
+      </w:r>
+      <w:r>
+        <w:rPr>
+          <w:rFonts w:ascii="맑은 고딕" w:hAnsi="맑은 고딕" w:eastAsia="맑은 고딕"/>
+          <w:noProof w:val="1"/>
+          <w:rtl w:val="0"/>
+          <w:lang w:val="ko-KR" w:bidi="ko-KR" w:eastAsia="ko-KR"/>
+        </w:rPr>
+        <w:t xml:space="preserve"> </w:t>
+      </w:r>
+      <w:r>
+        <w:rPr>
+          <w:rFonts w:ascii="맑은 고딕" w:hAnsi="맑은 고딕" w:eastAsia="맑은 고딕"/>
+          <w:noProof w:val="1"/>
+          <w:rtl w:val="0"/>
+          <w:lang w:val="ko-KR" w:bidi="ko-KR" w:eastAsia="ko-KR"/>
+        </w:rPr>
+        <w:t>현재</w:t>
+      </w:r>
+      <w:r>
+        <w:rPr>
+          <w:rFonts w:ascii="맑은 고딕" w:hAnsi="맑은 고딕" w:eastAsia="맑은 고딕"/>
+          <w:noProof w:val="1"/>
+          <w:rtl w:val="0"/>
+          <w:lang w:val="ko-KR" w:bidi="ko-KR" w:eastAsia="ko-KR"/>
+        </w:rPr>
+        <w:t>는</w:t>
+      </w:r>
+      <w:r>
+        <w:rPr>
+          <w:rFonts w:ascii="맑은 고딕" w:hAnsi="맑은 고딕" w:eastAsia="맑은 고딕"/>
+          <w:noProof w:val="1"/>
+          <w:rtl w:val="0"/>
+          <w:lang w:val="ko-KR" w:bidi="ko-KR" w:eastAsia="ko-KR"/>
+        </w:rPr>
+        <w:t xml:space="preserve"> </w:t>
+      </w:r>
+      <w:r>
+        <w:rPr>
+          <w:rFonts w:ascii="맑은 고딕" w:hAnsi="맑은 고딕" w:eastAsia="맑은 고딕"/>
+          <w:noProof w:val="1"/>
+          <w:rtl w:val="0"/>
+          <w:lang w:val="ko-KR" w:bidi="ko-KR" w:eastAsia="ko-KR"/>
+        </w:rPr>
+        <w:t>4</w:t>
+      </w:r>
+      <w:r>
+        <w:rPr>
+          <w:rFonts w:ascii="맑은 고딕" w:hAnsi="맑은 고딕" w:eastAsia="맑은 고딕"/>
+          <w:noProof w:val="1"/>
+          <w:rtl w:val="0"/>
+          <w:lang w:val="ko-KR" w:bidi="ko-KR" w:eastAsia="ko-KR"/>
+        </w:rPr>
+        <w:t>곳</w:t>
+      </w:r>
+      <w:r>
+        <w:rPr>
+          <w:rFonts w:ascii="맑은 고딕" w:hAnsi="맑은 고딕" w:eastAsia="맑은 고딕"/>
+          <w:noProof w:val="1"/>
+          <w:rtl w:val="0"/>
+          <w:lang w:val="ko-KR" w:bidi="ko-KR" w:eastAsia="ko-KR"/>
+        </w:rPr>
+        <w:t xml:space="preserve"> </w:t>
+      </w:r>
+      <w:r>
+        <w:rPr>
+          <w:rFonts w:ascii="맑은 고딕" w:hAnsi="맑은 고딕" w:eastAsia="맑은 고딕"/>
+          <w:noProof w:val="1"/>
+          <w:rtl w:val="0"/>
+          <w:lang w:val="ko-KR" w:bidi="ko-KR" w:eastAsia="ko-KR"/>
+        </w:rPr>
+        <w:t>랜덤</w:t>
+      </w:r>
+      <w:r>
+        <w:rPr>
+          <w:rFonts w:ascii="맑은 고딕" w:hAnsi="맑은 고딕" w:eastAsia="맑은 고딕"/>
+          <w:noProof w:val="1"/>
+          <w:rtl w:val="0"/>
+          <w:lang w:val="ko-KR" w:bidi="ko-KR" w:eastAsia="ko-KR"/>
+        </w:rPr>
+        <w:t>한</w:t>
+      </w:r>
+      <w:r>
+        <w:rPr>
+          <w:rFonts w:ascii="맑은 고딕" w:hAnsi="맑은 고딕" w:eastAsia="맑은 고딕"/>
+          <w:noProof w:val="1"/>
+          <w:rtl w:val="0"/>
+          <w:lang w:val="ko-KR" w:bidi="ko-KR" w:eastAsia="ko-KR"/>
+        </w:rPr>
+        <w:t xml:space="preserve"> 2</w:t>
+      </w:r>
+      <w:r>
+        <w:rPr>
+          <w:rFonts w:ascii="맑은 고딕" w:hAnsi="맑은 고딕" w:eastAsia="맑은 고딕"/>
+          <w:noProof w:val="1"/>
+          <w:rtl w:val="0"/>
+          <w:lang w:val="ko-KR" w:bidi="ko-KR" w:eastAsia="ko-KR"/>
+        </w:rPr>
+        <w:t>곳</w:t>
+      </w:r>
+      <w:r>
+        <w:rPr>
+          <w:rFonts w:ascii="맑은 고딕" w:hAnsi="맑은 고딕" w:eastAsia="맑은 고딕"/>
+          <w:noProof w:val="1"/>
+          <w:rtl w:val="0"/>
+          <w:lang w:val="ko-KR" w:bidi="ko-KR" w:eastAsia="ko-KR"/>
+        </w:rPr>
+        <w:t>에</w:t>
+      </w:r>
+      <w:r>
+        <w:rPr>
+          <w:rFonts w:ascii="맑은 고딕" w:hAnsi="맑은 고딕" w:eastAsia="맑은 고딕"/>
+          <w:noProof w:val="1"/>
+          <w:rtl w:val="0"/>
+          <w:lang w:val="ko-KR" w:bidi="ko-KR" w:eastAsia="ko-KR"/>
+        </w:rPr>
+        <w:t xml:space="preserve"> </w:t>
+      </w:r>
+      <w:r>
+        <w:rPr>
+          <w:rFonts w:ascii="맑은 고딕" w:hAnsi="맑은 고딕" w:eastAsia="맑은 고딕"/>
+          <w:noProof w:val="1"/>
+          <w:rtl w:val="0"/>
+          <w:lang w:val="ko-KR" w:bidi="ko-KR" w:eastAsia="ko-KR"/>
+        </w:rPr>
+        <w:t>제단</w:t>
+      </w:r>
+      <w:r>
+        <w:rPr>
+          <w:rFonts w:ascii="맑은 고딕" w:hAnsi="맑은 고딕" w:eastAsia="맑은 고딕"/>
+          <w:noProof w:val="1"/>
+          <w:rtl w:val="0"/>
+          <w:lang w:val="ko-KR" w:bidi="ko-KR" w:eastAsia="ko-KR"/>
+        </w:rPr>
+        <w:t>이</w:t>
+      </w:r>
+      <w:r>
+        <w:rPr>
+          <w:rFonts w:ascii="맑은 고딕" w:hAnsi="맑은 고딕" w:eastAsia="맑은 고딕"/>
+          <w:noProof w:val="1"/>
+          <w:rtl w:val="0"/>
+          <w:lang w:val="ko-KR" w:bidi="ko-KR" w:eastAsia="ko-KR"/>
+        </w:rPr>
+        <w:t xml:space="preserve"> </w:t>
+      </w:r>
+      <w:r>
+        <w:rPr>
+          <w:rFonts w:ascii="맑은 고딕" w:hAnsi="맑은 고딕" w:eastAsia="맑은 고딕"/>
+          <w:noProof w:val="1"/>
+          <w:rtl w:val="0"/>
+          <w:lang w:val="ko-KR" w:bidi="ko-KR" w:eastAsia="ko-KR"/>
+        </w:rPr>
+        <w:t>생성되도</w:t>
+      </w:r>
+      <w:r>
+        <w:rPr>
+          <w:rFonts w:ascii="맑은 고딕" w:hAnsi="맑은 고딕" w:eastAsia="맑은 고딕"/>
+          <w:noProof w:val="1"/>
+          <w:rtl w:val="0"/>
+          <w:lang w:val="ko-KR" w:bidi="ko-KR" w:eastAsia="ko-KR"/>
+        </w:rPr>
+        <w:t>록</w:t>
+      </w:r>
+      <w:r>
+        <w:rPr>
+          <w:rFonts w:ascii="맑은 고딕" w:hAnsi="맑은 고딕" w:eastAsia="맑은 고딕"/>
+          <w:noProof w:val="1"/>
+          <w:rtl w:val="0"/>
+          <w:lang w:val="ko-KR" w:bidi="ko-KR" w:eastAsia="ko-KR"/>
+        </w:rPr>
+        <w:t xml:space="preserve"> </w:t>
+      </w:r>
+      <w:r>
+        <w:rPr>
+          <w:rFonts w:ascii="맑은 고딕" w:hAnsi="맑은 고딕" w:eastAsia="맑은 고딕"/>
+          <w:noProof w:val="1"/>
+          <w:rtl w:val="0"/>
+          <w:lang w:val="ko-KR" w:bidi="ko-KR" w:eastAsia="ko-KR"/>
+        </w:rPr>
+        <w:t>처리하였</w:t>
+      </w:r>
+      <w:r>
+        <w:rPr>
+          <w:rFonts w:ascii="맑은 고딕" w:hAnsi="맑은 고딕" w:eastAsia="맑은 고딕"/>
+          <w:noProof w:val="1"/>
+          <w:rtl w:val="0"/>
+          <w:lang w:val="ko-KR" w:bidi="ko-KR" w:eastAsia="ko-KR"/>
+        </w:rPr>
+        <w:t>다</w:t>
+      </w:r>
+      <w:r>
+        <w:rPr>
+          <w:rFonts w:ascii="맑은 고딕" w:hAnsi="맑은 고딕" w:eastAsia="맑은 고딕"/>
+          <w:noProof w:val="1"/>
+          <w:rtl w:val="0"/>
+          <w:lang w:val="ko-KR" w:bidi="ko-KR" w:eastAsia="ko-KR"/>
+        </w:rPr>
+        <w:t>.</w:t>
+      </w:r>
+    </w:p>
+    <w:p>
+      <w:pPr>
+        <w:widowControl w:val="0"/>
+        <w:rPr>
+          <w:rFonts w:ascii="맑은 고딕" w:hAnsi="맑은 고딕" w:eastAsia="맑은 고딕"/>
+          <w:noProof w:val="1"/>
+          <w:rtl w:val="0"/>
+          <w:lang w:val="ko-KR" w:bidi="ko-KR" w:eastAsia="ko-KR"/>
+        </w:rPr>
+      </w:pPr>
+      <w:r>
+        <w:drawing>
+          <wp:inline xmlns:wp="http://schemas.openxmlformats.org/drawingml/2006/wordprocessingDrawing" distT="0" distB="0" distL="0" distR="0">
+            <wp:extent cx="3264535" cy="2998470"/>
+            <wp:effectExtent l="0" t="0" r="0" b="0"/>
+            <wp:docPr id="10" name="Picture 10"/>
+            <wp:cNvGraphicFramePr>
+              <a:graphicFrameLocks xmlns:a="http://schemas.openxmlformats.org/drawingml/2006/main" noChangeAspect="1"/>
+            </wp:cNvGraphicFramePr>
+            <a:graphic xmlns:a="http://schemas.openxmlformats.org/drawingml/2006/main">
+              <a:graphicData uri="http://schemas.openxmlformats.org/drawingml/2006/picture">
+                <pic:pic xmlns:pic="http://schemas.openxmlformats.org/drawingml/2006/picture">
+                  <pic:nvPicPr>
+                    <pic:cNvPr id="10" name="Picture 10"/>
+                    <pic:cNvPicPr/>
+                  </pic:nvPicPr>
+                  <pic:blipFill dpi="0">
+                    <a:blip xmlns:r="http://schemas.openxmlformats.org/officeDocument/2006/relationships" r:embed="Relimage7"/>
+                    <a:srcRect/>
+                    <a:stretch>
+                      <a:fillRect/>
+                    </a:stretch>
+                  </pic:blipFill>
+                  <pic:spPr>
+                    <a:xfrm>
+                      <a:off x="0" y="0"/>
+                      <a:ext cx="3264535" cy="2998470"/>
+                    </a:xfrm>
+                    <a:prstGeom prst="rect"/>
+                  </pic:spPr>
+                </pic:pic>
+              </a:graphicData>
+            </a:graphic>
+          </wp:inline>
+        </w:drawing>
+      </w:r>
+    </w:p>
+    <w:p>
+      <w:pPr>
+        <w:widowControl w:val="0"/>
+        <w:rPr>
+          <w:rFonts w:ascii="맑은 고딕" w:hAnsi="맑은 고딕" w:eastAsia="맑은 고딕"/>
+          <w:noProof w:val="1"/>
+          <w:rtl w:val="0"/>
+          <w:lang w:val="ko-KR" w:bidi="ko-KR" w:eastAsia="ko-KR"/>
+        </w:rPr>
+      </w:pPr>
+      <w:r>
+        <w:rPr>
+          <w:rFonts w:ascii="맑은 고딕" w:hAnsi="맑은 고딕" w:eastAsia="맑은 고딕"/>
+          <w:noProof w:val="1"/>
+          <w:rtl w:val="0"/>
+          <w:lang w:val="ko-KR" w:bidi="ko-KR" w:eastAsia="ko-KR"/>
+        </w:rPr>
+        <w:t xml:space="preserve">- </w:t>
+      </w:r>
+      <w:r>
+        <w:rPr>
+          <w:rFonts w:ascii="맑은 고딕" w:hAnsi="맑은 고딕" w:eastAsia="맑은 고딕"/>
+          <w:noProof w:val="1"/>
+          <w:rtl w:val="0"/>
+          <w:lang w:val="ko-KR" w:bidi="ko-KR" w:eastAsia="ko-KR"/>
+        </w:rPr>
+        <w:t>엔</w:t>
+      </w:r>
+      <w:r>
+        <w:rPr>
+          <w:rFonts w:ascii="맑은 고딕" w:hAnsi="맑은 고딕" w:eastAsia="맑은 고딕"/>
+          <w:noProof w:val="1"/>
+          <w:rtl w:val="0"/>
+          <w:lang w:val="ko-KR" w:bidi="ko-KR" w:eastAsia="ko-KR"/>
+        </w:rPr>
+        <w:t>딩</w:t>
+      </w:r>
+      <w:r>
+        <w:rPr>
+          <w:rFonts w:ascii="맑은 고딕" w:hAnsi="맑은 고딕" w:eastAsia="맑은 고딕"/>
+          <w:noProof w:val="1"/>
+          <w:rtl w:val="0"/>
+          <w:lang w:val="ko-KR" w:bidi="ko-KR" w:eastAsia="ko-KR"/>
+        </w:rPr>
+        <w:t xml:space="preserve"> </w:t>
+      </w:r>
+      <w:r>
+        <w:rPr>
+          <w:rFonts w:ascii="맑은 고딕" w:hAnsi="맑은 고딕" w:eastAsia="맑은 고딕"/>
+          <w:noProof w:val="1"/>
+          <w:rtl w:val="0"/>
+          <w:lang w:val="ko-KR" w:bidi="ko-KR" w:eastAsia="ko-KR"/>
+        </w:rPr>
+        <w:t>효</w:t>
+      </w:r>
+      <w:r>
+        <w:rPr>
+          <w:rFonts w:ascii="맑은 고딕" w:hAnsi="맑은 고딕" w:eastAsia="맑은 고딕"/>
+          <w:noProof w:val="1"/>
+          <w:rtl w:val="0"/>
+          <w:lang w:val="ko-KR" w:bidi="ko-KR" w:eastAsia="ko-KR"/>
+        </w:rPr>
+        <w:t>과</w:t>
+      </w:r>
+    </w:p>
+    <w:p>
+      <w:pPr>
+        <w:widowControl w:val="0"/>
+        <w:rPr>
+          <w:rFonts w:ascii="맑은 고딕" w:hAnsi="맑은 고딕" w:eastAsia="맑은 고딕"/>
+          <w:noProof w:val="1"/>
+          <w:rtl w:val="0"/>
+          <w:lang w:val="ko-KR" w:bidi="ko-KR" w:eastAsia="ko-KR"/>
+        </w:rPr>
+      </w:pPr>
+      <w:r>
+        <w:drawing>
+          <wp:inline xmlns:wp="http://schemas.openxmlformats.org/drawingml/2006/wordprocessingDrawing" distT="0" distB="0" distL="0" distR="0">
+            <wp:extent cx="4972685" cy="809625"/>
+            <wp:effectExtent l="0" t="0" r="0" b="0"/>
+            <wp:docPr id="11" name="Picture 11"/>
+            <wp:cNvGraphicFramePr>
+              <a:graphicFrameLocks xmlns:a="http://schemas.openxmlformats.org/drawingml/2006/main" noChangeAspect="1"/>
+            </wp:cNvGraphicFramePr>
+            <a:graphic xmlns:a="http://schemas.openxmlformats.org/drawingml/2006/main">
+              <a:graphicData uri="http://schemas.openxmlformats.org/drawingml/2006/picture">
+                <pic:pic xmlns:pic="http://schemas.openxmlformats.org/drawingml/2006/picture">
+                  <pic:nvPicPr>
+                    <pic:cNvPr id="11" name="Picture 11"/>
+                    <pic:cNvPicPr/>
+                  </pic:nvPicPr>
+                  <pic:blipFill dpi="0">
+                    <a:blip xmlns:r="http://schemas.openxmlformats.org/officeDocument/2006/relationships" r:embed="Relimage8"/>
+                    <a:srcRect/>
+                    <a:stretch>
+                      <a:fillRect/>
+                    </a:stretch>
+                  </pic:blipFill>
+                  <pic:spPr>
+                    <a:xfrm>
+                      <a:off x="0" y="0"/>
+                      <a:ext cx="4972685" cy="809625"/>
+                    </a:xfrm>
+                    <a:prstGeom prst="rect"/>
+                  </pic:spPr>
+                </pic:pic>
+              </a:graphicData>
+            </a:graphic>
+          </wp:inline>
+        </w:drawing>
+      </w:r>
+    </w:p>
+    <w:p>
+      <w:pPr>
+        <w:widowControl w:val="0"/>
+        <w:rPr>
+          <w:rFonts w:ascii="맑은 고딕" w:hAnsi="맑은 고딕" w:eastAsia="맑은 고딕"/>
+          <w:noProof w:val="1"/>
+          <w:rtl w:val="0"/>
+          <w:lang w:val="ko-KR" w:bidi="ko-KR" w:eastAsia="ko-KR"/>
+        </w:rPr>
+      </w:pPr>
+      <w:r>
+        <w:drawing>
+          <wp:inline xmlns:wp="http://schemas.openxmlformats.org/drawingml/2006/wordprocessingDrawing" distT="0" distB="0" distL="0" distR="0">
+            <wp:extent cx="2150745" cy="2767330"/>
+            <wp:effectExtent l="0" t="0" r="0" b="0"/>
+            <wp:docPr id="12" name="Picture 12"/>
+            <wp:cNvGraphicFramePr>
+              <a:graphicFrameLocks xmlns:a="http://schemas.openxmlformats.org/drawingml/2006/main" noChangeAspect="1"/>
+            </wp:cNvGraphicFramePr>
+            <a:graphic xmlns:a="http://schemas.openxmlformats.org/drawingml/2006/main">
+              <a:graphicData uri="http://schemas.openxmlformats.org/drawingml/2006/picture">
+                <pic:pic xmlns:pic="http://schemas.openxmlformats.org/drawingml/2006/picture">
+                  <pic:nvPicPr>
+                    <pic:cNvPr id="12" name="Picture 12"/>
+                    <pic:cNvPicPr/>
+                  </pic:nvPicPr>
+                  <pic:blipFill dpi="0">
+                    <a:blip xmlns:r="http://schemas.openxmlformats.org/officeDocument/2006/relationships" r:embed="Relimage9"/>
+                    <a:srcRect/>
+                    <a:stretch>
+                      <a:fillRect/>
+                    </a:stretch>
+                  </pic:blipFill>
+                  <pic:spPr>
+                    <a:xfrm>
+                      <a:off x="0" y="0"/>
+                      <a:ext cx="2150745" cy="2767330"/>
+                    </a:xfrm>
+                    <a:prstGeom prst="rect"/>
+                  </pic:spPr>
+                </pic:pic>
+              </a:graphicData>
+            </a:graphic>
+          </wp:inline>
+        </w:drawing>
+      </w:r>
+      <w:r>
+        <w:drawing>
+          <wp:inline xmlns:wp="http://schemas.openxmlformats.org/drawingml/2006/wordprocessingDrawing" distT="0" distB="0" distL="0" distR="0">
+            <wp:extent cx="2828925" cy="2438400"/>
+            <wp:effectExtent l="0" t="0" r="0" b="0"/>
+            <wp:docPr id="14" name="Picture 13"/>
+            <wp:cNvGraphicFramePr>
+              <a:graphicFrameLocks xmlns:a="http://schemas.openxmlformats.org/drawingml/2006/main" noChangeAspect="1"/>
+            </wp:cNvGraphicFramePr>
+            <a:graphic xmlns:a="http://schemas.openxmlformats.org/drawingml/2006/main">
+              <a:graphicData uri="http://schemas.openxmlformats.org/drawingml/2006/picture">
+                <pic:pic xmlns:pic="http://schemas.openxmlformats.org/drawingml/2006/picture">
+                  <pic:nvPicPr>
+                    <pic:cNvPr id="1" name="Picture 13"/>
+                    <pic:cNvPicPr>
+                      <a:picLocks noChangeAspect="1"/>
+                    </pic:cNvPicPr>
+                  </pic:nvPicPr>
+                  <pic:blipFill dpi="0">
+                    <a:blip xmlns:r="http://schemas.openxmlformats.org/officeDocument/2006/relationships" r:embed="Relimage10"/>
+                    <a:srcRect/>
+                    <a:stretch>
+                      <a:fillRect/>
+                    </a:stretch>
+                  </pic:blipFill>
+                  <pic:spPr>
+                    <a:xfrm>
+                      <a:off x="0" y="0"/>
+                      <a:ext cx="2828925" cy="2438400"/>
+                    </a:xfrm>
+                    <a:prstGeom prst="rect"/>
+                    <a:noFill/>
+                    <a:ln>
+                      <a:noFill/>
+                    </a:ln>
+                  </pic:spPr>
+                </pic:pic>
+              </a:graphicData>
+            </a:graphic>
+          </wp:inline>
+        </w:drawing>
+      </w:r>
+    </w:p>
+    <w:p>
+      <w:pPr>
+        <w:widowControl w:val="0"/>
+        <w:rPr>
+          <w:rFonts w:ascii="맑은 고딕" w:hAnsi="맑은 고딕" w:eastAsia="맑은 고딕"/>
+          <w:noProof w:val="1"/>
+          <w:rtl w:val="0"/>
+          <w:lang w:val="ko-KR" w:bidi="ko-KR" w:eastAsia="ko-KR"/>
+        </w:rPr>
+      </w:pPr>
+      <w:r>
+        <w:rPr>
+          <w:rFonts w:ascii="맑은 고딕" w:hAnsi="맑은 고딕" w:eastAsia="맑은 고딕"/>
+          <w:noProof w:val="1"/>
+          <w:rtl w:val="0"/>
+          <w:lang w:val="ko-KR" w:bidi="ko-KR" w:eastAsia="ko-KR"/>
+        </w:rPr>
+        <w:t xml:space="preserve">- </w:t>
+      </w:r>
+      <w:r>
+        <w:rPr>
+          <w:rFonts w:ascii="맑은 고딕" w:hAnsi="맑은 고딕" w:eastAsia="맑은 고딕"/>
+          <w:noProof w:val="1"/>
+          <w:rtl w:val="0"/>
+          <w:lang w:val="ko-KR" w:bidi="ko-KR" w:eastAsia="ko-KR"/>
+        </w:rPr>
+        <w:t>카메</w:t>
+      </w:r>
+      <w:r>
+        <w:rPr>
+          <w:rFonts w:ascii="맑은 고딕" w:hAnsi="맑은 고딕" w:eastAsia="맑은 고딕"/>
+          <w:noProof w:val="1"/>
+          <w:rtl w:val="0"/>
+          <w:lang w:val="ko-KR" w:bidi="ko-KR" w:eastAsia="ko-KR"/>
+        </w:rPr>
+        <w:t>라</w:t>
+      </w:r>
+      <w:r>
+        <w:rPr>
+          <w:rFonts w:ascii="맑은 고딕" w:hAnsi="맑은 고딕" w:eastAsia="맑은 고딕"/>
+          <w:noProof w:val="1"/>
+          <w:rtl w:val="0"/>
+          <w:lang w:val="ko-KR" w:bidi="ko-KR" w:eastAsia="ko-KR"/>
+        </w:rPr>
+        <w:t xml:space="preserve"> </w:t>
+      </w:r>
+      <w:r>
+        <w:rPr>
+          <w:rFonts w:ascii="맑은 고딕" w:hAnsi="맑은 고딕" w:eastAsia="맑은 고딕"/>
+          <w:noProof w:val="1"/>
+          <w:rtl w:val="0"/>
+          <w:lang w:val="ko-KR" w:bidi="ko-KR" w:eastAsia="ko-KR"/>
+        </w:rPr>
+        <w:t>셰이</w:t>
+      </w:r>
+      <w:r>
+        <w:rPr>
+          <w:rFonts w:ascii="맑은 고딕" w:hAnsi="맑은 고딕" w:eastAsia="맑은 고딕"/>
+          <w:noProof w:val="1"/>
+          <w:rtl w:val="0"/>
+          <w:lang w:val="ko-KR" w:bidi="ko-KR" w:eastAsia="ko-KR"/>
+        </w:rPr>
+        <w:t>크</w:t>
+      </w:r>
+      <w:r>
+        <w:rPr>
+          <w:rFonts w:ascii="맑은 고딕" w:hAnsi="맑은 고딕" w:eastAsia="맑은 고딕"/>
+          <w:noProof w:val="1"/>
+          <w:rtl w:val="0"/>
+          <w:lang w:val="ko-KR" w:bidi="ko-KR" w:eastAsia="ko-KR"/>
+        </w:rPr>
+        <w:t xml:space="preserve"> </w:t>
+      </w:r>
+      <w:r>
+        <w:rPr>
+          <w:rFonts w:ascii="맑은 고딕" w:hAnsi="맑은 고딕" w:eastAsia="맑은 고딕"/>
+          <w:noProof w:val="1"/>
+          <w:rtl w:val="0"/>
+          <w:lang w:val="ko-KR" w:bidi="ko-KR" w:eastAsia="ko-KR"/>
+        </w:rPr>
+        <w:t>생</w:t>
+      </w:r>
+      <w:r>
+        <w:rPr>
+          <w:rFonts w:ascii="맑은 고딕" w:hAnsi="맑은 고딕" w:eastAsia="맑은 고딕"/>
+          <w:noProof w:val="1"/>
+          <w:rtl w:val="0"/>
+          <w:lang w:val="ko-KR" w:bidi="ko-KR" w:eastAsia="ko-KR"/>
+        </w:rPr>
+        <w:t>성</w:t>
+      </w:r>
+      <w:r>
+        <w:rPr>
+          <w:rFonts w:ascii="맑은 고딕" w:hAnsi="맑은 고딕" w:eastAsia="맑은 고딕"/>
+          <w:noProof w:val="1"/>
+          <w:rtl w:val="0"/>
+          <w:lang w:val="ko-KR" w:bidi="ko-KR" w:eastAsia="ko-KR"/>
+        </w:rPr>
+        <w:t xml:space="preserve"> </w:t>
+      </w:r>
+      <w:r>
+        <w:rPr>
+          <w:rFonts w:ascii="맑은 고딕" w:hAnsi="맑은 고딕" w:eastAsia="맑은 고딕"/>
+          <w:noProof w:val="1"/>
+          <w:rtl w:val="0"/>
+          <w:lang w:val="ko-KR" w:bidi="ko-KR" w:eastAsia="ko-KR"/>
+        </w:rPr>
+        <w:t>후</w:t>
+      </w:r>
+      <w:r>
+        <w:rPr>
+          <w:rFonts w:ascii="맑은 고딕" w:hAnsi="맑은 고딕" w:eastAsia="맑은 고딕"/>
+          <w:noProof w:val="1"/>
+          <w:rtl w:val="0"/>
+          <w:lang w:val="ko-KR" w:bidi="ko-KR" w:eastAsia="ko-KR"/>
+        </w:rPr>
+        <w:t xml:space="preserve"> </w:t>
+      </w:r>
+      <w:r>
+        <w:rPr>
+          <w:rFonts w:ascii="맑은 고딕" w:hAnsi="맑은 고딕" w:eastAsia="맑은 고딕"/>
+          <w:noProof w:val="1"/>
+          <w:rtl w:val="0"/>
+          <w:lang w:val="ko-KR" w:bidi="ko-KR" w:eastAsia="ko-KR"/>
+        </w:rPr>
+        <w:t>게임</w:t>
+      </w:r>
+      <w:r>
+        <w:rPr>
+          <w:rFonts w:ascii="맑은 고딕" w:hAnsi="맑은 고딕" w:eastAsia="맑은 고딕"/>
+          <w:noProof w:val="1"/>
+          <w:rtl w:val="0"/>
+          <w:lang w:val="ko-KR" w:bidi="ko-KR" w:eastAsia="ko-KR"/>
+        </w:rPr>
+        <w:t>의</w:t>
+      </w:r>
+      <w:r>
+        <w:rPr>
+          <w:rFonts w:ascii="맑은 고딕" w:hAnsi="맑은 고딕" w:eastAsia="맑은 고딕"/>
+          <w:noProof w:val="1"/>
+          <w:rtl w:val="0"/>
+          <w:lang w:val="ko-KR" w:bidi="ko-KR" w:eastAsia="ko-KR"/>
+        </w:rPr>
+        <w:t xml:space="preserve"> </w:t>
+      </w:r>
+      <w:r>
+        <w:rPr>
+          <w:rFonts w:ascii="맑은 고딕" w:hAnsi="맑은 고딕" w:eastAsia="맑은 고딕"/>
+          <w:noProof w:val="1"/>
+          <w:rtl w:val="0"/>
+          <w:lang w:val="ko-KR" w:bidi="ko-KR" w:eastAsia="ko-KR"/>
+        </w:rPr>
+        <w:t>엔</w:t>
+      </w:r>
+      <w:r>
+        <w:rPr>
+          <w:rFonts w:ascii="맑은 고딕" w:hAnsi="맑은 고딕" w:eastAsia="맑은 고딕"/>
+          <w:noProof w:val="1"/>
+          <w:rtl w:val="0"/>
+          <w:lang w:val="ko-KR" w:bidi="ko-KR" w:eastAsia="ko-KR"/>
+        </w:rPr>
+        <w:t>딩</w:t>
+      </w:r>
+      <w:r>
+        <w:rPr>
+          <w:rFonts w:ascii="맑은 고딕" w:hAnsi="맑은 고딕" w:eastAsia="맑은 고딕"/>
+          <w:noProof w:val="1"/>
+          <w:rtl w:val="0"/>
+          <w:lang w:val="ko-KR" w:bidi="ko-KR" w:eastAsia="ko-KR"/>
+        </w:rPr>
+        <w:t>(</w:t>
+      </w:r>
+      <w:r>
+        <w:rPr>
+          <w:rFonts w:ascii="맑은 고딕" w:hAnsi="맑은 고딕" w:eastAsia="맑은 고딕"/>
+          <w:noProof w:val="1"/>
+          <w:rtl w:val="0"/>
+          <w:lang w:val="ko-KR" w:bidi="ko-KR" w:eastAsia="ko-KR"/>
+        </w:rPr>
+        <w:t>의</w:t>
+      </w:r>
+      <w:r>
+        <w:rPr>
+          <w:rFonts w:ascii="맑은 고딕" w:hAnsi="맑은 고딕" w:eastAsia="맑은 고딕"/>
+          <w:noProof w:val="1"/>
+          <w:rtl w:val="0"/>
+          <w:lang w:val="ko-KR" w:bidi="ko-KR" w:eastAsia="ko-KR"/>
+        </w:rPr>
+        <w:t>식</w:t>
+      </w:r>
+      <w:r>
+        <w:rPr>
+          <w:rFonts w:ascii="맑은 고딕" w:hAnsi="맑은 고딕" w:eastAsia="맑은 고딕"/>
+          <w:noProof w:val="1"/>
+          <w:rtl w:val="0"/>
+          <w:lang w:val="ko-KR" w:bidi="ko-KR" w:eastAsia="ko-KR"/>
+        </w:rPr>
+        <w:t xml:space="preserve"> </w:t>
+      </w:r>
+      <w:r>
+        <w:rPr>
+          <w:rFonts w:ascii="맑은 고딕" w:hAnsi="맑은 고딕" w:eastAsia="맑은 고딕"/>
+          <w:noProof w:val="1"/>
+          <w:rtl w:val="0"/>
+          <w:lang w:val="ko-KR" w:bidi="ko-KR" w:eastAsia="ko-KR"/>
+        </w:rPr>
+        <w:t>게이</w:t>
+      </w:r>
+      <w:r>
+        <w:rPr>
+          <w:rFonts w:ascii="맑은 고딕" w:hAnsi="맑은 고딕" w:eastAsia="맑은 고딕"/>
+          <w:noProof w:val="1"/>
+          <w:rtl w:val="0"/>
+          <w:lang w:val="ko-KR" w:bidi="ko-KR" w:eastAsia="ko-KR"/>
+        </w:rPr>
+        <w:t>지</w:t>
+      </w:r>
+      <w:r>
+        <w:rPr>
+          <w:rFonts w:ascii="맑은 고딕" w:hAnsi="맑은 고딕" w:eastAsia="맑은 고딕"/>
+          <w:noProof w:val="1"/>
+          <w:rtl w:val="0"/>
+          <w:lang w:val="ko-KR" w:bidi="ko-KR" w:eastAsia="ko-KR"/>
+        </w:rPr>
+        <w:t>100)</w:t>
+      </w:r>
+      <w:r>
+        <w:rPr>
+          <w:rFonts w:ascii="맑은 고딕" w:hAnsi="맑은 고딕" w:eastAsia="맑은 고딕"/>
+          <w:noProof w:val="1"/>
+          <w:rtl w:val="0"/>
+          <w:lang w:val="ko-KR" w:bidi="ko-KR" w:eastAsia="ko-KR"/>
+        </w:rPr>
+        <w:t>에</w:t>
+      </w:r>
+      <w:r>
+        <w:rPr>
+          <w:rFonts w:ascii="맑은 고딕" w:hAnsi="맑은 고딕" w:eastAsia="맑은 고딕"/>
+          <w:noProof w:val="1"/>
+          <w:rtl w:val="0"/>
+          <w:lang w:val="ko-KR" w:bidi="ko-KR" w:eastAsia="ko-KR"/>
+        </w:rPr>
+        <w:t xml:space="preserve"> </w:t>
+      </w:r>
+      <w:r>
+        <w:rPr>
+          <w:rFonts w:ascii="맑은 고딕" w:hAnsi="맑은 고딕" w:eastAsia="맑은 고딕"/>
+          <w:noProof w:val="1"/>
+          <w:rtl w:val="0"/>
+          <w:lang w:val="ko-KR" w:bidi="ko-KR" w:eastAsia="ko-KR"/>
+        </w:rPr>
+        <w:t>불러</w:t>
+      </w:r>
+      <w:r>
+        <w:rPr>
+          <w:rFonts w:ascii="맑은 고딕" w:hAnsi="맑은 고딕" w:eastAsia="맑은 고딕"/>
+          <w:noProof w:val="1"/>
+          <w:rtl w:val="0"/>
+          <w:lang w:val="ko-KR" w:bidi="ko-KR" w:eastAsia="ko-KR"/>
+        </w:rPr>
+        <w:t>올</w:t>
+      </w:r>
+      <w:r>
+        <w:rPr>
+          <w:rFonts w:ascii="맑은 고딕" w:hAnsi="맑은 고딕" w:eastAsia="맑은 고딕"/>
+          <w:noProof w:val="1"/>
+          <w:rtl w:val="0"/>
+          <w:lang w:val="ko-KR" w:bidi="ko-KR" w:eastAsia="ko-KR"/>
+        </w:rPr>
+        <w:t xml:space="preserve"> </w:t>
+      </w:r>
+      <w:r>
+        <w:rPr>
+          <w:rFonts w:ascii="맑은 고딕" w:hAnsi="맑은 고딕" w:eastAsia="맑은 고딕"/>
+          <w:noProof w:val="1"/>
+          <w:rtl w:val="0"/>
+          <w:lang w:val="ko-KR" w:bidi="ko-KR" w:eastAsia="ko-KR"/>
+        </w:rPr>
+        <w:t>수</w:t>
+      </w:r>
+      <w:r>
+        <w:rPr>
+          <w:rFonts w:ascii="맑은 고딕" w:hAnsi="맑은 고딕" w:eastAsia="맑은 고딕"/>
+          <w:noProof w:val="1"/>
+          <w:rtl w:val="0"/>
+          <w:lang w:val="ko-KR" w:bidi="ko-KR" w:eastAsia="ko-KR"/>
+        </w:rPr>
+        <w:t xml:space="preserve"> </w:t>
+      </w:r>
+      <w:r>
+        <w:rPr>
+          <w:rFonts w:ascii="맑은 고딕" w:hAnsi="맑은 고딕" w:eastAsia="맑은 고딕"/>
+          <w:noProof w:val="1"/>
+          <w:rtl w:val="0"/>
+          <w:lang w:val="ko-KR" w:bidi="ko-KR" w:eastAsia="ko-KR"/>
+        </w:rPr>
+        <w:t>있도</w:t>
+      </w:r>
+      <w:r>
+        <w:rPr>
+          <w:rFonts w:ascii="맑은 고딕" w:hAnsi="맑은 고딕" w:eastAsia="맑은 고딕"/>
+          <w:noProof w:val="1"/>
+          <w:rtl w:val="0"/>
+          <w:lang w:val="ko-KR" w:bidi="ko-KR" w:eastAsia="ko-KR"/>
+        </w:rPr>
+        <w:t>록</w:t>
+      </w:r>
+      <w:r>
+        <w:rPr>
+          <w:rFonts w:ascii="맑은 고딕" w:hAnsi="맑은 고딕" w:eastAsia="맑은 고딕"/>
+          <w:noProof w:val="1"/>
+          <w:rtl w:val="0"/>
+          <w:lang w:val="ko-KR" w:bidi="ko-KR" w:eastAsia="ko-KR"/>
+        </w:rPr>
+        <w:t xml:space="preserve"> </w:t>
+      </w:r>
+      <w:r>
+        <w:rPr>
+          <w:rFonts w:ascii="맑은 고딕" w:hAnsi="맑은 고딕" w:eastAsia="맑은 고딕"/>
+          <w:noProof w:val="1"/>
+          <w:rtl w:val="0"/>
+          <w:lang w:val="ko-KR" w:bidi="ko-KR" w:eastAsia="ko-KR"/>
+        </w:rPr>
+        <w:t>하</w:t>
+      </w:r>
+      <w:r>
+        <w:rPr>
+          <w:rFonts w:ascii="맑은 고딕" w:hAnsi="맑은 고딕" w:eastAsia="맑은 고딕"/>
+          <w:noProof w:val="1"/>
+          <w:rtl w:val="0"/>
+          <w:lang w:val="ko-KR" w:bidi="ko-KR" w:eastAsia="ko-KR"/>
+        </w:rPr>
+        <w:t>여</w:t>
+      </w:r>
+      <w:r>
+        <w:rPr>
+          <w:rFonts w:ascii="맑은 고딕" w:hAnsi="맑은 고딕" w:eastAsia="맑은 고딕"/>
+          <w:noProof w:val="1"/>
+          <w:rtl w:val="0"/>
+          <w:lang w:val="ko-KR" w:bidi="ko-KR" w:eastAsia="ko-KR"/>
+        </w:rPr>
+        <w:t xml:space="preserve"> </w:t>
+      </w:r>
+      <w:r>
+        <w:rPr>
+          <w:rFonts w:ascii="맑은 고딕" w:hAnsi="맑은 고딕" w:eastAsia="맑은 고딕"/>
+          <w:noProof w:val="1"/>
+          <w:rtl w:val="0"/>
+          <w:lang w:val="ko-KR" w:bidi="ko-KR" w:eastAsia="ko-KR"/>
+        </w:rPr>
+        <w:t>지진효과</w:t>
+      </w:r>
+      <w:r>
+        <w:rPr>
+          <w:rFonts w:ascii="맑은 고딕" w:hAnsi="맑은 고딕" w:eastAsia="맑은 고딕"/>
+          <w:noProof w:val="1"/>
+          <w:rtl w:val="0"/>
+          <w:lang w:val="ko-KR" w:bidi="ko-KR" w:eastAsia="ko-KR"/>
+        </w:rPr>
+        <w:t>가</w:t>
+      </w:r>
+      <w:r>
+        <w:rPr>
+          <w:rFonts w:ascii="맑은 고딕" w:hAnsi="맑은 고딕" w:eastAsia="맑은 고딕"/>
+          <w:noProof w:val="1"/>
+          <w:rtl w:val="0"/>
+          <w:lang w:val="ko-KR" w:bidi="ko-KR" w:eastAsia="ko-KR"/>
+        </w:rPr>
+        <w:t xml:space="preserve"> </w:t>
+      </w:r>
+      <w:r>
+        <w:rPr>
+          <w:rFonts w:ascii="맑은 고딕" w:hAnsi="맑은 고딕" w:eastAsia="맑은 고딕"/>
+          <w:noProof w:val="1"/>
+          <w:rtl w:val="0"/>
+          <w:lang w:val="ko-KR" w:bidi="ko-KR" w:eastAsia="ko-KR"/>
+        </w:rPr>
+        <w:t>날</w:t>
+      </w:r>
+      <w:r>
+        <w:rPr>
+          <w:rFonts w:ascii="맑은 고딕" w:hAnsi="맑은 고딕" w:eastAsia="맑은 고딕"/>
+          <w:noProof w:val="1"/>
+          <w:rtl w:val="0"/>
+          <w:lang w:val="ko-KR" w:bidi="ko-KR" w:eastAsia="ko-KR"/>
+        </w:rPr>
+        <w:t xml:space="preserve"> </w:t>
+      </w:r>
+      <w:r>
+        <w:rPr>
+          <w:rFonts w:ascii="맑은 고딕" w:hAnsi="맑은 고딕" w:eastAsia="맑은 고딕"/>
+          <w:noProof w:val="1"/>
+          <w:rtl w:val="0"/>
+          <w:lang w:val="ko-KR" w:bidi="ko-KR" w:eastAsia="ko-KR"/>
+        </w:rPr>
+        <w:t>수</w:t>
+      </w:r>
+      <w:r>
+        <w:rPr>
+          <w:rFonts w:ascii="맑은 고딕" w:hAnsi="맑은 고딕" w:eastAsia="맑은 고딕"/>
+          <w:noProof w:val="1"/>
+          <w:rtl w:val="0"/>
+          <w:lang w:val="ko-KR" w:bidi="ko-KR" w:eastAsia="ko-KR"/>
+        </w:rPr>
+        <w:t xml:space="preserve"> </w:t>
+      </w:r>
+      <w:r>
+        <w:rPr>
+          <w:rFonts w:ascii="맑은 고딕" w:hAnsi="맑은 고딕" w:eastAsia="맑은 고딕"/>
+          <w:noProof w:val="1"/>
+          <w:rtl w:val="0"/>
+          <w:lang w:val="ko-KR" w:bidi="ko-KR" w:eastAsia="ko-KR"/>
+        </w:rPr>
+        <w:t>있도</w:t>
+      </w:r>
+      <w:r>
+        <w:rPr>
+          <w:rFonts w:ascii="맑은 고딕" w:hAnsi="맑은 고딕" w:eastAsia="맑은 고딕"/>
+          <w:noProof w:val="1"/>
+          <w:rtl w:val="0"/>
+          <w:lang w:val="ko-KR" w:bidi="ko-KR" w:eastAsia="ko-KR"/>
+        </w:rPr>
+        <w:t>록</w:t>
+      </w:r>
+      <w:r>
+        <w:rPr>
+          <w:rFonts w:ascii="맑은 고딕" w:hAnsi="맑은 고딕" w:eastAsia="맑은 고딕"/>
+          <w:noProof w:val="1"/>
+          <w:rtl w:val="0"/>
+          <w:lang w:val="ko-KR" w:bidi="ko-KR" w:eastAsia="ko-KR"/>
+        </w:rPr>
+        <w:t xml:space="preserve"> </w:t>
+      </w:r>
+      <w:r>
+        <w:rPr>
+          <w:rFonts w:ascii="맑은 고딕" w:hAnsi="맑은 고딕" w:eastAsia="맑은 고딕"/>
+          <w:noProof w:val="1"/>
+          <w:rtl w:val="0"/>
+          <w:lang w:val="ko-KR" w:bidi="ko-KR" w:eastAsia="ko-KR"/>
+        </w:rPr>
+        <w:t>하</w:t>
+      </w:r>
+      <w:r>
+        <w:rPr>
+          <w:rFonts w:ascii="맑은 고딕" w:hAnsi="맑은 고딕" w:eastAsia="맑은 고딕"/>
+          <w:noProof w:val="1"/>
+          <w:rtl w:val="0"/>
+          <w:lang w:val="ko-KR" w:bidi="ko-KR" w:eastAsia="ko-KR"/>
+        </w:rPr>
+        <w:t>였습니</w:t>
+      </w:r>
+      <w:r>
+        <w:rPr>
+          <w:rFonts w:ascii="맑은 고딕" w:hAnsi="맑은 고딕" w:eastAsia="맑은 고딕"/>
+          <w:noProof w:val="1"/>
+          <w:rtl w:val="0"/>
+          <w:lang w:val="ko-KR" w:bidi="ko-KR" w:eastAsia="ko-KR"/>
+        </w:rPr>
+        <w:t>다</w:t>
+      </w:r>
+      <w:r>
+        <w:rPr>
+          <w:rFonts w:ascii="맑은 고딕" w:hAnsi="맑은 고딕" w:eastAsia="맑은 고딕"/>
+          <w:noProof w:val="1"/>
+          <w:rtl w:val="0"/>
+          <w:lang w:val="ko-KR" w:bidi="ko-KR" w:eastAsia="ko-KR"/>
+        </w:rPr>
+        <w:t xml:space="preserve">. </w:t>
+      </w:r>
+      <w:r>
+        <w:rPr>
+          <w:rFonts w:ascii="맑은 고딕" w:hAnsi="맑은 고딕" w:eastAsia="맑은 고딕"/>
+          <w:noProof w:val="1"/>
+          <w:rtl w:val="0"/>
+          <w:lang w:val="ko-KR" w:bidi="ko-KR" w:eastAsia="ko-KR"/>
+        </w:rPr>
+        <w:br w:type="textWrapping"/>
+      </w:r>
+      <w:r>
+        <w:rPr>
+          <w:rFonts w:ascii="맑은 고딕" w:hAnsi="맑은 고딕" w:eastAsia="맑은 고딕"/>
+          <w:noProof w:val="1"/>
+          <w:rtl w:val="0"/>
+          <w:lang w:val="ko-KR" w:bidi="ko-KR" w:eastAsia="ko-KR"/>
+        </w:rPr>
+        <w:t>후</w:t>
+      </w:r>
+      <w:r>
+        <w:rPr>
+          <w:rFonts w:ascii="맑은 고딕" w:hAnsi="맑은 고딕" w:eastAsia="맑은 고딕"/>
+          <w:noProof w:val="1"/>
+          <w:rtl w:val="0"/>
+          <w:lang w:val="ko-KR" w:bidi="ko-KR" w:eastAsia="ko-KR"/>
+        </w:rPr>
+        <w:t>에</w:t>
+      </w:r>
+      <w:r>
+        <w:rPr>
+          <w:rFonts w:ascii="맑은 고딕" w:hAnsi="맑은 고딕" w:eastAsia="맑은 고딕"/>
+          <w:noProof w:val="1"/>
+          <w:rtl w:val="0"/>
+          <w:lang w:val="ko-KR" w:bidi="ko-KR" w:eastAsia="ko-KR"/>
+        </w:rPr>
+        <w:t xml:space="preserve"> </w:t>
+      </w:r>
+      <w:r>
+        <w:rPr>
+          <w:rFonts w:ascii="맑은 고딕" w:hAnsi="맑은 고딕" w:eastAsia="맑은 고딕"/>
+          <w:noProof w:val="1"/>
+          <w:rtl w:val="0"/>
+          <w:lang w:val="ko-KR" w:bidi="ko-KR" w:eastAsia="ko-KR"/>
+        </w:rPr>
+        <w:t>위치진동</w:t>
+      </w:r>
+      <w:r>
+        <w:rPr>
+          <w:rFonts w:ascii="맑은 고딕" w:hAnsi="맑은 고딕" w:eastAsia="맑은 고딕"/>
+          <w:noProof w:val="1"/>
+          <w:rtl w:val="0"/>
+          <w:lang w:val="ko-KR" w:bidi="ko-KR" w:eastAsia="ko-KR"/>
+        </w:rPr>
+        <w:t>을</w:t>
+      </w:r>
+      <w:r>
+        <w:rPr>
+          <w:rFonts w:ascii="맑은 고딕" w:hAnsi="맑은 고딕" w:eastAsia="맑은 고딕"/>
+          <w:noProof w:val="1"/>
+          <w:rtl w:val="0"/>
+          <w:lang w:val="ko-KR" w:bidi="ko-KR" w:eastAsia="ko-KR"/>
+        </w:rPr>
+        <w:t xml:space="preserve"> </w:t>
+      </w:r>
+      <w:r>
+        <w:rPr>
+          <w:rFonts w:ascii="맑은 고딕" w:hAnsi="맑은 고딕" w:eastAsia="맑은 고딕"/>
+          <w:noProof w:val="1"/>
+          <w:rtl w:val="0"/>
+          <w:lang w:val="ko-KR" w:bidi="ko-KR" w:eastAsia="ko-KR"/>
+        </w:rPr>
+        <w:t>추가하</w:t>
+      </w:r>
+      <w:r>
+        <w:rPr>
+          <w:rFonts w:ascii="맑은 고딕" w:hAnsi="맑은 고딕" w:eastAsia="맑은 고딕"/>
+          <w:noProof w:val="1"/>
+          <w:rtl w:val="0"/>
+          <w:lang w:val="ko-KR" w:bidi="ko-KR" w:eastAsia="ko-KR"/>
+        </w:rPr>
+        <w:t>고</w:t>
+      </w:r>
+      <w:r>
+        <w:rPr>
+          <w:rFonts w:ascii="맑은 고딕" w:hAnsi="맑은 고딕" w:eastAsia="맑은 고딕"/>
+          <w:noProof w:val="1"/>
+          <w:rtl w:val="0"/>
+          <w:lang w:val="ko-KR" w:bidi="ko-KR" w:eastAsia="ko-KR"/>
+        </w:rPr>
+        <w:t xml:space="preserve"> </w:t>
+      </w:r>
+      <w:r>
+        <w:rPr>
+          <w:rFonts w:ascii="맑은 고딕" w:hAnsi="맑은 고딕" w:eastAsia="맑은 고딕"/>
+          <w:noProof w:val="1"/>
+          <w:rtl w:val="0"/>
+          <w:lang w:val="ko-KR" w:bidi="ko-KR" w:eastAsia="ko-KR"/>
+        </w:rPr>
+        <w:t>빈도수</w:t>
+      </w:r>
+      <w:r>
+        <w:rPr>
+          <w:rFonts w:ascii="맑은 고딕" w:hAnsi="맑은 고딕" w:eastAsia="맑은 고딕"/>
+          <w:noProof w:val="1"/>
+          <w:rtl w:val="0"/>
+          <w:lang w:val="ko-KR" w:bidi="ko-KR" w:eastAsia="ko-KR"/>
+        </w:rPr>
+        <w:t>를</w:t>
+      </w:r>
+      <w:r>
+        <w:rPr>
+          <w:rFonts w:ascii="맑은 고딕" w:hAnsi="맑은 고딕" w:eastAsia="맑은 고딕"/>
+          <w:noProof w:val="1"/>
+          <w:rtl w:val="0"/>
+          <w:lang w:val="ko-KR" w:bidi="ko-KR" w:eastAsia="ko-KR"/>
+        </w:rPr>
+        <w:t xml:space="preserve"> </w:t>
+      </w:r>
+      <w:r>
+        <w:rPr>
+          <w:rFonts w:ascii="맑은 고딕" w:hAnsi="맑은 고딕" w:eastAsia="맑은 고딕"/>
+          <w:noProof w:val="1"/>
+          <w:rtl w:val="0"/>
+          <w:lang w:val="ko-KR" w:bidi="ko-KR" w:eastAsia="ko-KR"/>
+        </w:rPr>
+        <w:t>늘</w:t>
+      </w:r>
+      <w:r>
+        <w:rPr>
+          <w:rFonts w:ascii="맑은 고딕" w:hAnsi="맑은 고딕" w:eastAsia="맑은 고딕"/>
+          <w:noProof w:val="1"/>
+          <w:rtl w:val="0"/>
+          <w:lang w:val="ko-KR" w:bidi="ko-KR" w:eastAsia="ko-KR"/>
+        </w:rPr>
+        <w:t>려</w:t>
+      </w:r>
+      <w:r>
+        <w:rPr>
+          <w:rFonts w:ascii="맑은 고딕" w:hAnsi="맑은 고딕" w:eastAsia="맑은 고딕"/>
+          <w:noProof w:val="1"/>
+          <w:rtl w:val="0"/>
+          <w:lang w:val="ko-KR" w:bidi="ko-KR" w:eastAsia="ko-KR"/>
+        </w:rPr>
+        <w:t xml:space="preserve"> </w:t>
+      </w:r>
+      <w:r>
+        <w:rPr>
+          <w:rFonts w:ascii="맑은 고딕" w:hAnsi="맑은 고딕" w:eastAsia="맑은 고딕"/>
+          <w:noProof w:val="1"/>
+          <w:rtl w:val="0"/>
+          <w:lang w:val="ko-KR" w:bidi="ko-KR" w:eastAsia="ko-KR"/>
+        </w:rPr>
+        <w:t>너</w:t>
+      </w:r>
+      <w:r>
+        <w:rPr>
+          <w:rFonts w:ascii="맑은 고딕" w:hAnsi="맑은 고딕" w:eastAsia="맑은 고딕"/>
+          <w:noProof w:val="1"/>
+          <w:rtl w:val="0"/>
+          <w:lang w:val="ko-KR" w:bidi="ko-KR" w:eastAsia="ko-KR"/>
+        </w:rPr>
+        <w:t>무</w:t>
+      </w:r>
+      <w:r>
+        <w:rPr>
+          <w:rFonts w:ascii="맑은 고딕" w:hAnsi="맑은 고딕" w:eastAsia="맑은 고딕"/>
+          <w:noProof w:val="1"/>
+          <w:rtl w:val="0"/>
+          <w:lang w:val="ko-KR" w:bidi="ko-KR" w:eastAsia="ko-KR"/>
+        </w:rPr>
+        <w:t xml:space="preserve"> </w:t>
+      </w:r>
+      <w:r>
+        <w:rPr>
+          <w:rFonts w:ascii="맑은 고딕" w:hAnsi="맑은 고딕" w:eastAsia="맑은 고딕"/>
+          <w:noProof w:val="1"/>
+          <w:rtl w:val="0"/>
+          <w:lang w:val="ko-KR" w:bidi="ko-KR" w:eastAsia="ko-KR"/>
+        </w:rPr>
+        <w:t>빙글빙</w:t>
+      </w:r>
+      <w:r>
+        <w:rPr>
+          <w:rFonts w:ascii="맑은 고딕" w:hAnsi="맑은 고딕" w:eastAsia="맑은 고딕"/>
+          <w:noProof w:val="1"/>
+          <w:rtl w:val="0"/>
+          <w:lang w:val="ko-KR" w:bidi="ko-KR" w:eastAsia="ko-KR"/>
+        </w:rPr>
+        <w:t>글</w:t>
+      </w:r>
+      <w:r>
+        <w:rPr>
+          <w:rFonts w:ascii="맑은 고딕" w:hAnsi="맑은 고딕" w:eastAsia="맑은 고딕"/>
+          <w:noProof w:val="1"/>
+          <w:rtl w:val="0"/>
+          <w:lang w:val="ko-KR" w:bidi="ko-KR" w:eastAsia="ko-KR"/>
+        </w:rPr>
+        <w:t xml:space="preserve"> </w:t>
+      </w:r>
+      <w:r>
+        <w:rPr>
+          <w:rFonts w:ascii="맑은 고딕" w:hAnsi="맑은 고딕" w:eastAsia="맑은 고딕"/>
+          <w:noProof w:val="1"/>
+          <w:rtl w:val="0"/>
+          <w:lang w:val="ko-KR" w:bidi="ko-KR" w:eastAsia="ko-KR"/>
+        </w:rPr>
+        <w:t>도</w:t>
+      </w:r>
+      <w:r>
+        <w:rPr>
+          <w:rFonts w:ascii="맑은 고딕" w:hAnsi="맑은 고딕" w:eastAsia="맑은 고딕"/>
+          <w:noProof w:val="1"/>
+          <w:rtl w:val="0"/>
+          <w:lang w:val="ko-KR" w:bidi="ko-KR" w:eastAsia="ko-KR"/>
+        </w:rPr>
+        <w:t>는</w:t>
+      </w:r>
+      <w:r>
+        <w:rPr>
+          <w:rFonts w:ascii="맑은 고딕" w:hAnsi="맑은 고딕" w:eastAsia="맑은 고딕"/>
+          <w:noProof w:val="1"/>
+          <w:rtl w:val="0"/>
+          <w:lang w:val="ko-KR" w:bidi="ko-KR" w:eastAsia="ko-KR"/>
+        </w:rPr>
+        <w:t xml:space="preserve"> </w:t>
+      </w:r>
+      <w:r>
+        <w:rPr>
+          <w:rFonts w:ascii="맑은 고딕" w:hAnsi="맑은 고딕" w:eastAsia="맑은 고딕"/>
+          <w:noProof w:val="1"/>
+          <w:rtl w:val="0"/>
+          <w:lang w:val="ko-KR" w:bidi="ko-KR" w:eastAsia="ko-KR"/>
+        </w:rPr>
+        <w:t>효과</w:t>
+      </w:r>
+      <w:r>
+        <w:rPr>
+          <w:rFonts w:ascii="맑은 고딕" w:hAnsi="맑은 고딕" w:eastAsia="맑은 고딕"/>
+          <w:noProof w:val="1"/>
+          <w:rtl w:val="0"/>
+          <w:lang w:val="ko-KR" w:bidi="ko-KR" w:eastAsia="ko-KR"/>
+        </w:rPr>
+        <w:t>를</w:t>
+      </w:r>
+      <w:r>
+        <w:rPr>
+          <w:rFonts w:ascii="맑은 고딕" w:hAnsi="맑은 고딕" w:eastAsia="맑은 고딕"/>
+          <w:noProof w:val="1"/>
+          <w:rtl w:val="0"/>
+          <w:lang w:val="ko-KR" w:bidi="ko-KR" w:eastAsia="ko-KR"/>
+        </w:rPr>
+        <w:t xml:space="preserve"> </w:t>
+      </w:r>
+      <w:r>
+        <w:rPr>
+          <w:rFonts w:ascii="맑은 고딕" w:hAnsi="맑은 고딕" w:eastAsia="맑은 고딕"/>
+          <w:noProof w:val="1"/>
+          <w:rtl w:val="0"/>
+          <w:lang w:val="ko-KR" w:bidi="ko-KR" w:eastAsia="ko-KR"/>
+        </w:rPr>
+        <w:t>조금</w:t>
+      </w:r>
+      <w:r>
+        <w:rPr>
+          <w:rFonts w:ascii="맑은 고딕" w:hAnsi="맑은 고딕" w:eastAsia="맑은 고딕"/>
+          <w:noProof w:val="1"/>
+          <w:rtl w:val="0"/>
+          <w:lang w:val="ko-KR" w:bidi="ko-KR" w:eastAsia="ko-KR"/>
+        </w:rPr>
+        <w:t xml:space="preserve"> </w:t>
+      </w:r>
+      <w:r>
+        <w:rPr>
+          <w:rFonts w:ascii="맑은 고딕" w:hAnsi="맑은 고딕" w:eastAsia="맑은 고딕"/>
+          <w:noProof w:val="1"/>
+          <w:rtl w:val="0"/>
+          <w:lang w:val="ko-KR" w:bidi="ko-KR" w:eastAsia="ko-KR"/>
+        </w:rPr>
+        <w:t>수정하였습니</w:t>
+      </w:r>
+      <w:r>
+        <w:rPr>
+          <w:rFonts w:ascii="맑은 고딕" w:hAnsi="맑은 고딕" w:eastAsia="맑은 고딕"/>
+          <w:noProof w:val="1"/>
+          <w:rtl w:val="0"/>
+          <w:lang w:val="ko-KR" w:bidi="ko-KR" w:eastAsia="ko-KR"/>
+        </w:rPr>
+        <w:t>다</w:t>
+      </w:r>
+      <w:r>
+        <w:rPr>
+          <w:rFonts w:ascii="맑은 고딕" w:hAnsi="맑은 고딕" w:eastAsia="맑은 고딕"/>
+          <w:noProof w:val="1"/>
+          <w:rtl w:val="0"/>
+          <w:lang w:val="ko-KR" w:bidi="ko-KR" w:eastAsia="ko-KR"/>
+        </w:rPr>
+        <w:t>.</w:t>
+      </w:r>
+    </w:p>
+    <w:p>
+      <w:pPr>
+        <w:widowControl w:val="0"/>
+        <w:rPr>
+          <w:rFonts w:ascii="맑은 고딕" w:hAnsi="맑은 고딕" w:eastAsia="맑은 고딕"/>
+          <w:noProof w:val="1"/>
+          <w:rtl w:val="0"/>
+          <w:lang w:val="ko-KR" w:bidi="ko-KR" w:eastAsia="ko-KR"/>
+        </w:rPr>
+      </w:pPr>
+      <w:r>
+        <w:rPr>
+          <w:rFonts w:ascii="맑은 고딕" w:hAnsi="맑은 고딕" w:eastAsia="맑은 고딕"/>
+          <w:noProof w:val="1"/>
+          <w:rtl w:val="0"/>
+          <w:lang w:val="ko-KR" w:bidi="ko-KR" w:eastAsia="ko-KR"/>
+        </w:rPr>
+        <w:br w:type="textWrapping"/>
+      </w:r>
+    </w:p>
+    <w:p>
+      <w:pPr>
+        <w:widowControl w:val="0"/>
+        <w:rPr>
+          <w:rFonts w:ascii="맑은 고딕" w:hAnsi="맑은 고딕" w:eastAsia="맑은 고딕"/>
+          <w:noProof w:val="1"/>
+          <w:rtl w:val="0"/>
+          <w:lang w:val="ko-KR" w:bidi="ko-KR" w:eastAsia="ko-KR"/>
+        </w:rPr>
+      </w:pPr>
+    </w:p>
+    <w:p>
+      <w:pPr>
+        <w:widowControl w:val="0"/>
+        <w:rPr>
+          <w:rFonts w:ascii="맑은 고딕" w:hAnsi="맑은 고딕" w:eastAsia="맑은 고딕"/>
+          <w:noProof w:val="1"/>
+          <w:rtl w:val="0"/>
+          <w:lang w:val="ko-KR" w:bidi="ko-KR" w:eastAsia="ko-KR"/>
+        </w:rPr>
+      </w:pPr>
+    </w:p>
+    <w:p>
+      <w:pPr>
+        <w:widowControl w:val="0"/>
+        <w:rPr>
+          <w:rFonts w:ascii="맑은 고딕" w:hAnsi="맑은 고딕" w:eastAsia="맑은 고딕"/>
+          <w:noProof w:val="1"/>
+          <w:rtl w:val="0"/>
+          <w:lang w:val="ko-KR" w:bidi="ko-KR" w:eastAsia="ko-KR"/>
+        </w:rPr>
+      </w:pPr>
+    </w:p>
+    <w:p>
+      <w:pPr>
+        <w:widowControl w:val="0"/>
+        <w:rPr>
+          <w:rFonts w:ascii="맑은 고딕" w:hAnsi="맑은 고딕" w:eastAsia="맑은 고딕"/>
+          <w:noProof w:val="1"/>
+          <w:rtl w:val="0"/>
+          <w:lang w:val="ko-KR" w:bidi="ko-KR" w:eastAsia="ko-KR"/>
+        </w:rPr>
+      </w:pPr>
+    </w:p>
+    <w:p>
+      <w:pPr>
+        <w:widowControl w:val="0"/>
+        <w:rPr>
+          <w:rFonts w:ascii="맑은 고딕" w:hAnsi="맑은 고딕" w:eastAsia="맑은 고딕"/>
+          <w:noProof w:val="1"/>
+          <w:rtl w:val="0"/>
+          <w:lang w:val="ko-KR" w:bidi="ko-KR" w:eastAsia="ko-KR"/>
+        </w:rPr>
+      </w:pPr>
+    </w:p>
+    <w:p>
+      <w:pPr>
+        <w:widowControl w:val="0"/>
+        <w:rPr>
+          <w:rFonts w:ascii="맑은 고딕" w:hAnsi="맑은 고딕" w:eastAsia="맑은 고딕"/>
+          <w:noProof w:val="1"/>
+          <w:rtl w:val="0"/>
+          <w:lang w:val="ko-KR" w:bidi="ko-KR" w:eastAsia="ko-KR"/>
+        </w:rPr>
+      </w:pPr>
+    </w:p>
+    <w:p>
+      <w:pPr>
+        <w:widowControl w:val="0"/>
+        <w:rPr>
+          <w:rFonts w:ascii="맑은 고딕" w:hAnsi="맑은 고딕" w:eastAsia="맑은 고딕"/>
+          <w:noProof w:val="1"/>
+          <w:rtl w:val="0"/>
+          <w:lang w:val="ko-KR" w:bidi="ko-KR" w:eastAsia="ko-KR"/>
+        </w:rPr>
+      </w:pPr>
+    </w:p>
+    <w:p>
+      <w:pPr>
+        <w:widowControl w:val="0"/>
+        <w:rPr>
+          <w:rFonts w:ascii="맑은 고딕" w:hAnsi="맑은 고딕" w:eastAsia="맑은 고딕"/>
+          <w:noProof w:val="1"/>
+          <w:rtl w:val="0"/>
+          <w:lang w:val="ko-KR" w:bidi="ko-KR" w:eastAsia="ko-KR"/>
+        </w:rPr>
+      </w:pPr>
+      <w:r>
+        <w:rPr>
+          <w:rFonts w:ascii="맑은 고딕" w:hAnsi="맑은 고딕" w:eastAsia="맑은 고딕"/>
+          <w:noProof w:val="1"/>
+          <w:rtl w:val="0"/>
+          <w:lang w:val="ko-KR" w:bidi="ko-KR" w:eastAsia="ko-KR"/>
+        </w:rPr>
+        <w:br w:type="textWrapping"/>
+      </w:r>
+      <w:r>
+        <w:rPr>
+          <w:rFonts w:ascii="맑은 고딕" w:hAnsi="맑은 고딕" w:eastAsia="맑은 고딕"/>
+          <w:noProof w:val="1"/>
+          <w:rtl w:val="0"/>
+          <w:lang w:val="ko-KR" w:bidi="ko-KR" w:eastAsia="ko-KR"/>
+        </w:rPr>
+        <w:t xml:space="preserve">- </w:t>
+      </w:r>
+      <w:r>
+        <w:rPr>
+          <w:rFonts w:ascii="맑은 고딕" w:hAnsi="맑은 고딕" w:eastAsia="맑은 고딕"/>
+          <w:noProof w:val="1"/>
+          <w:rtl w:val="0"/>
+          <w:lang w:val="ko-KR" w:bidi="ko-KR" w:eastAsia="ko-KR"/>
+        </w:rPr>
+        <w:t>오</w:t>
+      </w:r>
+      <w:r>
+        <w:rPr>
+          <w:rFonts w:ascii="맑은 고딕" w:hAnsi="맑은 고딕" w:eastAsia="맑은 고딕"/>
+          <w:noProof w:val="1"/>
+          <w:rtl w:val="0"/>
+          <w:lang w:val="ko-KR" w:bidi="ko-KR" w:eastAsia="ko-KR"/>
+        </w:rPr>
+        <w:t>류</w:t>
+      </w:r>
+      <w:r>
+        <w:rPr>
+          <w:rFonts w:ascii="맑은 고딕" w:hAnsi="맑은 고딕" w:eastAsia="맑은 고딕"/>
+          <w:noProof w:val="1"/>
+          <w:rtl w:val="0"/>
+          <w:lang w:val="ko-KR" w:bidi="ko-KR" w:eastAsia="ko-KR"/>
+        </w:rPr>
+        <w:t xml:space="preserve"> </w:t>
+      </w:r>
+      <w:r>
+        <w:rPr>
+          <w:rFonts w:ascii="맑은 고딕" w:hAnsi="맑은 고딕" w:eastAsia="맑은 고딕"/>
+          <w:noProof w:val="1"/>
+          <w:rtl w:val="0"/>
+          <w:lang w:val="ko-KR" w:bidi="ko-KR" w:eastAsia="ko-KR"/>
+        </w:rPr>
+        <w:t>수</w:t>
+      </w:r>
+      <w:r>
+        <w:rPr>
+          <w:rFonts w:ascii="맑은 고딕" w:hAnsi="맑은 고딕" w:eastAsia="맑은 고딕"/>
+          <w:noProof w:val="1"/>
+          <w:rtl w:val="0"/>
+          <w:lang w:val="ko-KR" w:bidi="ko-KR" w:eastAsia="ko-KR"/>
+        </w:rPr>
+        <w:t>정</w:t>
+      </w:r>
+      <w:r>
+        <w:rPr>
+          <w:rFonts w:ascii="맑은 고딕" w:hAnsi="맑은 고딕" w:eastAsia="맑은 고딕"/>
+          <w:noProof w:val="1"/>
+          <w:rtl w:val="0"/>
+          <w:lang w:val="ko-KR" w:bidi="ko-KR" w:eastAsia="ko-KR"/>
+        </w:rPr>
+        <w:br w:type="textWrapping"/>
+      </w:r>
+      <w:r>
+        <w:rPr>
+          <w:rFonts w:ascii="맑은 고딕" w:hAnsi="맑은 고딕" w:eastAsia="맑은 고딕"/>
+          <w:noProof w:val="1"/>
+          <w:rtl w:val="0"/>
+          <w:lang w:val="ko-KR" w:bidi="ko-KR" w:eastAsia="ko-KR"/>
+        </w:rPr>
+        <w:br w:type="textWrapping"/>
+      </w:r>
+      <w:r>
+        <w:drawing>
+          <wp:inline xmlns:wp="http://schemas.openxmlformats.org/drawingml/2006/wordprocessingDrawing" distT="0" distB="0" distL="0" distR="0">
+            <wp:extent cx="5731510" cy="2757170"/>
+            <wp:effectExtent l="0" t="0" r="0" b="0"/>
+            <wp:docPr id="15" name="Picture 15"/>
+            <wp:cNvGraphicFramePr>
+              <a:graphicFrameLocks xmlns:a="http://schemas.openxmlformats.org/drawingml/2006/main" noChangeAspect="1"/>
+            </wp:cNvGraphicFramePr>
+            <a:graphic xmlns:a="http://schemas.openxmlformats.org/drawingml/2006/main">
+              <a:graphicData uri="http://schemas.openxmlformats.org/drawingml/2006/picture">
+                <pic:pic xmlns:pic="http://schemas.openxmlformats.org/drawingml/2006/picture">
+                  <pic:nvPicPr>
+                    <pic:cNvPr id="15" name="Picture 15"/>
+                    <pic:cNvPicPr/>
+                  </pic:nvPicPr>
+                  <pic:blipFill dpi="0">
+                    <a:blip xmlns:r="http://schemas.openxmlformats.org/officeDocument/2006/relationships" r:embed="Relimage11"/>
+                    <a:srcRect/>
+                    <a:stretch>
+                      <a:fillRect/>
+                    </a:stretch>
+                  </pic:blipFill>
+                  <pic:spPr>
+                    <a:xfrm>
+                      <a:off x="0" y="0"/>
+                      <a:ext cx="5731510" cy="2757170"/>
+                    </a:xfrm>
+                    <a:prstGeom prst="rect"/>
+                  </pic:spPr>
+                </pic:pic>
+              </a:graphicData>
+            </a:graphic>
+          </wp:inline>
+        </w:drawing>
+      </w:r>
+      <w:r>
+        <w:rPr>
+          <w:rFonts w:ascii="맑은 고딕" w:hAnsi="맑은 고딕" w:eastAsia="맑은 고딕"/>
+          <w:noProof w:val="1"/>
+          <w:rtl w:val="0"/>
+          <w:lang w:val="ko-KR" w:bidi="ko-KR" w:eastAsia="ko-KR"/>
+        </w:rPr>
+        <w:br w:type="textWrapping"/>
+      </w:r>
+      <w:r>
+        <w:rPr>
+          <w:rFonts w:ascii="맑은 고딕" w:hAnsi="맑은 고딕" w:eastAsia="맑은 고딕"/>
+          <w:noProof w:val="1"/>
+          <w:rtl w:val="0"/>
+          <w:lang w:val="ko-KR" w:bidi="ko-KR" w:eastAsia="ko-KR"/>
+        </w:rPr>
+        <w:t>제</w:t>
+      </w:r>
+      <w:r>
+        <w:rPr>
+          <w:rFonts w:ascii="맑은 고딕" w:hAnsi="맑은 고딕" w:eastAsia="맑은 고딕"/>
+          <w:noProof w:val="1"/>
+          <w:rtl w:val="0"/>
+          <w:lang w:val="ko-KR" w:bidi="ko-KR" w:eastAsia="ko-KR"/>
+        </w:rPr>
+        <w:t>단</w:t>
+      </w:r>
+      <w:r>
+        <w:rPr>
+          <w:rFonts w:ascii="맑은 고딕" w:hAnsi="맑은 고딕" w:eastAsia="맑은 고딕"/>
+          <w:noProof w:val="1"/>
+          <w:rtl w:val="0"/>
+          <w:lang w:val="ko-KR" w:bidi="ko-KR" w:eastAsia="ko-KR"/>
+        </w:rPr>
+        <w:t>의</w:t>
+      </w:r>
+      <w:r>
+        <w:rPr>
+          <w:rFonts w:ascii="맑은 고딕" w:hAnsi="맑은 고딕" w:eastAsia="맑은 고딕"/>
+          <w:noProof w:val="1"/>
+          <w:rtl w:val="0"/>
+          <w:lang w:val="ko-KR" w:bidi="ko-KR" w:eastAsia="ko-KR"/>
+        </w:rPr>
+        <w:t xml:space="preserve"> </w:t>
+      </w:r>
+      <w:r>
+        <w:rPr>
+          <w:rFonts w:ascii="맑은 고딕" w:hAnsi="맑은 고딕" w:eastAsia="맑은 고딕"/>
+          <w:noProof w:val="1"/>
+          <w:rtl w:val="0"/>
+          <w:lang w:val="ko-KR" w:bidi="ko-KR" w:eastAsia="ko-KR"/>
+        </w:rPr>
+        <w:t>콜리전영</w:t>
+      </w:r>
+      <w:r>
+        <w:rPr>
+          <w:rFonts w:ascii="맑은 고딕" w:hAnsi="맑은 고딕" w:eastAsia="맑은 고딕"/>
+          <w:noProof w:val="1"/>
+          <w:rtl w:val="0"/>
+          <w:lang w:val="ko-KR" w:bidi="ko-KR" w:eastAsia="ko-KR"/>
+        </w:rPr>
+        <w:t>역</w:t>
+      </w:r>
+      <w:r>
+        <w:rPr>
+          <w:rFonts w:ascii="맑은 고딕" w:hAnsi="맑은 고딕" w:eastAsia="맑은 고딕"/>
+          <w:noProof w:val="1"/>
+          <w:rtl w:val="0"/>
+          <w:lang w:val="ko-KR" w:bidi="ko-KR" w:eastAsia="ko-KR"/>
+        </w:rPr>
+        <w:t>이</w:t>
+      </w:r>
+      <w:r>
+        <w:rPr>
+          <w:rFonts w:ascii="맑은 고딕" w:hAnsi="맑은 고딕" w:eastAsia="맑은 고딕"/>
+          <w:noProof w:val="1"/>
+          <w:rtl w:val="0"/>
+          <w:lang w:val="ko-KR" w:bidi="ko-KR" w:eastAsia="ko-KR"/>
+        </w:rPr>
+        <w:t xml:space="preserve"> </w:t>
+      </w:r>
+      <w:r>
+        <w:rPr>
+          <w:rFonts w:ascii="맑은 고딕" w:hAnsi="맑은 고딕" w:eastAsia="맑은 고딕"/>
+          <w:noProof w:val="1"/>
+          <w:rtl w:val="0"/>
+          <w:lang w:val="ko-KR" w:bidi="ko-KR" w:eastAsia="ko-KR"/>
+        </w:rPr>
+        <w:t>생성되</w:t>
+      </w:r>
+      <w:r>
+        <w:rPr>
+          <w:rFonts w:ascii="맑은 고딕" w:hAnsi="맑은 고딕" w:eastAsia="맑은 고딕"/>
+          <w:noProof w:val="1"/>
+          <w:rtl w:val="0"/>
+          <w:lang w:val="ko-KR" w:bidi="ko-KR" w:eastAsia="ko-KR"/>
+        </w:rPr>
+        <w:t>지</w:t>
+      </w:r>
+      <w:r>
+        <w:rPr>
+          <w:rFonts w:ascii="맑은 고딕" w:hAnsi="맑은 고딕" w:eastAsia="맑은 고딕"/>
+          <w:noProof w:val="1"/>
+          <w:rtl w:val="0"/>
+          <w:lang w:val="ko-KR" w:bidi="ko-KR" w:eastAsia="ko-KR"/>
+        </w:rPr>
+        <w:t xml:space="preserve"> </w:t>
+      </w:r>
+      <w:r>
+        <w:rPr>
+          <w:rFonts w:ascii="맑은 고딕" w:hAnsi="맑은 고딕" w:eastAsia="맑은 고딕"/>
+          <w:noProof w:val="1"/>
+          <w:rtl w:val="0"/>
+          <w:lang w:val="ko-KR" w:bidi="ko-KR" w:eastAsia="ko-KR"/>
+        </w:rPr>
+        <w:t>않</w:t>
+      </w:r>
+      <w:r>
+        <w:rPr>
+          <w:rFonts w:ascii="맑은 고딕" w:hAnsi="맑은 고딕" w:eastAsia="맑은 고딕"/>
+          <w:noProof w:val="1"/>
+          <w:rtl w:val="0"/>
+          <w:lang w:val="ko-KR" w:bidi="ko-KR" w:eastAsia="ko-KR"/>
+        </w:rPr>
+        <w:t>아</w:t>
+      </w:r>
+      <w:r>
+        <w:rPr>
+          <w:rFonts w:ascii="맑은 고딕" w:hAnsi="맑은 고딕" w:eastAsia="맑은 고딕"/>
+          <w:noProof w:val="1"/>
+          <w:rtl w:val="0"/>
+          <w:lang w:val="ko-KR" w:bidi="ko-KR" w:eastAsia="ko-KR"/>
+        </w:rPr>
+        <w:t xml:space="preserve"> </w:t>
+      </w:r>
+      <w:r>
+        <w:rPr>
+          <w:rFonts w:ascii="맑은 고딕" w:hAnsi="맑은 고딕" w:eastAsia="맑은 고딕"/>
+          <w:noProof w:val="1"/>
+          <w:rtl w:val="0"/>
+          <w:lang w:val="ko-KR" w:bidi="ko-KR" w:eastAsia="ko-KR"/>
+        </w:rPr>
+        <w:t>오버</w:t>
+      </w:r>
+      <w:r>
+        <w:rPr>
+          <w:rFonts w:ascii="맑은 고딕" w:hAnsi="맑은 고딕" w:eastAsia="맑은 고딕"/>
+          <w:noProof w:val="1"/>
+          <w:rtl w:val="0"/>
+          <w:lang w:val="ko-KR" w:bidi="ko-KR" w:eastAsia="ko-KR"/>
+        </w:rPr>
+        <w:t>랩</w:t>
+      </w:r>
+      <w:r>
+        <w:rPr>
+          <w:rFonts w:ascii="맑은 고딕" w:hAnsi="맑은 고딕" w:eastAsia="맑은 고딕"/>
+          <w:noProof w:val="1"/>
+          <w:rtl w:val="0"/>
+          <w:lang w:val="ko-KR" w:bidi="ko-KR" w:eastAsia="ko-KR"/>
+        </w:rPr>
+        <w:t xml:space="preserve"> </w:t>
+      </w:r>
+      <w:r>
+        <w:rPr>
+          <w:rFonts w:ascii="맑은 고딕" w:hAnsi="맑은 고딕" w:eastAsia="맑은 고딕"/>
+          <w:noProof w:val="1"/>
+          <w:rtl w:val="0"/>
+          <w:lang w:val="ko-KR" w:bidi="ko-KR" w:eastAsia="ko-KR"/>
+        </w:rPr>
+        <w:t>이벤</w:t>
+      </w:r>
+      <w:r>
+        <w:rPr>
+          <w:rFonts w:ascii="맑은 고딕" w:hAnsi="맑은 고딕" w:eastAsia="맑은 고딕"/>
+          <w:noProof w:val="1"/>
+          <w:rtl w:val="0"/>
+          <w:lang w:val="ko-KR" w:bidi="ko-KR" w:eastAsia="ko-KR"/>
+        </w:rPr>
+        <w:t>트</w:t>
+      </w:r>
+      <w:r>
+        <w:rPr>
+          <w:rFonts w:ascii="맑은 고딕" w:hAnsi="맑은 고딕" w:eastAsia="맑은 고딕"/>
+          <w:noProof w:val="1"/>
+          <w:rtl w:val="0"/>
+          <w:lang w:val="ko-KR" w:bidi="ko-KR" w:eastAsia="ko-KR"/>
+        </w:rPr>
+        <w:t xml:space="preserve"> </w:t>
+      </w:r>
+      <w:r>
+        <w:rPr>
+          <w:rFonts w:ascii="맑은 고딕" w:hAnsi="맑은 고딕" w:eastAsia="맑은 고딕"/>
+          <w:noProof w:val="1"/>
+          <w:rtl w:val="0"/>
+          <w:lang w:val="ko-KR" w:bidi="ko-KR" w:eastAsia="ko-KR"/>
+        </w:rPr>
+        <w:t>발</w:t>
+      </w:r>
+      <w:r>
+        <w:rPr>
+          <w:rFonts w:ascii="맑은 고딕" w:hAnsi="맑은 고딕" w:eastAsia="맑은 고딕"/>
+          <w:noProof w:val="1"/>
+          <w:rtl w:val="0"/>
+          <w:lang w:val="ko-KR" w:bidi="ko-KR" w:eastAsia="ko-KR"/>
+        </w:rPr>
+        <w:t>생</w:t>
+      </w:r>
+      <w:r>
+        <w:rPr>
+          <w:rFonts w:ascii="맑은 고딕" w:hAnsi="맑은 고딕" w:eastAsia="맑은 고딕"/>
+          <w:noProof w:val="1"/>
+          <w:rtl w:val="0"/>
+          <w:lang w:val="ko-KR" w:bidi="ko-KR" w:eastAsia="ko-KR"/>
+        </w:rPr>
+        <w:t>x-&gt;</w:t>
+      </w:r>
+      <w:r>
+        <w:rPr>
+          <w:rFonts w:ascii="맑은 고딕" w:hAnsi="맑은 고딕" w:eastAsia="맑은 고딕"/>
+          <w:noProof w:val="1"/>
+          <w:rtl w:val="0"/>
+          <w:lang w:val="ko-KR" w:bidi="ko-KR" w:eastAsia="ko-KR"/>
+        </w:rPr>
+        <w:t>진행불</w:t>
+      </w:r>
+      <w:r>
+        <w:rPr>
+          <w:rFonts w:ascii="맑은 고딕" w:hAnsi="맑은 고딕" w:eastAsia="맑은 고딕"/>
+          <w:noProof w:val="1"/>
+          <w:rtl w:val="0"/>
+          <w:lang w:val="ko-KR" w:bidi="ko-KR" w:eastAsia="ko-KR"/>
+        </w:rPr>
+        <w:t>가</w:t>
+      </w:r>
+      <w:r>
+        <w:rPr>
+          <w:rFonts w:ascii="맑은 고딕" w:hAnsi="맑은 고딕" w:eastAsia="맑은 고딕"/>
+          <w:noProof w:val="1"/>
+          <w:rtl w:val="0"/>
+          <w:lang w:val="ko-KR" w:bidi="ko-KR" w:eastAsia="ko-KR"/>
+        </w:rPr>
+        <w:t>로</w:t>
+      </w:r>
+      <w:r>
+        <w:rPr>
+          <w:rFonts w:ascii="맑은 고딕" w:hAnsi="맑은 고딕" w:eastAsia="맑은 고딕"/>
+          <w:noProof w:val="1"/>
+          <w:rtl w:val="0"/>
+          <w:lang w:val="ko-KR" w:bidi="ko-KR" w:eastAsia="ko-KR"/>
+        </w:rPr>
+        <w:t xml:space="preserve"> </w:t>
+      </w:r>
+      <w:r>
+        <w:rPr>
+          <w:rFonts w:ascii="맑은 고딕" w:hAnsi="맑은 고딕" w:eastAsia="맑은 고딕"/>
+          <w:noProof w:val="1"/>
+          <w:rtl w:val="0"/>
+          <w:lang w:val="ko-KR" w:bidi="ko-KR" w:eastAsia="ko-KR"/>
+        </w:rPr>
+        <w:t>이어지</w:t>
+      </w:r>
+      <w:r>
+        <w:rPr>
+          <w:rFonts w:ascii="맑은 고딕" w:hAnsi="맑은 고딕" w:eastAsia="맑은 고딕"/>
+          <w:noProof w:val="1"/>
+          <w:rtl w:val="0"/>
+          <w:lang w:val="ko-KR" w:bidi="ko-KR" w:eastAsia="ko-KR"/>
+        </w:rPr>
+        <w:t>는</w:t>
+      </w:r>
+      <w:r>
+        <w:rPr>
+          <w:rFonts w:ascii="맑은 고딕" w:hAnsi="맑은 고딕" w:eastAsia="맑은 고딕"/>
+          <w:noProof w:val="1"/>
+          <w:rtl w:val="0"/>
+          <w:lang w:val="ko-KR" w:bidi="ko-KR" w:eastAsia="ko-KR"/>
+        </w:rPr>
+        <w:t xml:space="preserve"> </w:t>
+      </w:r>
+      <w:r>
+        <w:rPr>
+          <w:rFonts w:ascii="맑은 고딕" w:hAnsi="맑은 고딕" w:eastAsia="맑은 고딕"/>
+          <w:noProof w:val="1"/>
+          <w:rtl w:val="0"/>
+          <w:lang w:val="ko-KR" w:bidi="ko-KR" w:eastAsia="ko-KR"/>
+        </w:rPr>
+        <w:t>문제</w:t>
+      </w:r>
+      <w:r>
+        <w:rPr>
+          <w:rFonts w:ascii="맑은 고딕" w:hAnsi="맑은 고딕" w:eastAsia="맑은 고딕"/>
+          <w:noProof w:val="1"/>
+          <w:rtl w:val="0"/>
+          <w:lang w:val="ko-KR" w:bidi="ko-KR" w:eastAsia="ko-KR"/>
+        </w:rPr>
+        <w:t>가</w:t>
+      </w:r>
+      <w:r>
+        <w:rPr>
+          <w:rFonts w:ascii="맑은 고딕" w:hAnsi="맑은 고딕" w:eastAsia="맑은 고딕"/>
+          <w:noProof w:val="1"/>
+          <w:rtl w:val="0"/>
+          <w:lang w:val="ko-KR" w:bidi="ko-KR" w:eastAsia="ko-KR"/>
+        </w:rPr>
+        <w:t xml:space="preserve"> </w:t>
+      </w:r>
+      <w:r>
+        <w:rPr>
+          <w:rFonts w:ascii="맑은 고딕" w:hAnsi="맑은 고딕" w:eastAsia="맑은 고딕"/>
+          <w:noProof w:val="1"/>
+          <w:rtl w:val="0"/>
+          <w:lang w:val="ko-KR" w:bidi="ko-KR" w:eastAsia="ko-KR"/>
+        </w:rPr>
+        <w:t>있</w:t>
+      </w:r>
+      <w:r>
+        <w:rPr>
+          <w:rFonts w:ascii="맑은 고딕" w:hAnsi="맑은 고딕" w:eastAsia="맑은 고딕"/>
+          <w:noProof w:val="1"/>
+          <w:rtl w:val="0"/>
+          <w:lang w:val="ko-KR" w:bidi="ko-KR" w:eastAsia="ko-KR"/>
+        </w:rPr>
+        <w:t>어</w:t>
+      </w:r>
+      <w:r>
+        <w:rPr>
+          <w:rFonts w:ascii="맑은 고딕" w:hAnsi="맑은 고딕" w:eastAsia="맑은 고딕"/>
+          <w:noProof w:val="1"/>
+          <w:rtl w:val="0"/>
+          <w:lang w:val="ko-KR" w:bidi="ko-KR" w:eastAsia="ko-KR"/>
+        </w:rPr>
+        <w:br w:type="textWrapping"/>
+      </w:r>
+      <w:r>
+        <w:rPr>
+          <w:rFonts w:ascii="맑은 고딕" w:hAnsi="맑은 고딕" w:eastAsia="맑은 고딕"/>
+          <w:noProof w:val="1"/>
+          <w:rtl w:val="0"/>
+          <w:lang w:val="ko-KR" w:bidi="ko-KR" w:eastAsia="ko-KR"/>
+        </w:rPr>
+        <w:t>블루프린트에</w:t>
+      </w:r>
+      <w:r>
+        <w:rPr>
+          <w:rFonts w:ascii="맑은 고딕" w:hAnsi="맑은 고딕" w:eastAsia="맑은 고딕"/>
+          <w:noProof w:val="1"/>
+          <w:rtl w:val="0"/>
+          <w:lang w:val="ko-KR" w:bidi="ko-KR" w:eastAsia="ko-KR"/>
+        </w:rPr>
+        <w:t>서</w:t>
+      </w:r>
+      <w:r>
+        <w:rPr>
+          <w:rFonts w:ascii="맑은 고딕" w:hAnsi="맑은 고딕" w:eastAsia="맑은 고딕"/>
+          <w:noProof w:val="1"/>
+          <w:rtl w:val="0"/>
+          <w:lang w:val="ko-KR" w:bidi="ko-KR" w:eastAsia="ko-KR"/>
+        </w:rPr>
+        <w:t xml:space="preserve"> </w:t>
+      </w:r>
+      <w:r>
+        <w:rPr>
+          <w:rFonts w:ascii="맑은 고딕" w:hAnsi="맑은 고딕" w:eastAsia="맑은 고딕"/>
+          <w:noProof w:val="1"/>
+          <w:rtl w:val="0"/>
+          <w:lang w:val="ko-KR" w:bidi="ko-KR" w:eastAsia="ko-KR"/>
+        </w:rPr>
+        <w:t>얻어</w:t>
+      </w:r>
+      <w:r>
+        <w:rPr>
+          <w:rFonts w:ascii="맑은 고딕" w:hAnsi="맑은 고딕" w:eastAsia="맑은 고딕"/>
+          <w:noProof w:val="1"/>
+          <w:rtl w:val="0"/>
+          <w:lang w:val="ko-KR" w:bidi="ko-KR" w:eastAsia="ko-KR"/>
+        </w:rPr>
+        <w:t>와</w:t>
+      </w:r>
+      <w:r>
+        <w:rPr>
+          <w:rFonts w:ascii="맑은 고딕" w:hAnsi="맑은 고딕" w:eastAsia="맑은 고딕"/>
+          <w:noProof w:val="1"/>
+          <w:rtl w:val="0"/>
+          <w:lang w:val="ko-KR" w:bidi="ko-KR" w:eastAsia="ko-KR"/>
+        </w:rPr>
+        <w:t xml:space="preserve"> </w:t>
+      </w:r>
+      <w:r>
+        <w:rPr>
+          <w:rFonts w:ascii="맑은 고딕" w:hAnsi="맑은 고딕" w:eastAsia="맑은 고딕"/>
+          <w:noProof w:val="1"/>
+          <w:rtl w:val="0"/>
+          <w:lang w:val="ko-KR" w:bidi="ko-KR" w:eastAsia="ko-KR"/>
+        </w:rPr>
+        <w:t>할당</w:t>
+      </w:r>
+      <w:r>
+        <w:rPr>
+          <w:rFonts w:ascii="맑은 고딕" w:hAnsi="맑은 고딕" w:eastAsia="맑은 고딕"/>
+          <w:noProof w:val="1"/>
+          <w:rtl w:val="0"/>
+          <w:lang w:val="ko-KR" w:bidi="ko-KR" w:eastAsia="ko-KR"/>
+        </w:rPr>
+        <w:t>할</w:t>
+      </w:r>
+      <w:r>
+        <w:rPr>
+          <w:rFonts w:ascii="맑은 고딕" w:hAnsi="맑은 고딕" w:eastAsia="맑은 고딕"/>
+          <w:noProof w:val="1"/>
+          <w:rtl w:val="0"/>
+          <w:lang w:val="ko-KR" w:bidi="ko-KR" w:eastAsia="ko-KR"/>
+        </w:rPr>
+        <w:t xml:space="preserve"> </w:t>
+      </w:r>
+      <w:r>
+        <w:rPr>
+          <w:rFonts w:ascii="맑은 고딕" w:hAnsi="맑은 고딕" w:eastAsia="맑은 고딕"/>
+          <w:noProof w:val="1"/>
+          <w:rtl w:val="0"/>
+          <w:lang w:val="ko-KR" w:bidi="ko-KR" w:eastAsia="ko-KR"/>
+        </w:rPr>
+        <w:t>수</w:t>
+      </w:r>
+      <w:r>
+        <w:rPr>
+          <w:rFonts w:ascii="맑은 고딕" w:hAnsi="맑은 고딕" w:eastAsia="맑은 고딕"/>
+          <w:noProof w:val="1"/>
+          <w:rtl w:val="0"/>
+          <w:lang w:val="ko-KR" w:bidi="ko-KR" w:eastAsia="ko-KR"/>
+        </w:rPr>
+        <w:t xml:space="preserve"> </w:t>
+      </w:r>
+      <w:r>
+        <w:rPr>
+          <w:rFonts w:ascii="맑은 고딕" w:hAnsi="맑은 고딕" w:eastAsia="맑은 고딕"/>
+          <w:noProof w:val="1"/>
+          <w:rtl w:val="0"/>
+          <w:lang w:val="ko-KR" w:bidi="ko-KR" w:eastAsia="ko-KR"/>
+        </w:rPr>
+        <w:t>있도</w:t>
+      </w:r>
+      <w:r>
+        <w:rPr>
+          <w:rFonts w:ascii="맑은 고딕" w:hAnsi="맑은 고딕" w:eastAsia="맑은 고딕"/>
+          <w:noProof w:val="1"/>
+          <w:rtl w:val="0"/>
+          <w:lang w:val="ko-KR" w:bidi="ko-KR" w:eastAsia="ko-KR"/>
+        </w:rPr>
+        <w:t>록</w:t>
+      </w:r>
+      <w:r>
+        <w:rPr>
+          <w:rFonts w:ascii="맑은 고딕" w:hAnsi="맑은 고딕" w:eastAsia="맑은 고딕"/>
+          <w:noProof w:val="1"/>
+          <w:rtl w:val="0"/>
+          <w:lang w:val="ko-KR" w:bidi="ko-KR" w:eastAsia="ko-KR"/>
+        </w:rPr>
+        <w:t xml:space="preserve"> </w:t>
+      </w:r>
+      <w:r>
+        <w:rPr>
+          <w:rFonts w:ascii="맑은 고딕" w:hAnsi="맑은 고딕" w:eastAsia="맑은 고딕"/>
+          <w:noProof w:val="1"/>
+          <w:rtl w:val="0"/>
+          <w:lang w:val="ko-KR" w:bidi="ko-KR" w:eastAsia="ko-KR"/>
+        </w:rPr>
+        <w:t>오류</w:t>
+      </w:r>
+      <w:r>
+        <w:rPr>
+          <w:rFonts w:ascii="맑은 고딕" w:hAnsi="맑은 고딕" w:eastAsia="맑은 고딕"/>
+          <w:noProof w:val="1"/>
+          <w:rtl w:val="0"/>
+          <w:lang w:val="ko-KR" w:bidi="ko-KR" w:eastAsia="ko-KR"/>
+        </w:rPr>
+        <w:t>를</w:t>
+      </w:r>
+      <w:r>
+        <w:rPr>
+          <w:rFonts w:ascii="맑은 고딕" w:hAnsi="맑은 고딕" w:eastAsia="맑은 고딕"/>
+          <w:noProof w:val="1"/>
+          <w:rtl w:val="0"/>
+          <w:lang w:val="ko-KR" w:bidi="ko-KR" w:eastAsia="ko-KR"/>
+        </w:rPr>
+        <w:t xml:space="preserve"> </w:t>
+      </w:r>
+      <w:r>
+        <w:rPr>
+          <w:rFonts w:ascii="맑은 고딕" w:hAnsi="맑은 고딕" w:eastAsia="맑은 고딕"/>
+          <w:noProof w:val="1"/>
+          <w:rtl w:val="0"/>
+          <w:lang w:val="ko-KR" w:bidi="ko-KR" w:eastAsia="ko-KR"/>
+        </w:rPr>
+        <w:t>수정하였습니</w:t>
+      </w:r>
+      <w:r>
+        <w:rPr>
+          <w:rFonts w:ascii="맑은 고딕" w:hAnsi="맑은 고딕" w:eastAsia="맑은 고딕"/>
+          <w:noProof w:val="1"/>
+          <w:rtl w:val="0"/>
+          <w:lang w:val="ko-KR" w:bidi="ko-KR" w:eastAsia="ko-KR"/>
+        </w:rPr>
+        <w:t>다</w:t>
+      </w:r>
+      <w:r>
+        <w:rPr>
+          <w:rFonts w:ascii="맑은 고딕" w:hAnsi="맑은 고딕" w:eastAsia="맑은 고딕"/>
+          <w:noProof w:val="1"/>
+          <w:rtl w:val="0"/>
+          <w:lang w:val="ko-KR" w:bidi="ko-KR" w:eastAsia="ko-KR"/>
+        </w:rPr>
+        <w:t>.</w:t>
+      </w:r>
+      <w:r>
+        <w:rPr>
+          <w:rFonts w:ascii="맑은 고딕" w:hAnsi="맑은 고딕" w:eastAsia="맑은 고딕"/>
+          <w:noProof w:val="1"/>
+          <w:rtl w:val="0"/>
+          <w:lang w:val="ko-KR" w:bidi="ko-KR" w:eastAsia="ko-KR"/>
+        </w:rPr>
+        <w:br w:type="textWrapping"/>
+      </w:r>
+      <w:r>
+        <w:rPr>
+          <w:rFonts w:ascii="맑은 고딕" w:hAnsi="맑은 고딕" w:eastAsia="맑은 고딕"/>
+          <w:noProof w:val="1"/>
+          <w:rtl w:val="0"/>
+          <w:lang w:val="ko-KR" w:bidi="ko-KR" w:eastAsia="ko-KR"/>
+        </w:rPr>
+        <w:br w:type="textWrapping"/>
+      </w:r>
+    </w:p>
+    <w:p>
+      <w:pPr>
+        <w:widowControl w:val="0"/>
+        <w:rPr>
+          <w:rFonts w:ascii="맑은 고딕" w:hAnsi="맑은 고딕" w:eastAsia="맑은 고딕"/>
+          <w:noProof w:val="1"/>
+          <w:rtl w:val="0"/>
+          <w:lang w:val="ko-KR" w:bidi="ko-KR" w:eastAsia="ko-KR"/>
+        </w:rPr>
+      </w:pPr>
+    </w:p>
+    <w:p>
+      <w:pPr>
+        <w:widowControl w:val="0"/>
+        <w:rPr>
+          <w:rFonts w:ascii="맑은 고딕" w:hAnsi="맑은 고딕" w:eastAsia="맑은 고딕"/>
+          <w:noProof w:val="1"/>
+          <w:rtl w:val="0"/>
+          <w:lang w:val="ko-KR" w:bidi="ko-KR" w:eastAsia="ko-KR"/>
+        </w:rPr>
+      </w:pPr>
+    </w:p>
+    <w:p>
+      <w:pPr>
+        <w:widowControl w:val="0"/>
+        <w:rPr>
+          <w:rFonts w:ascii="맑은 고딕" w:hAnsi="맑은 고딕" w:eastAsia="맑은 고딕"/>
+          <w:noProof w:val="1"/>
+          <w:rtl w:val="0"/>
+          <w:lang w:val="ko-KR" w:bidi="ko-KR" w:eastAsia="ko-KR"/>
+        </w:rPr>
+      </w:pPr>
+    </w:p>
+    <w:p>
+      <w:pPr>
+        <w:widowControl w:val="0"/>
+        <w:rPr>
+          <w:rFonts w:ascii="맑은 고딕" w:hAnsi="맑은 고딕" w:eastAsia="맑은 고딕"/>
+          <w:noProof w:val="1"/>
+          <w:rtl w:val="0"/>
+          <w:lang w:val="ko-KR" w:bidi="ko-KR" w:eastAsia="ko-KR"/>
+        </w:rPr>
+      </w:pPr>
+    </w:p>
+    <w:p>
+      <w:pPr>
+        <w:widowControl w:val="0"/>
+        <w:rPr>
+          <w:rFonts w:ascii="맑은 고딕" w:hAnsi="맑은 고딕" w:eastAsia="맑은 고딕"/>
+          <w:noProof w:val="1"/>
+          <w:rtl w:val="0"/>
+          <w:lang w:val="ko-KR" w:bidi="ko-KR" w:eastAsia="ko-KR"/>
+        </w:rPr>
+      </w:pPr>
+    </w:p>
+    <w:p>
+      <w:pPr>
+        <w:widowControl w:val="0"/>
+        <w:rPr>
+          <w:rFonts w:ascii="맑은 고딕" w:hAnsi="맑은 고딕" w:eastAsia="맑은 고딕"/>
+          <w:noProof w:val="1"/>
+          <w:rtl w:val="0"/>
+          <w:lang w:val="ko-KR" w:bidi="ko-KR" w:eastAsia="ko-KR"/>
+        </w:rPr>
+      </w:pPr>
+    </w:p>
+    <w:p>
+      <w:pPr>
+        <w:widowControl w:val="0"/>
+        <w:rPr>
+          <w:rFonts w:ascii="맑은 고딕" w:hAnsi="맑은 고딕" w:eastAsia="맑은 고딕"/>
+          <w:noProof w:val="1"/>
+          <w:rtl w:val="0"/>
+          <w:lang w:val="ko-KR" w:bidi="ko-KR" w:eastAsia="ko-KR"/>
+        </w:rPr>
+      </w:pPr>
+    </w:p>
+    <w:p>
+      <w:pPr>
+        <w:widowControl w:val="0"/>
+        <w:rPr>
+          <w:rFonts w:ascii="맑은 고딕" w:hAnsi="맑은 고딕" w:eastAsia="맑은 고딕"/>
+          <w:noProof w:val="1"/>
+          <w:rtl w:val="0"/>
+          <w:lang w:val="ko-KR" w:bidi="ko-KR" w:eastAsia="ko-KR"/>
+        </w:rPr>
+      </w:pPr>
+    </w:p>
+    <w:p>
+      <w:pPr>
+        <w:widowControl w:val="0"/>
+        <w:rPr>
+          <w:rFonts w:ascii="맑은 고딕" w:hAnsi="맑은 고딕" w:eastAsia="맑은 고딕"/>
+          <w:noProof w:val="1"/>
+          <w:rtl w:val="0"/>
+          <w:lang w:val="ko-KR" w:bidi="ko-KR" w:eastAsia="ko-KR"/>
+        </w:rPr>
+      </w:pPr>
+    </w:p>
+    <w:p>
+      <w:pPr>
+        <w:widowControl w:val="0"/>
+        <w:rPr>
+          <w:rFonts w:ascii="맑은 고딕" w:hAnsi="맑은 고딕" w:eastAsia="맑은 고딕"/>
+          <w:noProof w:val="1"/>
+          <w:rtl w:val="0"/>
+          <w:lang w:val="ko-KR" w:bidi="ko-KR" w:eastAsia="ko-KR"/>
+        </w:rPr>
+      </w:pPr>
+    </w:p>
+    <w:p>
+      <w:pPr>
+        <w:widowControl w:val="0"/>
+        <w:rPr>
+          <w:rFonts w:ascii="맑은 고딕" w:hAnsi="맑은 고딕" w:eastAsia="맑은 고딕"/>
+          <w:noProof w:val="1"/>
+          <w:rtl w:val="0"/>
+          <w:lang w:val="ko-KR" w:bidi="ko-KR" w:eastAsia="ko-KR"/>
+        </w:rPr>
+      </w:pPr>
+      <w:r>
+        <w:drawing>
+          <wp:inline xmlns:wp="http://schemas.openxmlformats.org/drawingml/2006/wordprocessingDrawing" distT="0" distB="0" distL="0" distR="0">
+            <wp:extent cx="2105025" cy="171450"/>
+            <wp:effectExtent l="0" t="0" r="0" b="0"/>
+            <wp:docPr id="16" name="Picture 16"/>
+            <wp:cNvGraphicFramePr>
+              <a:graphicFrameLocks xmlns:a="http://schemas.openxmlformats.org/drawingml/2006/main" noChangeAspect="1"/>
+            </wp:cNvGraphicFramePr>
+            <a:graphic xmlns:a="http://schemas.openxmlformats.org/drawingml/2006/main">
+              <a:graphicData uri="http://schemas.openxmlformats.org/drawingml/2006/picture">
+                <pic:pic xmlns:pic="http://schemas.openxmlformats.org/drawingml/2006/picture">
+                  <pic:nvPicPr>
+                    <pic:cNvPr id="16" name="Picture 16"/>
+                    <pic:cNvPicPr/>
+                  </pic:nvPicPr>
+                  <pic:blipFill dpi="0">
+                    <a:blip xmlns:r="http://schemas.openxmlformats.org/officeDocument/2006/relationships" r:embed="Relimage12"/>
+                    <a:srcRect/>
+                    <a:stretch>
+                      <a:fillRect/>
+                    </a:stretch>
+                  </pic:blipFill>
+                  <pic:spPr>
+                    <a:xfrm>
+                      <a:off x="0" y="0"/>
+                      <a:ext cx="2105025" cy="171450"/>
+                    </a:xfrm>
+                    <a:prstGeom prst="rect"/>
+                  </pic:spPr>
+                </pic:pic>
+              </a:graphicData>
+            </a:graphic>
+          </wp:inline>
+        </w:drawing>
+      </w:r>
+      <w:r>
+        <w:rPr>
+          <w:rFonts w:ascii="맑은 고딕" w:hAnsi="맑은 고딕" w:eastAsia="맑은 고딕"/>
+          <w:noProof w:val="1"/>
+          <w:rtl w:val="0"/>
+          <w:lang w:val="ko-KR" w:bidi="ko-KR" w:eastAsia="ko-KR"/>
+        </w:rPr>
+        <w:br w:type="textWrapping"/>
+      </w:r>
+      <w:r>
+        <w:drawing>
+          <wp:inline xmlns:wp="http://schemas.openxmlformats.org/drawingml/2006/wordprocessingDrawing" distT="0" distB="0" distL="0" distR="0">
+            <wp:extent cx="4134485" cy="3226435"/>
+            <wp:effectExtent l="0" t="0" r="0" b="0"/>
+            <wp:docPr id="17" name="Picture 17"/>
+            <wp:cNvGraphicFramePr>
+              <a:graphicFrameLocks xmlns:a="http://schemas.openxmlformats.org/drawingml/2006/main" noChangeAspect="1"/>
+            </wp:cNvGraphicFramePr>
+            <a:graphic xmlns:a="http://schemas.openxmlformats.org/drawingml/2006/main">
+              <a:graphicData uri="http://schemas.openxmlformats.org/drawingml/2006/picture">
+                <pic:pic xmlns:pic="http://schemas.openxmlformats.org/drawingml/2006/picture">
+                  <pic:nvPicPr>
+                    <pic:cNvPr id="17" name="Picture 17"/>
+                    <pic:cNvPicPr/>
+                  </pic:nvPicPr>
+                  <pic:blipFill dpi="0">
+                    <a:blip xmlns:r="http://schemas.openxmlformats.org/officeDocument/2006/relationships" r:embed="Relimage13"/>
+                    <a:srcRect/>
+                    <a:stretch>
+                      <a:fillRect/>
+                    </a:stretch>
+                  </pic:blipFill>
+                  <pic:spPr>
+                    <a:xfrm>
+                      <a:off x="0" y="0"/>
+                      <a:ext cx="4134485" cy="3226435"/>
+                    </a:xfrm>
+                    <a:prstGeom prst="rect"/>
+                  </pic:spPr>
+                </pic:pic>
+              </a:graphicData>
+            </a:graphic>
+          </wp:inline>
+        </w:drawing>
+      </w:r>
+      <w:r>
+        <w:rPr>
+          <w:rFonts w:ascii="맑은 고딕" w:hAnsi="맑은 고딕" w:eastAsia="맑은 고딕"/>
+          <w:noProof w:val="1"/>
+          <w:rtl w:val="0"/>
+          <w:lang w:val="ko-KR" w:bidi="ko-KR" w:eastAsia="ko-KR"/>
+        </w:rPr>
+        <w:br w:type="textWrapping"/>
+      </w:r>
+      <w:r>
+        <w:drawing>
+          <wp:inline xmlns:wp="http://schemas.openxmlformats.org/drawingml/2006/wordprocessingDrawing" distT="0" distB="0" distL="0" distR="0">
+            <wp:extent cx="4192905" cy="2134870"/>
+            <wp:effectExtent l="0" t="0" r="0" b="0"/>
+            <wp:docPr id="18" name="Picture 18"/>
+            <wp:cNvGraphicFramePr>
+              <a:graphicFrameLocks xmlns:a="http://schemas.openxmlformats.org/drawingml/2006/main" noChangeAspect="1"/>
+            </wp:cNvGraphicFramePr>
+            <a:graphic xmlns:a="http://schemas.openxmlformats.org/drawingml/2006/main">
+              <a:graphicData uri="http://schemas.openxmlformats.org/drawingml/2006/picture">
+                <pic:pic xmlns:pic="http://schemas.openxmlformats.org/drawingml/2006/picture">
+                  <pic:nvPicPr>
+                    <pic:cNvPr id="18" name="Picture 18"/>
+                    <pic:cNvPicPr/>
+                  </pic:nvPicPr>
+                  <pic:blipFill dpi="0">
+                    <a:blip xmlns:r="http://schemas.openxmlformats.org/officeDocument/2006/relationships" r:embed="Relimage14"/>
+                    <a:srcRect/>
+                    <a:stretch>
+                      <a:fillRect/>
+                    </a:stretch>
+                  </pic:blipFill>
+                  <pic:spPr>
+                    <a:xfrm>
+                      <a:off x="0" y="0"/>
+                      <a:ext cx="4192905" cy="2134870"/>
+                    </a:xfrm>
+                    <a:prstGeom prst="rect"/>
+                  </pic:spPr>
+                </pic:pic>
+              </a:graphicData>
+            </a:graphic>
+          </wp:inline>
+        </w:drawing>
+      </w:r>
+      <w:r>
+        <w:rPr>
+          <w:rFonts w:ascii="맑은 고딕" w:hAnsi="맑은 고딕" w:eastAsia="맑은 고딕"/>
+          <w:noProof w:val="1"/>
+          <w:rtl w:val="0"/>
+          <w:lang w:val="ko-KR" w:bidi="ko-KR" w:eastAsia="ko-KR"/>
+        </w:rPr>
+        <w:br w:type="textWrapping"/>
+      </w:r>
+      <w:r>
+        <w:rPr>
+          <w:rFonts w:ascii="맑은 고딕" w:hAnsi="맑은 고딕" w:eastAsia="맑은 고딕"/>
+          <w:noProof w:val="1"/>
+          <w:rtl w:val="0"/>
+          <w:lang w:val="ko-KR" w:bidi="ko-KR" w:eastAsia="ko-KR"/>
+        </w:rPr>
+        <w:br w:type="textWrapping"/>
+      </w:r>
+      <w:r>
+        <w:rPr>
+          <w:rFonts w:ascii="맑은 고딕" w:hAnsi="맑은 고딕" w:eastAsia="맑은 고딕"/>
+          <w:noProof w:val="1"/>
+          <w:rtl w:val="0"/>
+          <w:lang w:val="ko-KR" w:bidi="ko-KR" w:eastAsia="ko-KR"/>
+        </w:rPr>
+        <w:t>의식게이</w:t>
+      </w:r>
+      <w:r>
+        <w:rPr>
+          <w:rFonts w:ascii="맑은 고딕" w:hAnsi="맑은 고딕" w:eastAsia="맑은 고딕"/>
+          <w:noProof w:val="1"/>
+          <w:rtl w:val="0"/>
+          <w:lang w:val="ko-KR" w:bidi="ko-KR" w:eastAsia="ko-KR"/>
+        </w:rPr>
+        <w:t>지</w:t>
+      </w:r>
+      <w:r>
+        <w:rPr>
+          <w:rFonts w:ascii="맑은 고딕" w:hAnsi="맑은 고딕" w:eastAsia="맑은 고딕"/>
+          <w:noProof w:val="1"/>
+          <w:rtl w:val="0"/>
+          <w:lang w:val="ko-KR" w:bidi="ko-KR" w:eastAsia="ko-KR"/>
+        </w:rPr>
+        <w:t>의</w:t>
+      </w:r>
+      <w:r>
+        <w:rPr>
+          <w:rFonts w:ascii="맑은 고딕" w:hAnsi="맑은 고딕" w:eastAsia="맑은 고딕"/>
+          <w:noProof w:val="1"/>
+          <w:rtl w:val="0"/>
+          <w:lang w:val="ko-KR" w:bidi="ko-KR" w:eastAsia="ko-KR"/>
+        </w:rPr>
+        <w:t xml:space="preserve"> </w:t>
+      </w:r>
+      <w:r>
+        <w:rPr>
+          <w:rFonts w:ascii="맑은 고딕" w:hAnsi="맑은 고딕" w:eastAsia="맑은 고딕"/>
+          <w:noProof w:val="1"/>
+          <w:rtl w:val="0"/>
+          <w:lang w:val="ko-KR" w:bidi="ko-KR" w:eastAsia="ko-KR"/>
+        </w:rPr>
+        <w:t>올라가</w:t>
+      </w:r>
+      <w:r>
+        <w:rPr>
+          <w:rFonts w:ascii="맑은 고딕" w:hAnsi="맑은 고딕" w:eastAsia="맑은 고딕"/>
+          <w:noProof w:val="1"/>
+          <w:rtl w:val="0"/>
+          <w:lang w:val="ko-KR" w:bidi="ko-KR" w:eastAsia="ko-KR"/>
+        </w:rPr>
+        <w:t>는</w:t>
+      </w:r>
+      <w:r>
+        <w:rPr>
+          <w:rFonts w:ascii="맑은 고딕" w:hAnsi="맑은 고딕" w:eastAsia="맑은 고딕"/>
+          <w:noProof w:val="1"/>
+          <w:rtl w:val="0"/>
+          <w:lang w:val="ko-KR" w:bidi="ko-KR" w:eastAsia="ko-KR"/>
+        </w:rPr>
+        <w:t xml:space="preserve"> </w:t>
+      </w:r>
+      <w:r>
+        <w:rPr>
+          <w:rFonts w:ascii="맑은 고딕" w:hAnsi="맑은 고딕" w:eastAsia="맑은 고딕"/>
+          <w:noProof w:val="1"/>
+          <w:rtl w:val="0"/>
+          <w:lang w:val="ko-KR" w:bidi="ko-KR" w:eastAsia="ko-KR"/>
+        </w:rPr>
+        <w:t>속도</w:t>
+      </w:r>
+      <w:r>
+        <w:rPr>
+          <w:rFonts w:ascii="맑은 고딕" w:hAnsi="맑은 고딕" w:eastAsia="맑은 고딕"/>
+          <w:noProof w:val="1"/>
+          <w:rtl w:val="0"/>
+          <w:lang w:val="ko-KR" w:bidi="ko-KR" w:eastAsia="ko-KR"/>
+        </w:rPr>
+        <w:t>가</w:t>
+      </w:r>
+      <w:r>
+        <w:rPr>
+          <w:rFonts w:ascii="맑은 고딕" w:hAnsi="맑은 고딕" w:eastAsia="맑은 고딕"/>
+          <w:noProof w:val="1"/>
+          <w:rtl w:val="0"/>
+          <w:lang w:val="ko-KR" w:bidi="ko-KR" w:eastAsia="ko-KR"/>
+        </w:rPr>
+        <w:t xml:space="preserve"> </w:t>
+      </w:r>
+      <w:r>
+        <w:rPr>
+          <w:rFonts w:ascii="맑은 고딕" w:hAnsi="맑은 고딕" w:eastAsia="맑은 고딕"/>
+          <w:noProof w:val="1"/>
+          <w:rtl w:val="0"/>
+          <w:lang w:val="ko-KR" w:bidi="ko-KR" w:eastAsia="ko-KR"/>
+        </w:rPr>
+        <w:t>정상적으</w:t>
+      </w:r>
+      <w:r>
+        <w:rPr>
+          <w:rFonts w:ascii="맑은 고딕" w:hAnsi="맑은 고딕" w:eastAsia="맑은 고딕"/>
+          <w:noProof w:val="1"/>
+          <w:rtl w:val="0"/>
+          <w:lang w:val="ko-KR" w:bidi="ko-KR" w:eastAsia="ko-KR"/>
+        </w:rPr>
+        <w:t>로</w:t>
+      </w:r>
+      <w:r>
+        <w:rPr>
+          <w:rFonts w:ascii="맑은 고딕" w:hAnsi="맑은 고딕" w:eastAsia="맑은 고딕"/>
+          <w:noProof w:val="1"/>
+          <w:rtl w:val="0"/>
+          <w:lang w:val="ko-KR" w:bidi="ko-KR" w:eastAsia="ko-KR"/>
+        </w:rPr>
+        <w:t xml:space="preserve"> </w:t>
+      </w:r>
+      <w:r>
+        <w:rPr>
+          <w:rFonts w:ascii="맑은 고딕" w:hAnsi="맑은 고딕" w:eastAsia="맑은 고딕"/>
+          <w:noProof w:val="1"/>
+          <w:rtl w:val="0"/>
+          <w:lang w:val="ko-KR" w:bidi="ko-KR" w:eastAsia="ko-KR"/>
+        </w:rPr>
+        <w:t>올라가</w:t>
+      </w:r>
+      <w:r>
+        <w:rPr>
+          <w:rFonts w:ascii="맑은 고딕" w:hAnsi="맑은 고딕" w:eastAsia="맑은 고딕"/>
+          <w:noProof w:val="1"/>
+          <w:rtl w:val="0"/>
+          <w:lang w:val="ko-KR" w:bidi="ko-KR" w:eastAsia="ko-KR"/>
+        </w:rPr>
+        <w:t>고</w:t>
+      </w:r>
+      <w:r>
+        <w:rPr>
+          <w:rFonts w:ascii="맑은 고딕" w:hAnsi="맑은 고딕" w:eastAsia="맑은 고딕"/>
+          <w:noProof w:val="1"/>
+          <w:rtl w:val="0"/>
+          <w:lang w:val="ko-KR" w:bidi="ko-KR" w:eastAsia="ko-KR"/>
+        </w:rPr>
+        <w:t xml:space="preserve"> </w:t>
+      </w:r>
+      <w:r>
+        <w:rPr>
+          <w:rFonts w:ascii="맑은 고딕" w:hAnsi="맑은 고딕" w:eastAsia="맑은 고딕"/>
+          <w:noProof w:val="1"/>
+          <w:rtl w:val="0"/>
+          <w:lang w:val="ko-KR" w:bidi="ko-KR" w:eastAsia="ko-KR"/>
+        </w:rPr>
+        <w:t>내려가</w:t>
+      </w:r>
+      <w:r>
+        <w:rPr>
+          <w:rFonts w:ascii="맑은 고딕" w:hAnsi="맑은 고딕" w:eastAsia="맑은 고딕"/>
+          <w:noProof w:val="1"/>
+          <w:rtl w:val="0"/>
+          <w:lang w:val="ko-KR" w:bidi="ko-KR" w:eastAsia="ko-KR"/>
+        </w:rPr>
+        <w:t>지</w:t>
+      </w:r>
+      <w:r>
+        <w:rPr>
+          <w:rFonts w:ascii="맑은 고딕" w:hAnsi="맑은 고딕" w:eastAsia="맑은 고딕"/>
+          <w:noProof w:val="1"/>
+          <w:rtl w:val="0"/>
+          <w:lang w:val="ko-KR" w:bidi="ko-KR" w:eastAsia="ko-KR"/>
+        </w:rPr>
+        <w:t xml:space="preserve"> </w:t>
+      </w:r>
+      <w:r>
+        <w:rPr>
+          <w:rFonts w:ascii="맑은 고딕" w:hAnsi="맑은 고딕" w:eastAsia="맑은 고딕"/>
+          <w:noProof w:val="1"/>
+          <w:rtl w:val="0"/>
+          <w:lang w:val="ko-KR" w:bidi="ko-KR" w:eastAsia="ko-KR"/>
+        </w:rPr>
+        <w:t>않</w:t>
+      </w:r>
+      <w:r>
+        <w:rPr>
+          <w:rFonts w:ascii="맑은 고딕" w:hAnsi="맑은 고딕" w:eastAsia="맑은 고딕"/>
+          <w:noProof w:val="1"/>
+          <w:rtl w:val="0"/>
+          <w:lang w:val="ko-KR" w:bidi="ko-KR" w:eastAsia="ko-KR"/>
+        </w:rPr>
+        <w:t>는</w:t>
+      </w:r>
+      <w:r>
+        <w:rPr>
+          <w:rFonts w:ascii="맑은 고딕" w:hAnsi="맑은 고딕" w:eastAsia="맑은 고딕"/>
+          <w:noProof w:val="1"/>
+          <w:rtl w:val="0"/>
+          <w:lang w:val="ko-KR" w:bidi="ko-KR" w:eastAsia="ko-KR"/>
+        </w:rPr>
+        <w:t xml:space="preserve"> </w:t>
+      </w:r>
+      <w:r>
+        <w:rPr>
+          <w:rFonts w:ascii="맑은 고딕" w:hAnsi="맑은 고딕" w:eastAsia="맑은 고딕"/>
+          <w:noProof w:val="1"/>
+          <w:rtl w:val="0"/>
+          <w:lang w:val="ko-KR" w:bidi="ko-KR" w:eastAsia="ko-KR"/>
+        </w:rPr>
+        <w:t>문</w:t>
+      </w:r>
+      <w:r>
+        <w:rPr>
+          <w:rFonts w:ascii="맑은 고딕" w:hAnsi="맑은 고딕" w:eastAsia="맑은 고딕"/>
+          <w:noProof w:val="1"/>
+          <w:rtl w:val="0"/>
+          <w:lang w:val="ko-KR" w:bidi="ko-KR" w:eastAsia="ko-KR"/>
+        </w:rPr>
+        <w:t>제</w:t>
+      </w:r>
+      <w:r>
+        <w:rPr>
+          <w:rFonts w:ascii="맑은 고딕" w:hAnsi="맑은 고딕" w:eastAsia="맑은 고딕"/>
+          <w:noProof w:val="1"/>
+          <w:rtl w:val="0"/>
+          <w:lang w:val="ko-KR" w:bidi="ko-KR" w:eastAsia="ko-KR"/>
+        </w:rPr>
+        <w:t xml:space="preserve"> </w:t>
+      </w:r>
+      <w:r>
+        <w:rPr>
+          <w:rFonts w:ascii="맑은 고딕" w:hAnsi="맑은 고딕" w:eastAsia="맑은 고딕"/>
+          <w:noProof w:val="1"/>
+          <w:rtl w:val="0"/>
+          <w:lang w:val="ko-KR" w:bidi="ko-KR" w:eastAsia="ko-KR"/>
+        </w:rPr>
+        <w:t>및</w:t>
+      </w:r>
+      <w:r>
+        <w:rPr>
+          <w:rFonts w:ascii="맑은 고딕" w:hAnsi="맑은 고딕" w:eastAsia="맑은 고딕"/>
+          <w:noProof w:val="1"/>
+          <w:rtl w:val="0"/>
+          <w:lang w:val="ko-KR" w:bidi="ko-KR" w:eastAsia="ko-KR"/>
+        </w:rPr>
+        <w:t xml:space="preserve"> </w:t>
+      </w:r>
+      <w:r>
+        <w:rPr>
+          <w:rFonts w:ascii="맑은 고딕" w:hAnsi="맑은 고딕" w:eastAsia="맑은 고딕"/>
+          <w:noProof w:val="1"/>
+          <w:rtl w:val="0"/>
+          <w:lang w:val="ko-KR" w:bidi="ko-KR" w:eastAsia="ko-KR"/>
+        </w:rPr>
+        <w:br w:type="textWrapping"/>
+      </w:r>
+      <w:r>
+        <w:rPr>
+          <w:rFonts w:ascii="맑은 고딕" w:hAnsi="맑은 고딕" w:eastAsia="맑은 고딕"/>
+          <w:noProof w:val="1"/>
+          <w:rtl w:val="0"/>
+          <w:lang w:val="ko-KR" w:bidi="ko-KR" w:eastAsia="ko-KR"/>
+        </w:rPr>
+        <w:t>재시</w:t>
+      </w:r>
+      <w:r>
+        <w:rPr>
+          <w:rFonts w:ascii="맑은 고딕" w:hAnsi="맑은 고딕" w:eastAsia="맑은 고딕"/>
+          <w:noProof w:val="1"/>
+          <w:rtl w:val="0"/>
+          <w:lang w:val="ko-KR" w:bidi="ko-KR" w:eastAsia="ko-KR"/>
+        </w:rPr>
+        <w:t>작</w:t>
+      </w:r>
+      <w:r>
+        <w:rPr>
+          <w:rFonts w:ascii="맑은 고딕" w:hAnsi="맑은 고딕" w:eastAsia="맑은 고딕"/>
+          <w:noProof w:val="1"/>
+          <w:rtl w:val="0"/>
+          <w:lang w:val="ko-KR" w:bidi="ko-KR" w:eastAsia="ko-KR"/>
+        </w:rPr>
+        <w:t xml:space="preserve"> </w:t>
+      </w:r>
+      <w:r>
+        <w:rPr>
+          <w:rFonts w:ascii="맑은 고딕" w:hAnsi="맑은 고딕" w:eastAsia="맑은 고딕"/>
+          <w:noProof w:val="1"/>
+          <w:rtl w:val="0"/>
+          <w:lang w:val="ko-KR" w:bidi="ko-KR" w:eastAsia="ko-KR"/>
+        </w:rPr>
+        <w:t>시</w:t>
+      </w:r>
+      <w:r>
+        <w:rPr>
+          <w:rFonts w:ascii="맑은 고딕" w:hAnsi="맑은 고딕" w:eastAsia="맑은 고딕"/>
+          <w:noProof w:val="1"/>
+          <w:rtl w:val="0"/>
+          <w:lang w:val="ko-KR" w:bidi="ko-KR" w:eastAsia="ko-KR"/>
+        </w:rPr>
+        <w:t xml:space="preserve"> </w:t>
+      </w:r>
+      <w:r>
+        <w:rPr>
+          <w:rFonts w:ascii="맑은 고딕" w:hAnsi="맑은 고딕" w:eastAsia="맑은 고딕"/>
+          <w:noProof w:val="1"/>
+          <w:rtl w:val="0"/>
+          <w:lang w:val="ko-KR" w:bidi="ko-KR" w:eastAsia="ko-KR"/>
+        </w:rPr>
+        <w:t>속</w:t>
+      </w:r>
+      <w:r>
+        <w:rPr>
+          <w:rFonts w:ascii="맑은 고딕" w:hAnsi="맑은 고딕" w:eastAsia="맑은 고딕"/>
+          <w:noProof w:val="1"/>
+          <w:rtl w:val="0"/>
+          <w:lang w:val="ko-KR" w:bidi="ko-KR" w:eastAsia="ko-KR"/>
+        </w:rPr>
+        <w:t>도</w:t>
+      </w:r>
+      <w:r>
+        <w:rPr>
+          <w:rFonts w:ascii="맑은 고딕" w:hAnsi="맑은 고딕" w:eastAsia="맑은 고딕"/>
+          <w:noProof w:val="1"/>
+          <w:rtl w:val="0"/>
+          <w:lang w:val="ko-KR" w:bidi="ko-KR" w:eastAsia="ko-KR"/>
+        </w:rPr>
+        <w:t xml:space="preserve"> </w:t>
+      </w:r>
+      <w:r>
+        <w:rPr>
+          <w:rFonts w:ascii="맑은 고딕" w:hAnsi="맑은 고딕" w:eastAsia="맑은 고딕"/>
+          <w:noProof w:val="1"/>
+          <w:rtl w:val="0"/>
+          <w:lang w:val="ko-KR" w:bidi="ko-KR" w:eastAsia="ko-KR"/>
+        </w:rPr>
+        <w:t>초</w:t>
+      </w:r>
+      <w:r>
+        <w:rPr>
+          <w:rFonts w:ascii="맑은 고딕" w:hAnsi="맑은 고딕" w:eastAsia="맑은 고딕"/>
+          <w:noProof w:val="1"/>
+          <w:rtl w:val="0"/>
+          <w:lang w:val="ko-KR" w:bidi="ko-KR" w:eastAsia="ko-KR"/>
+        </w:rPr>
+        <w:t>기화</w:t>
+      </w:r>
+      <w:r>
+        <w:rPr>
+          <w:rFonts w:ascii="맑은 고딕" w:hAnsi="맑은 고딕" w:eastAsia="맑은 고딕"/>
+          <w:noProof w:val="1"/>
+          <w:rtl w:val="0"/>
+          <w:lang w:val="ko-KR" w:bidi="ko-KR" w:eastAsia="ko-KR"/>
+        </w:rPr>
+        <w:t>가</w:t>
+      </w:r>
+      <w:r>
+        <w:rPr>
+          <w:rFonts w:ascii="맑은 고딕" w:hAnsi="맑은 고딕" w:eastAsia="맑은 고딕"/>
+          <w:noProof w:val="1"/>
+          <w:rtl w:val="0"/>
+          <w:lang w:val="ko-KR" w:bidi="ko-KR" w:eastAsia="ko-KR"/>
+        </w:rPr>
+        <w:t xml:space="preserve"> </w:t>
+      </w:r>
+      <w:r>
+        <w:rPr>
+          <w:rFonts w:ascii="맑은 고딕" w:hAnsi="맑은 고딕" w:eastAsia="맑은 고딕"/>
+          <w:noProof w:val="1"/>
+          <w:rtl w:val="0"/>
+          <w:lang w:val="ko-KR" w:bidi="ko-KR" w:eastAsia="ko-KR"/>
+        </w:rPr>
+        <w:t>되</w:t>
+      </w:r>
+      <w:r>
+        <w:rPr>
+          <w:rFonts w:ascii="맑은 고딕" w:hAnsi="맑은 고딕" w:eastAsia="맑은 고딕"/>
+          <w:noProof w:val="1"/>
+          <w:rtl w:val="0"/>
+          <w:lang w:val="ko-KR" w:bidi="ko-KR" w:eastAsia="ko-KR"/>
+        </w:rPr>
+        <w:t>지</w:t>
+      </w:r>
+      <w:r>
+        <w:rPr>
+          <w:rFonts w:ascii="맑은 고딕" w:hAnsi="맑은 고딕" w:eastAsia="맑은 고딕"/>
+          <w:noProof w:val="1"/>
+          <w:rtl w:val="0"/>
+          <w:lang w:val="ko-KR" w:bidi="ko-KR" w:eastAsia="ko-KR"/>
+        </w:rPr>
+        <w:t xml:space="preserve"> </w:t>
+      </w:r>
+      <w:r>
+        <w:rPr>
+          <w:rFonts w:ascii="맑은 고딕" w:hAnsi="맑은 고딕" w:eastAsia="맑은 고딕"/>
+          <w:noProof w:val="1"/>
+          <w:rtl w:val="0"/>
+          <w:lang w:val="ko-KR" w:bidi="ko-KR" w:eastAsia="ko-KR"/>
+        </w:rPr>
+        <w:t>않</w:t>
+      </w:r>
+      <w:r>
+        <w:rPr>
+          <w:rFonts w:ascii="맑은 고딕" w:hAnsi="맑은 고딕" w:eastAsia="맑은 고딕"/>
+          <w:noProof w:val="1"/>
+          <w:rtl w:val="0"/>
+          <w:lang w:val="ko-KR" w:bidi="ko-KR" w:eastAsia="ko-KR"/>
+        </w:rPr>
+        <w:t>는</w:t>
+      </w:r>
+      <w:r>
+        <w:rPr>
+          <w:rFonts w:ascii="맑은 고딕" w:hAnsi="맑은 고딕" w:eastAsia="맑은 고딕"/>
+          <w:noProof w:val="1"/>
+          <w:rtl w:val="0"/>
+          <w:lang w:val="ko-KR" w:bidi="ko-KR" w:eastAsia="ko-KR"/>
+        </w:rPr>
+        <w:t xml:space="preserve"> </w:t>
+      </w:r>
+      <w:r>
+        <w:rPr>
+          <w:rFonts w:ascii="맑은 고딕" w:hAnsi="맑은 고딕" w:eastAsia="맑은 고딕"/>
+          <w:noProof w:val="1"/>
+          <w:rtl w:val="0"/>
+          <w:lang w:val="ko-KR" w:bidi="ko-KR" w:eastAsia="ko-KR"/>
+        </w:rPr>
+        <w:t>문</w:t>
+      </w:r>
+      <w:r>
+        <w:rPr>
+          <w:rFonts w:ascii="맑은 고딕" w:hAnsi="맑은 고딕" w:eastAsia="맑은 고딕"/>
+          <w:noProof w:val="1"/>
+          <w:rtl w:val="0"/>
+          <w:lang w:val="ko-KR" w:bidi="ko-KR" w:eastAsia="ko-KR"/>
+        </w:rPr>
+        <w:t>제</w:t>
+      </w:r>
+      <w:r>
+        <w:rPr>
+          <w:rFonts w:ascii="맑은 고딕" w:hAnsi="맑은 고딕" w:eastAsia="맑은 고딕"/>
+          <w:noProof w:val="1"/>
+          <w:rtl w:val="0"/>
+          <w:lang w:val="ko-KR" w:bidi="ko-KR" w:eastAsia="ko-KR"/>
+        </w:rPr>
+        <w:t>가</w:t>
+      </w:r>
+      <w:r>
+        <w:rPr>
+          <w:rFonts w:ascii="맑은 고딕" w:hAnsi="맑은 고딕" w:eastAsia="맑은 고딕"/>
+          <w:noProof w:val="1"/>
+          <w:rtl w:val="0"/>
+          <w:lang w:val="ko-KR" w:bidi="ko-KR" w:eastAsia="ko-KR"/>
+        </w:rPr>
+        <w:t xml:space="preserve"> </w:t>
+      </w:r>
+      <w:r>
+        <w:rPr>
+          <w:rFonts w:ascii="맑은 고딕" w:hAnsi="맑은 고딕" w:eastAsia="맑은 고딕"/>
+          <w:noProof w:val="1"/>
+          <w:rtl w:val="0"/>
+          <w:lang w:val="ko-KR" w:bidi="ko-KR" w:eastAsia="ko-KR"/>
+        </w:rPr>
+        <w:t>있</w:t>
+      </w:r>
+      <w:r>
+        <w:rPr>
+          <w:rFonts w:ascii="맑은 고딕" w:hAnsi="맑은 고딕" w:eastAsia="맑은 고딕"/>
+          <w:noProof w:val="1"/>
+          <w:rtl w:val="0"/>
+          <w:lang w:val="ko-KR" w:bidi="ko-KR" w:eastAsia="ko-KR"/>
+        </w:rPr>
+        <w:t>어</w:t>
+      </w:r>
+      <w:r>
+        <w:rPr>
+          <w:rFonts w:ascii="맑은 고딕" w:hAnsi="맑은 고딕" w:eastAsia="맑은 고딕"/>
+          <w:noProof w:val="1"/>
+          <w:rtl w:val="0"/>
+          <w:lang w:val="ko-KR" w:bidi="ko-KR" w:eastAsia="ko-KR"/>
+        </w:rPr>
+        <w:t xml:space="preserve"> </w:t>
+      </w:r>
+      <w:r>
+        <w:rPr>
+          <w:rFonts w:ascii="맑은 고딕" w:hAnsi="맑은 고딕" w:eastAsia="맑은 고딕"/>
+          <w:noProof w:val="1"/>
+          <w:rtl w:val="0"/>
+          <w:lang w:val="ko-KR" w:bidi="ko-KR" w:eastAsia="ko-KR"/>
+        </w:rPr>
+        <w:t>수정하였습</w:t>
+      </w:r>
+      <w:r>
+        <w:rPr>
+          <w:rFonts w:ascii="맑은 고딕" w:hAnsi="맑은 고딕" w:eastAsia="맑은 고딕"/>
+          <w:noProof w:val="1"/>
+          <w:rtl w:val="0"/>
+          <w:lang w:val="ko-KR" w:bidi="ko-KR" w:eastAsia="ko-KR"/>
+        </w:rPr>
+        <w:t>니</w:t>
+      </w:r>
+      <w:r>
+        <w:rPr>
+          <w:rFonts w:ascii="맑은 고딕" w:hAnsi="맑은 고딕" w:eastAsia="맑은 고딕"/>
+          <w:noProof w:val="1"/>
+          <w:rtl w:val="0"/>
+          <w:lang w:val="ko-KR" w:bidi="ko-KR" w:eastAsia="ko-KR"/>
+        </w:rPr>
+        <w:t>다</w:t>
+      </w:r>
+      <w:r>
+        <w:rPr>
+          <w:rFonts w:ascii="맑은 고딕" w:hAnsi="맑은 고딕" w:eastAsia="맑은 고딕"/>
+          <w:noProof w:val="1"/>
+          <w:rtl w:val="0"/>
+          <w:lang w:val="ko-KR" w:bidi="ko-KR" w:eastAsia="ko-KR"/>
+        </w:rPr>
+        <w:t>.</w:t>
+      </w:r>
+      <w:r>
+        <w:rPr>
+          <w:rFonts w:ascii="맑은 고딕" w:hAnsi="맑은 고딕" w:eastAsia="맑은 고딕"/>
+          <w:noProof w:val="1"/>
+          <w:rtl w:val="0"/>
+          <w:lang w:val="ko-KR" w:bidi="ko-KR" w:eastAsia="ko-KR"/>
+        </w:rPr>
+        <w:br w:type="textWrapping"/>
+      </w:r>
+      <w:r>
+        <w:rPr>
+          <w:rFonts w:ascii="맑은 고딕" w:hAnsi="맑은 고딕" w:eastAsia="맑은 고딕"/>
+          <w:noProof w:val="1"/>
+          <w:rtl w:val="0"/>
+          <w:lang w:val="ko-KR" w:bidi="ko-KR" w:eastAsia="ko-KR"/>
+        </w:rPr>
+        <w:br w:type="textWrapping"/>
+      </w:r>
+      <w:r>
+        <w:rPr>
+          <w:rFonts w:ascii="맑은 고딕" w:hAnsi="맑은 고딕" w:eastAsia="맑은 고딕"/>
+          <w:noProof w:val="1"/>
+          <w:rtl w:val="0"/>
+          <w:lang w:val="ko-KR" w:bidi="ko-KR" w:eastAsia="ko-KR"/>
+        </w:rPr>
+        <w:br w:type="textWrapping"/>
+      </w:r>
     </w:p>
     <w:p>
       <w:pPr>
@@ -708,7 +5327,184 @@
             <w:tcW w:w="6768" w:type="dxa"/>
             <w:gridSpan w:val="3"/>
           </w:tcPr>
-          <w:p/>
+          <w:p>
+            <w:r>
+              <w:rPr>
+                <w:rFonts w:ascii="맑은 고딕" w:hAnsi="맑은 고딕" w:eastAsia="맑은 고딕"/>
+                <w:rtl w:val="0"/>
+                <w:lang w:val="ko-KR" w:bidi="ko-KR" w:eastAsia="ko-KR"/>
+              </w:rPr>
+              <w:t>협업</w:t>
+            </w:r>
+            <w:r>
+              <w:rPr>
+                <w:rFonts w:ascii="맑은 고딕" w:hAnsi="맑은 고딕" w:eastAsia="맑은 고딕"/>
+                <w:rtl w:val="0"/>
+                <w:lang w:val="ko-KR" w:bidi="ko-KR" w:eastAsia="ko-KR"/>
+              </w:rPr>
+              <w:t>을</w:t>
+            </w:r>
+            <w:r>
+              <w:rPr>
+                <w:rFonts w:ascii="맑은 고딕" w:hAnsi="맑은 고딕" w:eastAsia="맑은 고딕"/>
+                <w:rtl w:val="0"/>
+                <w:lang w:val="ko-KR" w:bidi="ko-KR" w:eastAsia="ko-KR"/>
+              </w:rPr>
+              <w:t xml:space="preserve"> </w:t>
+            </w:r>
+            <w:r>
+              <w:rPr>
+                <w:rFonts w:ascii="맑은 고딕" w:hAnsi="맑은 고딕" w:eastAsia="맑은 고딕"/>
+                <w:rtl w:val="0"/>
+                <w:lang w:val="ko-KR" w:bidi="ko-KR" w:eastAsia="ko-KR"/>
+              </w:rPr>
+              <w:t>시작하</w:t>
+            </w:r>
+            <w:r>
+              <w:rPr>
+                <w:rFonts w:ascii="맑은 고딕" w:hAnsi="맑은 고딕" w:eastAsia="맑은 고딕"/>
+                <w:rtl w:val="0"/>
+                <w:lang w:val="ko-KR" w:bidi="ko-KR" w:eastAsia="ko-KR"/>
+              </w:rPr>
+              <w:t>며</w:t>
+            </w:r>
+            <w:r>
+              <w:rPr>
+                <w:rFonts w:ascii="맑은 고딕" w:hAnsi="맑은 고딕" w:eastAsia="맑은 고딕"/>
+                <w:rtl w:val="0"/>
+                <w:lang w:val="ko-KR" w:bidi="ko-KR" w:eastAsia="ko-KR"/>
+              </w:rPr>
+              <w:t xml:space="preserve"> </w:t>
+            </w:r>
+            <w:r>
+              <w:rPr>
+                <w:rFonts w:ascii="맑은 고딕" w:hAnsi="맑은 고딕" w:eastAsia="맑은 고딕"/>
+                <w:rtl w:val="0"/>
+                <w:lang w:val="ko-KR" w:bidi="ko-KR" w:eastAsia="ko-KR"/>
+              </w:rPr>
+              <w:t>발생</w:t>
+            </w:r>
+            <w:r>
+              <w:rPr>
+                <w:rFonts w:ascii="맑은 고딕" w:hAnsi="맑은 고딕" w:eastAsia="맑은 고딕"/>
+                <w:rtl w:val="0"/>
+                <w:lang w:val="ko-KR" w:bidi="ko-KR" w:eastAsia="ko-KR"/>
+              </w:rPr>
+              <w:t>한</w:t>
+            </w:r>
+            <w:r>
+              <w:rPr>
+                <w:rFonts w:ascii="맑은 고딕" w:hAnsi="맑은 고딕" w:eastAsia="맑은 고딕"/>
+                <w:rtl w:val="0"/>
+                <w:lang w:val="ko-KR" w:bidi="ko-KR" w:eastAsia="ko-KR"/>
+              </w:rPr>
+              <w:t xml:space="preserve"> </w:t>
+            </w:r>
+            <w:r>
+              <w:rPr>
+                <w:rFonts w:ascii="맑은 고딕" w:hAnsi="맑은 고딕" w:eastAsia="맑은 고딕"/>
+                <w:rtl w:val="0"/>
+                <w:lang w:val="ko-KR" w:bidi="ko-KR" w:eastAsia="ko-KR"/>
+              </w:rPr>
+              <w:t>캐릭</w:t>
+            </w:r>
+            <w:r>
+              <w:rPr>
+                <w:rFonts w:ascii="맑은 고딕" w:hAnsi="맑은 고딕" w:eastAsia="맑은 고딕"/>
+                <w:rtl w:val="0"/>
+                <w:lang w:val="ko-KR" w:bidi="ko-KR" w:eastAsia="ko-KR"/>
+              </w:rPr>
+              <w:t>터</w:t>
+            </w:r>
+            <w:r>
+              <w:rPr>
+                <w:rFonts w:ascii="맑은 고딕" w:hAnsi="맑은 고딕" w:eastAsia="맑은 고딕"/>
+                <w:rtl w:val="0"/>
+                <w:lang w:val="ko-KR" w:bidi="ko-KR" w:eastAsia="ko-KR"/>
+              </w:rPr>
+              <w:t xml:space="preserve"> </w:t>
+            </w:r>
+            <w:r>
+              <w:rPr>
+                <w:rFonts w:ascii="맑은 고딕" w:hAnsi="맑은 고딕" w:eastAsia="맑은 고딕"/>
+                <w:rtl w:val="0"/>
+                <w:lang w:val="ko-KR" w:bidi="ko-KR" w:eastAsia="ko-KR"/>
+              </w:rPr>
+              <w:t>스</w:t>
+            </w:r>
+            <w:r>
+              <w:rPr>
+                <w:rFonts w:ascii="맑은 고딕" w:hAnsi="맑은 고딕" w:eastAsia="맑은 고딕"/>
+                <w:rtl w:val="0"/>
+                <w:lang w:val="ko-KR" w:bidi="ko-KR" w:eastAsia="ko-KR"/>
+              </w:rPr>
+              <w:t>폰</w:t>
+            </w:r>
+            <w:r>
+              <w:rPr>
+                <w:rFonts w:ascii="맑은 고딕" w:hAnsi="맑은 고딕" w:eastAsia="맑은 고딕"/>
+                <w:rtl w:val="0"/>
+                <w:lang w:val="ko-KR" w:bidi="ko-KR" w:eastAsia="ko-KR"/>
+              </w:rPr>
+              <w:t xml:space="preserve"> </w:t>
+            </w:r>
+            <w:r>
+              <w:rPr>
+                <w:rFonts w:ascii="맑은 고딕" w:hAnsi="맑은 고딕" w:eastAsia="맑은 고딕"/>
+                <w:rtl w:val="0"/>
+                <w:lang w:val="ko-KR" w:bidi="ko-KR" w:eastAsia="ko-KR"/>
+              </w:rPr>
+              <w:t>시</w:t>
+            </w:r>
+            <w:r>
+              <w:rPr>
+                <w:rFonts w:ascii="맑은 고딕" w:hAnsi="맑은 고딕" w:eastAsia="맑은 고딕"/>
+                <w:rtl w:val="0"/>
+                <w:lang w:val="ko-KR" w:bidi="ko-KR" w:eastAsia="ko-KR"/>
+              </w:rPr>
+              <w:t xml:space="preserve"> </w:t>
+            </w:r>
+            <w:r>
+              <w:rPr>
+                <w:rFonts w:ascii="맑은 고딕" w:hAnsi="맑은 고딕" w:eastAsia="맑은 고딕"/>
+                <w:rtl w:val="0"/>
+                <w:lang w:val="ko-KR" w:bidi="ko-KR" w:eastAsia="ko-KR"/>
+              </w:rPr>
+              <w:t>컨트롤</w:t>
+            </w:r>
+            <w:r>
+              <w:rPr>
+                <w:rFonts w:ascii="맑은 고딕" w:hAnsi="맑은 고딕" w:eastAsia="맑은 고딕"/>
+                <w:rtl w:val="0"/>
+                <w:lang w:val="ko-KR" w:bidi="ko-KR" w:eastAsia="ko-KR"/>
+              </w:rPr>
+              <w:t>러</w:t>
+            </w:r>
+            <w:r>
+              <w:rPr>
+                <w:rFonts w:ascii="맑은 고딕" w:hAnsi="맑은 고딕" w:eastAsia="맑은 고딕"/>
+                <w:rtl w:val="0"/>
+                <w:lang w:val="ko-KR" w:bidi="ko-KR" w:eastAsia="ko-KR"/>
+              </w:rPr>
+              <w:t xml:space="preserve"> </w:t>
+            </w:r>
+            <w:r>
+              <w:rPr>
+                <w:rFonts w:ascii="맑은 고딕" w:hAnsi="맑은 고딕" w:eastAsia="맑은 고딕"/>
+                <w:rtl w:val="0"/>
+                <w:lang w:val="ko-KR" w:bidi="ko-KR" w:eastAsia="ko-KR"/>
+              </w:rPr>
+              <w:t>오</w:t>
+            </w:r>
+            <w:r>
+              <w:rPr>
+                <w:rFonts w:ascii="맑은 고딕" w:hAnsi="맑은 고딕" w:eastAsia="맑은 고딕"/>
+                <w:rtl w:val="0"/>
+                <w:lang w:val="ko-KR" w:bidi="ko-KR" w:eastAsia="ko-KR"/>
+              </w:rPr>
+              <w:t>류</w:t>
+            </w:r>
+          </w:p>
         </w:tc>
       </w:tr>
       <w:tr>
@@ -780,15 +5576,7 @@
                 <w:rtl w:val="0"/>
                 <w:lang w:val="ko-KR" w:bidi="ko-KR" w:eastAsia="ko-KR"/>
               </w:rPr>
-              <w:t>3</w:t>
-            </w:r>
-            <w:r>
-              <w:rPr>
-                <w:rFonts w:ascii="맑은 고딕" w:hAnsi="맑은 고딕" w:eastAsia="맑은 고딕"/>
-                <w:rtl w:val="0"/>
-                <w:lang w:val="ko-KR" w:bidi="ko-KR" w:eastAsia="ko-KR"/>
-              </w:rPr>
-              <w:t>7</w:t>
+              <w:t>37</w:t>
             </w:r>
             <w:r>
               <w:rPr>
@@ -835,28 +5623,7 @@
                 <w:rtl w:val="0"/>
                 <w:lang w:val="ko-KR" w:bidi="ko-KR" w:eastAsia="ko-KR"/>
               </w:rPr>
-              <w:t>2025.0</w:t>
-            </w:r>
-            <w:r>
-              <w:rPr>
-                <w:rtl w:val="0"/>
-                <w:lang w:val="ko-KR" w:bidi="ko-KR" w:eastAsia="ko-KR"/>
-              </w:rPr>
-              <w:t>3</w:t>
-            </w:r>
-            <w:r>
-              <w:rPr>
-                <w:rtl w:val="0"/>
-                <w:lang w:val="ko-KR" w:bidi="ko-KR" w:eastAsia="ko-KR"/>
-              </w:rPr>
-              <w:t>.</w:t>
-            </w:r>
-            <w:r>
-              <w:rPr>
-                <w:rtl w:val="0"/>
-                <w:lang w:val="ko-KR" w:bidi="ko-KR" w:eastAsia="ko-KR"/>
-              </w:rPr>
-              <w:t>03</w:t>
+              <w:t>2025.03.03</w:t>
             </w:r>
           </w:p>
           <w:p>
@@ -865,14 +5632,7 @@
                 <w:rtl w:val="0"/>
                 <w:lang w:val="ko-KR" w:bidi="ko-KR" w:eastAsia="ko-KR"/>
               </w:rPr>
-              <w:t>~2025.03.0</w:t>
-            </w:r>
-            <w:r>
-              <w:rPr>
-                <w:rtl w:val="0"/>
-                <w:lang w:val="ko-KR" w:bidi="ko-KR" w:eastAsia="ko-KR"/>
-              </w:rPr>
-              <w:t>9</w:t>
+              <w:t>~2025.03.09</w:t>
             </w:r>
           </w:p>
         </w:tc>
